--- a/timesheets/Haidari-Timesheet-2.docx
+++ b/timesheets/Haidari-Timesheet-2.docx
@@ -1,10 +1,10 @@
 
 <file path=word/document.xml><?xml version="1.0" encoding="utf-8"?>
-<w:document xmlns:r="http://schemas.openxmlformats.org/officeDocument/2006/relationships" xmlns:wp="http://schemas.openxmlformats.org/drawingml/2006/wordprocessingDrawing" xmlns:w="http://schemas.openxmlformats.org/wordprocessingml/2006/main" xmlns:w10="urn:schemas-microsoft-com:office:word" xmlns:w14="http://schemas.microsoft.com/office/word/2010/wordml" xmlns:wps="http://schemas.microsoft.com/office/word/2010/wordprocessingShape" xmlns:wpg="http://schemas.microsoft.com/office/word/2010/wordprocessingGroup" xmlns:mc="http://schemas.openxmlformats.org/markup-compatibility/2006" xmlns:v="urn:schemas-microsoft-com:vml" xmlns:o="urn:schemas-microsoft-com:office:office" xmlns:m="http://schemas.openxmlformats.org/officeDocument/2006/math" mc:Ignorable="w14">
+<w:document xmlns:wpc="http://schemas.microsoft.com/office/word/2010/wordprocessingCanvas" xmlns:cx="http://schemas.microsoft.com/office/drawing/2014/chartex" xmlns:cx1="http://schemas.microsoft.com/office/drawing/2015/9/8/chartex" xmlns:cx2="http://schemas.microsoft.com/office/drawing/2015/10/21/chartex" xmlns:cx3="http://schemas.microsoft.com/office/drawing/2016/5/9/chartex" xmlns:cx4="http://schemas.microsoft.com/office/drawing/2016/5/10/chartex" xmlns:cx5="http://schemas.microsoft.com/office/drawing/2016/5/11/chartex" xmlns:cx6="http://schemas.microsoft.com/office/drawing/2016/5/12/chartex" xmlns:cx7="http://schemas.microsoft.com/office/drawing/2016/5/13/chartex" xmlns:cx8="http://schemas.microsoft.com/office/drawing/2016/5/14/chartex" xmlns:mc="http://schemas.openxmlformats.org/markup-compatibility/2006" xmlns:aink="http://schemas.microsoft.com/office/drawing/2016/ink" xmlns:am3d="http://schemas.microsoft.com/office/drawing/2017/model3d" xmlns:o="urn:schemas-microsoft-com:office:office" xmlns:oel="http://schemas.microsoft.com/office/2019/extlst" xmlns:r="http://schemas.openxmlformats.org/officeDocument/2006/relationships" xmlns:m="http://schemas.openxmlformats.org/officeDocument/2006/math" xmlns:v="urn:schemas-microsoft-com:vml" xmlns:wp14="http://schemas.microsoft.com/office/word/2010/wordprocessingDrawing" xmlns:wp="http://schemas.openxmlformats.org/drawingml/2006/wordprocessingDrawing" xmlns:w10="urn:schemas-microsoft-com:office:word" xmlns:w="http://schemas.openxmlformats.org/wordprocessingml/2006/main" xmlns:w14="http://schemas.microsoft.com/office/word/2010/wordml" xmlns:w15="http://schemas.microsoft.com/office/word/2012/wordml" xmlns:w16cex="http://schemas.microsoft.com/office/word/2018/wordml/cex" xmlns:w16cid="http://schemas.microsoft.com/office/word/2016/wordml/cid" xmlns:w16="http://schemas.microsoft.com/office/word/2018/wordml" xmlns:w16du="http://schemas.microsoft.com/office/word/2023/wordml/word16du" xmlns:w16sdtdh="http://schemas.microsoft.com/office/word/2020/wordml/sdtdatahash" xmlns:w16sdtfl="http://schemas.microsoft.com/office/word/2024/wordml/sdtformatlock" xmlns:w16se="http://schemas.microsoft.com/office/word/2015/wordml/symex" xmlns:wpg="http://schemas.microsoft.com/office/word/2010/wordprocessingGroup" xmlns:wpi="http://schemas.microsoft.com/office/word/2010/wordprocessingInk" xmlns:wne="http://schemas.microsoft.com/office/word/2006/wordml" xmlns:wps="http://schemas.microsoft.com/office/word/2010/wordprocessingShape" mc:Ignorable="w14 w15 w16se w16cid w16 w16cex w16sdtdh w16sdtfl w16du wp14">
   <w:body>
     <w:p>
       <w:pPr>
-        <w:pStyle w:val="Corps A"/>
+        <w:pStyle w:val="CorpsA"/>
         <w:tabs>
           <w:tab w:val="left" w:pos="8505"/>
         </w:tabs>
@@ -13,11 +13,12 @@
       <w:r>
         <w:rPr>
           <w:rStyle w:val="Aucun"/>
+          <w:noProof/>
           <w:sz w:val="56"/>
           <w:szCs w:val="56"/>
         </w:rPr>
-        <w:drawing xmlns:a="http://schemas.openxmlformats.org/drawingml/2006/main">
-          <wp:anchor distT="57150" distB="57150" distL="57150" distR="57150" simplePos="0" relativeHeight="251659264" behindDoc="0" locked="0" layoutInCell="1" allowOverlap="1">
+        <w:drawing>
+          <wp:anchor distT="57150" distB="57150" distL="57150" distR="57150" simplePos="0" relativeHeight="251659264" behindDoc="0" locked="0" layoutInCell="1" allowOverlap="1" wp14:anchorId="4ACB8DE6" wp14:editId="7E0F7F9A">
             <wp:simplePos x="0" y="0"/>
             <wp:positionH relativeFrom="page">
               <wp:posOffset>457198</wp:posOffset>
@@ -326,9 +327,7 @@
                     </pic:cNvPicPr>
                   </pic:nvPicPr>
                   <pic:blipFill>
-                    <a:blip r:embed="rId4">
-                      <a:extLst/>
-                    </a:blip>
+                    <a:blip r:embed="rId6"/>
                     <a:stretch>
                       <a:fillRect/>
                     </a:stretch>
@@ -358,7 +357,6 @@
           <w:rStyle w:val="Aucun"/>
           <w:sz w:val="56"/>
           <w:szCs w:val="56"/>
-          <w:rtl w:val="0"/>
         </w:rPr>
         <w:t xml:space="preserve">  </w:t>
       </w:r>
@@ -367,8 +365,6 @@
           <w:rStyle w:val="Aucun"/>
           <w:sz w:val="48"/>
           <w:szCs w:val="48"/>
-          <w:rtl w:val="0"/>
-          <w:lang w:val="en-US"/>
         </w:rPr>
         <w:t>Magic Mobile Detailing</w:t>
       </w:r>
@@ -385,7 +381,6 @@
           <w:rStyle w:val="Aucun"/>
           <w:sz w:val="52"/>
           <w:szCs w:val="52"/>
-          <w:rtl w:val="0"/>
           <w:lang w:val="nl-NL"/>
         </w:rPr>
         <w:t>Timesheet</w:t>
@@ -399,7 +394,7 @@
     </w:p>
     <w:p>
       <w:pPr>
-        <w:pStyle w:val="Corps A"/>
+        <w:pStyle w:val="CorpsA"/>
         <w:tabs>
           <w:tab w:val="left" w:pos="8505"/>
         </w:tabs>
@@ -408,7 +403,7 @@
     </w:p>
     <w:p>
       <w:pPr>
-        <w:pStyle w:val="Corps A"/>
+        <w:pStyle w:val="CorpsA"/>
         <w:tabs>
           <w:tab w:val="left" w:pos="8505"/>
         </w:tabs>
@@ -417,7 +412,7 @@
     </w:p>
     <w:p>
       <w:pPr>
-        <w:pStyle w:val="Corps A"/>
+        <w:pStyle w:val="CorpsA"/>
         <w:tabs>
           <w:tab w:val="left" w:pos="8505"/>
         </w:tabs>
@@ -426,24 +421,23 @@
     </w:p>
     <w:p>
       <w:pPr>
-        <w:pStyle w:val="Corps A"/>
+        <w:pStyle w:val="CorpsA"/>
         <w:tabs>
           <w:tab w:val="left" w:pos="8505"/>
         </w:tabs>
         <w:spacing w:after="0" w:line="240" w:lineRule="auto"/>
         <w:sectPr>
-          <w:headerReference w:type="default" r:id="rId5"/>
-          <w:footerReference w:type="default" r:id="rId6"/>
-          <w:pgSz w:w="12240" w:h="15840" w:orient="portrait"/>
-          <w:pgMar w:top="720" w:right="720" w:bottom="720" w:left="720" w:header="708" w:footer="708"/>
-          <w:bidi w:val="0"/>
+          <w:headerReference w:type="default" r:id="rId7"/>
+          <w:footerReference w:type="default" r:id="rId8"/>
+          <w:pgSz w:w="12240" w:h="15840"/>
+          <w:pgMar w:top="720" w:right="720" w:bottom="720" w:left="720" w:header="708" w:footer="708" w:gutter="0"/>
+          <w:cols w:space="720"/>
         </w:sectPr>
       </w:pPr>
-      <w:r/>
     </w:p>
     <w:p>
       <w:pPr>
-        <w:pStyle w:val="Corps A"/>
+        <w:pStyle w:val="CorpsA"/>
         <w:tabs>
           <w:tab w:val="left" w:pos="8505"/>
         </w:tabs>
@@ -459,14 +453,23 @@
           <w:rStyle w:val="Aucun"/>
           <w:sz w:val="32"/>
           <w:szCs w:val="32"/>
-          <w:rtl w:val="0"/>
         </w:rPr>
-        <w:t>Haidari Alhaidari</w:t>
+        <w:t xml:space="preserve">Haidari </w:t>
       </w:r>
+      <w:proofErr w:type="spellStart"/>
+      <w:r>
+        <w:rPr>
+          <w:rStyle w:val="Aucun"/>
+          <w:sz w:val="32"/>
+          <w:szCs w:val="32"/>
+        </w:rPr>
+        <w:t>Alhaidari</w:t>
+      </w:r>
+      <w:proofErr w:type="spellEnd"/>
     </w:p>
     <w:p>
       <w:pPr>
-        <w:pStyle w:val="Corps A"/>
+        <w:pStyle w:val="CorpsA"/>
         <w:tabs>
           <w:tab w:val="left" w:pos="8505"/>
         </w:tabs>
@@ -480,7 +483,7 @@
     </w:p>
     <w:p>
       <w:pPr>
-        <w:pStyle w:val="Corps A"/>
+        <w:pStyle w:val="CorpsA"/>
         <w:tabs>
           <w:tab w:val="left" w:pos="8505"/>
         </w:tabs>
@@ -492,7 +495,7 @@
     </w:p>
     <w:p>
       <w:pPr>
-        <w:pStyle w:val="Corps A"/>
+        <w:pStyle w:val="CorpsA"/>
         <w:tabs>
           <w:tab w:val="left" w:pos="8505"/>
         </w:tabs>
@@ -501,15 +504,37 @@
       <w:r>
         <w:rPr>
           <w:rStyle w:val="Aucun"/>
-          <w:rtl w:val="0"/>
-          <w:lang w:val="en-US"/>
         </w:rPr>
-        <w:t>Start Date: 2/24/2025</w:t>
+        <w:t xml:space="preserve">Start Date: </w:t>
+      </w:r>
+      <w:r>
+        <w:rPr>
+          <w:rStyle w:val="Aucun"/>
+        </w:rPr>
+        <w:t>3</w:t>
+      </w:r>
+      <w:r>
+        <w:rPr>
+          <w:rStyle w:val="Aucun"/>
+        </w:rPr>
+        <w:t>/</w:t>
+      </w:r>
+      <w:r>
+        <w:rPr>
+          <w:rStyle w:val="Aucun"/>
+        </w:rPr>
+        <w:t>10</w:t>
+      </w:r>
+      <w:r>
+        <w:rPr>
+          <w:rStyle w:val="Aucun"/>
+        </w:rPr>
+        <w:t>/2025</w:t>
       </w:r>
     </w:p>
     <w:p>
       <w:pPr>
-        <w:pStyle w:val="Corps A"/>
+        <w:pStyle w:val="CorpsA"/>
         <w:tabs>
           <w:tab w:val="left" w:pos="8505"/>
         </w:tabs>
@@ -518,23 +543,34 @@
       <w:r>
         <w:rPr>
           <w:rStyle w:val="Aucun"/>
-          <w:rtl w:val="0"/>
           <w:lang w:val="de-DE"/>
         </w:rPr>
-        <w:t>End Date: 3/9/202</w:t>
+        <w:t>End Date: 3/</w:t>
       </w:r>
       <w:r>
         <w:rPr>
           <w:rStyle w:val="Aucun"/>
-          <w:rtl w:val="0"/>
-          <w:lang w:val="en-US"/>
+          <w:lang w:val="de-DE"/>
+        </w:rPr>
+        <w:t>23</w:t>
+      </w:r>
+      <w:r>
+        <w:rPr>
+          <w:rStyle w:val="Aucun"/>
+          <w:lang w:val="de-DE"/>
+        </w:rPr>
+        <w:t>/202</w:t>
+      </w:r>
+      <w:r>
+        <w:rPr>
+          <w:rStyle w:val="Aucun"/>
         </w:rPr>
         <w:t>5</w:t>
       </w:r>
     </w:p>
     <w:p>
       <w:pPr>
-        <w:pStyle w:val="Corps A"/>
+        <w:pStyle w:val="CorpsA"/>
         <w:tabs>
           <w:tab w:val="left" w:pos="8505"/>
         </w:tabs>
@@ -543,44 +579,48 @@
       <w:r>
         <w:rPr>
           <w:rStyle w:val="Aucun"/>
-          <w:rtl w:val="0"/>
-          <w:lang w:val="en-US"/>
         </w:rPr>
-        <w:t>Hourly Rate: $18/hr</w:t>
+        <w:t>Hourly Rate: $18/</w:t>
       </w:r>
+      <w:proofErr w:type="spellStart"/>
+      <w:r>
+        <w:rPr>
+          <w:rStyle w:val="Aucun"/>
+        </w:rPr>
+        <w:t>hr</w:t>
+      </w:r>
+      <w:proofErr w:type="spellEnd"/>
     </w:p>
     <w:p>
       <w:pPr>
-        <w:pStyle w:val="Corps A"/>
+        <w:pStyle w:val="CorpsA"/>
         <w:tabs>
           <w:tab w:val="left" w:pos="8505"/>
         </w:tabs>
         <w:spacing w:after="0" w:line="480" w:lineRule="auto"/>
         <w:sectPr>
           <w:type w:val="continuous"/>
-          <w:pgSz w:w="12240" w:h="15840" w:orient="portrait"/>
-          <w:pgMar w:top="720" w:right="720" w:bottom="720" w:left="720" w:header="708" w:footer="708"/>
-          <w:cols w:space="708" w:num="2" w:equalWidth="1"/>
-          <w:bidi w:val="0"/>
+          <w:pgSz w:w="12240" w:h="15840"/>
+          <w:pgMar w:top="720" w:right="720" w:bottom="720" w:left="720" w:header="708" w:footer="708" w:gutter="0"/>
+          <w:cols w:num="2" w:space="708"/>
         </w:sectPr>
       </w:pPr>
-      <w:r/>
     </w:p>
     <w:tbl>
       <w:tblPr>
         <w:tblW w:w="9442" w:type="dxa"/>
-        <w:jc w:val="left"/>
         <w:tblInd w:w="216" w:type="dxa"/>
         <w:tblBorders>
-          <w:top w:val="single" w:color="ffffff" w:sz="8" w:space="0" w:shadow="0" w:frame="0"/>
-          <w:left w:val="single" w:color="ffffff" w:sz="8" w:space="0" w:shadow="0" w:frame="0"/>
-          <w:bottom w:val="single" w:color="ffffff" w:sz="8" w:space="0" w:shadow="0" w:frame="0"/>
-          <w:right w:val="single" w:color="ffffff" w:sz="8" w:space="0" w:shadow="0" w:frame="0"/>
-          <w:insideH w:val="single" w:color="ffffff" w:sz="8" w:space="0" w:shadow="0" w:frame="0"/>
-          <w:insideV w:val="single" w:color="ffffff" w:sz="8" w:space="0" w:shadow="0" w:frame="0"/>
+          <w:top w:val="single" w:sz="8" w:space="0" w:color="FFFFFF"/>
+          <w:left w:val="single" w:sz="8" w:space="0" w:color="FFFFFF"/>
+          <w:bottom w:val="single" w:sz="8" w:space="0" w:color="FFFFFF"/>
+          <w:right w:val="single" w:sz="8" w:space="0" w:color="FFFFFF"/>
+          <w:insideH w:val="single" w:sz="8" w:space="0" w:color="FFFFFF"/>
+          <w:insideV w:val="single" w:sz="8" w:space="0" w:color="FFFFFF"/>
         </w:tblBorders>
-        <w:shd w:val="clear" w:color="auto" w:fill="fbd5ca"/>
+        <w:shd w:val="clear" w:color="auto" w:fill="FBD5CA"/>
         <w:tblLayout w:type="fixed"/>
+        <w:tblLook w:val="04A0" w:firstRow="1" w:lastRow="0" w:firstColumn="1" w:lastColumn="0" w:noHBand="0" w:noVBand="1"/>
       </w:tblPr>
       <w:tblGrid>
         <w:gridCol w:w="6390"/>
@@ -588,33 +628,29 @@
         <w:gridCol w:w="1641"/>
       </w:tblGrid>
       <w:tr>
-        <w:tblPrEx>
-          <w:shd w:val="clear" w:color="auto" w:fill="fbd5ca"/>
-        </w:tblPrEx>
         <w:trPr>
-          <w:trHeight w:val="231" w:hRule="atLeast"/>
+          <w:trHeight w:val="231"/>
         </w:trPr>
         <w:tc>
           <w:tcPr>
-            <w:tcW w:type="dxa" w:w="6390"/>
+            <w:tcW w:w="6390" w:type="dxa"/>
             <w:tcBorders>
               <w:top w:val="nil"/>
               <w:left w:val="nil"/>
               <w:bottom w:val="nil"/>
-              <w:right w:val="single" w:color="000000" w:sz="4" w:space="0" w:shadow="0" w:frame="0"/>
-            </w:tcBorders>
-            <w:shd w:val="clear" w:color="auto" w:fill="132e57"/>
-            <w:tcMar>
-              <w:top w:type="dxa" w:w="80"/>
-              <w:left w:type="dxa" w:w="80"/>
-              <w:bottom w:type="dxa" w:w="80"/>
-              <w:right w:type="dxa" w:w="80"/>
-            </w:tcMar>
-            <w:vAlign w:val="top"/>
+              <w:right w:val="single" w:sz="4" w:space="0" w:color="000000"/>
+            </w:tcBorders>
+            <w:shd w:val="clear" w:color="auto" w:fill="132E57"/>
+            <w:tcMar>
+              <w:top w:w="80" w:type="dxa"/>
+              <w:left w:w="80" w:type="dxa"/>
+              <w:bottom w:w="80" w:type="dxa"/>
+              <w:right w:w="80" w:type="dxa"/>
+            </w:tcMar>
           </w:tcPr>
           <w:p>
             <w:pPr>
-              <w:pStyle w:val="Corps A"/>
+              <w:pStyle w:val="CorpsA"/>
               <w:tabs>
                 <w:tab w:val="left" w:pos="8505"/>
               </w:tabs>
@@ -623,17 +659,8 @@
             <w:r>
               <w:rPr>
                 <w:rStyle w:val="Aucun"/>
-                <w:outline w:val="0"/>
-                <w:color w:val="ffffff"/>
-                <w:u w:color="ffffff"/>
-                <w:shd w:val="nil" w:color="auto" w:fill="auto"/>
-                <w:rtl w:val="0"/>
-                <w:lang w:val="en-US"/>
-                <w14:textFill>
-                  <w14:solidFill>
-                    <w14:srgbClr w14:val="FFFFFF"/>
-                  </w14:solidFill>
-                </w14:textFill>
+                <w:color w:val="FFFFFF"/>
+                <w:u w:color="FFFFFF"/>
               </w:rPr>
               <w:t>Description of work done</w:t>
             </w:r>
@@ -641,25 +668,24 @@
         </w:tc>
         <w:tc>
           <w:tcPr>
-            <w:tcW w:type="dxa" w:w="1411"/>
-            <w:tcBorders>
-              <w:top w:val="nil"/>
-              <w:left w:val="single" w:color="000000" w:sz="4" w:space="0" w:shadow="0" w:frame="0"/>
-              <w:bottom w:val="nil"/>
-              <w:right w:val="single" w:color="000000" w:sz="4" w:space="0" w:shadow="0" w:frame="0"/>
-            </w:tcBorders>
-            <w:shd w:val="clear" w:color="auto" w:fill="132e57"/>
-            <w:tcMar>
-              <w:top w:type="dxa" w:w="80"/>
-              <w:left w:type="dxa" w:w="80"/>
-              <w:bottom w:type="dxa" w:w="80"/>
-              <w:right w:type="dxa" w:w="80"/>
-            </w:tcMar>
-            <w:vAlign w:val="top"/>
+            <w:tcW w:w="1411" w:type="dxa"/>
+            <w:tcBorders>
+              <w:top w:val="nil"/>
+              <w:left w:val="single" w:sz="4" w:space="0" w:color="000000"/>
+              <w:bottom w:val="nil"/>
+              <w:right w:val="single" w:sz="4" w:space="0" w:color="000000"/>
+            </w:tcBorders>
+            <w:shd w:val="clear" w:color="auto" w:fill="132E57"/>
+            <w:tcMar>
+              <w:top w:w="80" w:type="dxa"/>
+              <w:left w:w="80" w:type="dxa"/>
+              <w:bottom w:w="80" w:type="dxa"/>
+              <w:right w:w="80" w:type="dxa"/>
+            </w:tcMar>
           </w:tcPr>
           <w:p>
             <w:pPr>
-              <w:pStyle w:val="Corps A"/>
+              <w:pStyle w:val="CorpsA"/>
               <w:tabs>
                 <w:tab w:val="left" w:pos="8505"/>
               </w:tabs>
@@ -669,17 +695,8 @@
             <w:r>
               <w:rPr>
                 <w:rStyle w:val="Aucun"/>
-                <w:outline w:val="0"/>
-                <w:color w:val="ffffff"/>
-                <w:u w:color="ffffff"/>
-                <w:shd w:val="nil" w:color="auto" w:fill="auto"/>
-                <w:rtl w:val="0"/>
-                <w:lang w:val="en-US"/>
-                <w14:textFill>
-                  <w14:solidFill>
-                    <w14:srgbClr w14:val="FFFFFF"/>
-                  </w14:solidFill>
-                </w14:textFill>
+                <w:color w:val="FFFFFF"/>
+                <w:u w:color="FFFFFF"/>
               </w:rPr>
               <w:t>Date</w:t>
             </w:r>
@@ -687,25 +704,24 @@
         </w:tc>
         <w:tc>
           <w:tcPr>
-            <w:tcW w:type="dxa" w:w="1641"/>
-            <w:tcBorders>
-              <w:top w:val="nil"/>
-              <w:left w:val="single" w:color="000000" w:sz="4" w:space="0" w:shadow="0" w:frame="0"/>
-              <w:bottom w:val="nil"/>
-              <w:right w:val="single" w:color="000000" w:sz="4" w:space="0" w:shadow="0" w:frame="0"/>
-            </w:tcBorders>
-            <w:shd w:val="clear" w:color="auto" w:fill="132e57"/>
-            <w:tcMar>
-              <w:top w:type="dxa" w:w="80"/>
-              <w:left w:type="dxa" w:w="80"/>
-              <w:bottom w:type="dxa" w:w="80"/>
-              <w:right w:type="dxa" w:w="80"/>
-            </w:tcMar>
-            <w:vAlign w:val="top"/>
+            <w:tcW w:w="1641" w:type="dxa"/>
+            <w:tcBorders>
+              <w:top w:val="nil"/>
+              <w:left w:val="single" w:sz="4" w:space="0" w:color="000000"/>
+              <w:bottom w:val="nil"/>
+              <w:right w:val="single" w:sz="4" w:space="0" w:color="000000"/>
+            </w:tcBorders>
+            <w:shd w:val="clear" w:color="auto" w:fill="132E57"/>
+            <w:tcMar>
+              <w:top w:w="80" w:type="dxa"/>
+              <w:left w:w="80" w:type="dxa"/>
+              <w:bottom w:w="80" w:type="dxa"/>
+              <w:right w:w="80" w:type="dxa"/>
+            </w:tcMar>
           </w:tcPr>
           <w:p>
             <w:pPr>
-              <w:pStyle w:val="Corps A"/>
+              <w:pStyle w:val="CorpsA"/>
               <w:tabs>
                 <w:tab w:val="left" w:pos="8505"/>
               </w:tabs>
@@ -715,17 +731,8 @@
             <w:r>
               <w:rPr>
                 <w:rStyle w:val="Aucun"/>
-                <w:outline w:val="0"/>
-                <w:color w:val="ffffff"/>
-                <w:u w:color="ffffff"/>
-                <w:shd w:val="nil" w:color="auto" w:fill="auto"/>
-                <w:rtl w:val="0"/>
-                <w:lang w:val="en-US"/>
-                <w14:textFill>
-                  <w14:solidFill>
-                    <w14:srgbClr w14:val="FFFFFF"/>
-                  </w14:solidFill>
-                </w14:textFill>
+                <w:color w:val="FFFFFF"/>
+                <w:u w:color="FFFFFF"/>
               </w:rPr>
               <w:t>Hours worked</w:t>
             </w:r>
@@ -733,1030 +740,805 @@
         </w:tc>
       </w:tr>
       <w:tr>
-        <w:tblPrEx>
-          <w:shd w:val="clear" w:color="auto" w:fill="fbd5ca"/>
-        </w:tblPrEx>
         <w:trPr>
-          <w:trHeight w:val="231" w:hRule="atLeast"/>
+          <w:trHeight w:val="231"/>
         </w:trPr>
         <w:tc>
           <w:tcPr>
-            <w:tcW w:type="dxa" w:w="6390"/>
+            <w:tcW w:w="6390" w:type="dxa"/>
             <w:tcBorders>
               <w:top w:val="nil"/>
               <w:left w:val="nil"/>
               <w:bottom w:val="nil"/>
-              <w:right w:val="single" w:color="000000" w:sz="4" w:space="0" w:shadow="0" w:frame="0"/>
+              <w:right w:val="single" w:sz="4" w:space="0" w:color="000000"/>
             </w:tcBorders>
             <w:shd w:val="clear" w:color="auto" w:fill="auto"/>
             <w:tcMar>
-              <w:top w:type="dxa" w:w="80"/>
-              <w:left w:type="dxa" w:w="80"/>
-              <w:bottom w:type="dxa" w:w="80"/>
-              <w:right w:type="dxa" w:w="80"/>
-            </w:tcMar>
-            <w:vAlign w:val="top"/>
+              <w:top w:w="80" w:type="dxa"/>
+              <w:left w:w="80" w:type="dxa"/>
+              <w:bottom w:w="80" w:type="dxa"/>
+              <w:right w:w="80" w:type="dxa"/>
+            </w:tcMar>
           </w:tcPr>
           <w:p>
             <w:pPr>
-              <w:pStyle w:val="Corps A"/>
+              <w:pStyle w:val="CorpsA"/>
             </w:pPr>
-            <w:r>
-              <w:rPr>
-                <w:rStyle w:val="Aucun"/>
-                <w:sz w:val="22"/>
-                <w:szCs w:val="22"/>
-                <w:shd w:val="nil" w:color="auto" w:fill="auto"/>
-                <w:rtl w:val="0"/>
-                <w:lang w:val="en-US"/>
-                <w14:textOutline w14:w="12700" w14:cap="flat">
-                  <w14:noFill/>
-                  <w14:miter w14:lim="400000"/>
-                </w14:textOutline>
-              </w:rPr>
-              <w:t>Added headings to homepage, familiarized with code base</w:t>
-            </w:r>
           </w:p>
         </w:tc>
         <w:tc>
           <w:tcPr>
-            <w:tcW w:type="dxa" w:w="1411"/>
-            <w:tcBorders>
-              <w:top w:val="nil"/>
-              <w:left w:val="single" w:color="000000" w:sz="4" w:space="0" w:shadow="0" w:frame="0"/>
-              <w:bottom w:val="nil"/>
-              <w:right w:val="single" w:color="000000" w:sz="4" w:space="0" w:shadow="0" w:frame="0"/>
+            <w:tcW w:w="1411" w:type="dxa"/>
+            <w:tcBorders>
+              <w:top w:val="nil"/>
+              <w:left w:val="single" w:sz="4" w:space="0" w:color="000000"/>
+              <w:bottom w:val="nil"/>
+              <w:right w:val="single" w:sz="4" w:space="0" w:color="000000"/>
             </w:tcBorders>
             <w:shd w:val="clear" w:color="auto" w:fill="auto"/>
             <w:tcMar>
-              <w:top w:type="dxa" w:w="80"/>
-              <w:left w:type="dxa" w:w="80"/>
-              <w:bottom w:type="dxa" w:w="80"/>
-              <w:right w:type="dxa" w:w="80"/>
-            </w:tcMar>
-            <w:vAlign w:val="top"/>
+              <w:top w:w="80" w:type="dxa"/>
+              <w:left w:w="80" w:type="dxa"/>
+              <w:bottom w:w="80" w:type="dxa"/>
+              <w:right w:w="80" w:type="dxa"/>
+            </w:tcMar>
           </w:tcPr>
           <w:p>
             <w:pPr>
-              <w:pStyle w:val="Corps A"/>
+              <w:pStyle w:val="CorpsA"/>
             </w:pPr>
-            <w:r>
-              <w:rPr>
-                <w:rStyle w:val="Aucun"/>
-                <w:sz w:val="22"/>
-                <w:szCs w:val="22"/>
-                <w:shd w:val="nil" w:color="auto" w:fill="auto"/>
-                <w:rtl w:val="0"/>
-                <w:lang w:val="en-US"/>
-                <w14:textOutline w14:w="12700" w14:cap="flat">
-                  <w14:noFill/>
-                  <w14:miter w14:lim="400000"/>
-                </w14:textOutline>
-              </w:rPr>
-              <w:t>2/26/2025</w:t>
-            </w:r>
           </w:p>
         </w:tc>
         <w:tc>
           <w:tcPr>
-            <w:tcW w:type="dxa" w:w="1641"/>
-            <w:tcBorders>
-              <w:top w:val="nil"/>
-              <w:left w:val="single" w:color="000000" w:sz="4" w:space="0" w:shadow="0" w:frame="0"/>
-              <w:bottom w:val="nil"/>
-              <w:right w:val="single" w:color="000000" w:sz="4" w:space="0" w:shadow="0" w:frame="0"/>
+            <w:tcW w:w="1641" w:type="dxa"/>
+            <w:tcBorders>
+              <w:top w:val="nil"/>
+              <w:left w:val="single" w:sz="4" w:space="0" w:color="000000"/>
+              <w:bottom w:val="nil"/>
+              <w:right w:val="single" w:sz="4" w:space="0" w:color="000000"/>
             </w:tcBorders>
             <w:shd w:val="clear" w:color="auto" w:fill="auto"/>
             <w:tcMar>
-              <w:top w:type="dxa" w:w="80"/>
-              <w:left w:type="dxa" w:w="80"/>
-              <w:bottom w:type="dxa" w:w="80"/>
-              <w:right w:type="dxa" w:w="80"/>
-            </w:tcMar>
-            <w:vAlign w:val="top"/>
+              <w:top w:w="80" w:type="dxa"/>
+              <w:left w:w="80" w:type="dxa"/>
+              <w:bottom w:w="80" w:type="dxa"/>
+              <w:right w:w="80" w:type="dxa"/>
+            </w:tcMar>
           </w:tcPr>
           <w:p>
             <w:pPr>
-              <w:pStyle w:val="Corps A"/>
+              <w:pStyle w:val="CorpsA"/>
             </w:pPr>
-            <w:r>
-              <w:rPr>
-                <w:rStyle w:val="Aucun"/>
-                <w:sz w:val="22"/>
-                <w:szCs w:val="22"/>
-                <w:shd w:val="nil" w:color="auto" w:fill="auto"/>
-                <w:rtl w:val="0"/>
-                <w:lang w:val="en-US"/>
-                <w14:textOutline w14:w="12700" w14:cap="flat">
-                  <w14:noFill/>
-                  <w14:miter w14:lim="400000"/>
-                </w14:textOutline>
-              </w:rPr>
-              <w:t>2</w:t>
-            </w:r>
           </w:p>
         </w:tc>
       </w:tr>
       <w:tr>
-        <w:tblPrEx>
-          <w:shd w:val="clear" w:color="auto" w:fill="fbd5ca"/>
-        </w:tblPrEx>
         <w:trPr>
-          <w:trHeight w:val="231" w:hRule="atLeast"/>
+          <w:trHeight w:val="231"/>
         </w:trPr>
         <w:tc>
           <w:tcPr>
-            <w:tcW w:type="dxa" w:w="6390"/>
+            <w:tcW w:w="6390" w:type="dxa"/>
             <w:tcBorders>
               <w:top w:val="nil"/>
               <w:left w:val="nil"/>
               <w:bottom w:val="nil"/>
-              <w:right w:val="single" w:color="000000" w:sz="4" w:space="0" w:shadow="0" w:frame="0"/>
-            </w:tcBorders>
-            <w:shd w:val="clear" w:color="auto" w:fill="e0e0e0"/>
-            <w:tcMar>
-              <w:top w:type="dxa" w:w="80"/>
-              <w:left w:type="dxa" w:w="80"/>
-              <w:bottom w:type="dxa" w:w="80"/>
-              <w:right w:type="dxa" w:w="80"/>
-            </w:tcMar>
-            <w:vAlign w:val="top"/>
+              <w:right w:val="single" w:sz="4" w:space="0" w:color="000000"/>
+            </w:tcBorders>
+            <w:shd w:val="clear" w:color="auto" w:fill="E0E0E0"/>
+            <w:tcMar>
+              <w:top w:w="80" w:type="dxa"/>
+              <w:left w:w="80" w:type="dxa"/>
+              <w:bottom w:w="80" w:type="dxa"/>
+              <w:right w:w="80" w:type="dxa"/>
+            </w:tcMar>
           </w:tcPr>
           <w:p>
             <w:pPr>
-              <w:pStyle w:val="Corps A"/>
+              <w:pStyle w:val="CorpsA"/>
             </w:pPr>
-            <w:r>
-              <w:rPr>
-                <w:rStyle w:val="Aucun"/>
-                <w:sz w:val="22"/>
-                <w:szCs w:val="22"/>
-                <w:shd w:val="nil" w:color="auto" w:fill="auto"/>
-                <w:rtl w:val="0"/>
-                <w:lang w:val="en-US"/>
-                <w14:textOutline w14:w="12700" w14:cap="flat">
-                  <w14:noFill/>
-                  <w14:miter w14:lim="400000"/>
-                </w14:textOutline>
-              </w:rPr>
-              <w:t>Added image upload ability, small style fixes</w:t>
-            </w:r>
           </w:p>
         </w:tc>
         <w:tc>
           <w:tcPr>
-            <w:tcW w:type="dxa" w:w="1411"/>
-            <w:tcBorders>
-              <w:top w:val="nil"/>
-              <w:left w:val="single" w:color="000000" w:sz="4" w:space="0" w:shadow="0" w:frame="0"/>
-              <w:bottom w:val="nil"/>
-              <w:right w:val="single" w:color="000000" w:sz="4" w:space="0" w:shadow="0" w:frame="0"/>
-            </w:tcBorders>
-            <w:shd w:val="clear" w:color="auto" w:fill="e0e0e0"/>
-            <w:tcMar>
-              <w:top w:type="dxa" w:w="80"/>
-              <w:left w:type="dxa" w:w="80"/>
-              <w:bottom w:type="dxa" w:w="80"/>
-              <w:right w:type="dxa" w:w="80"/>
-            </w:tcMar>
-            <w:vAlign w:val="top"/>
+            <w:tcW w:w="1411" w:type="dxa"/>
+            <w:tcBorders>
+              <w:top w:val="nil"/>
+              <w:left w:val="single" w:sz="4" w:space="0" w:color="000000"/>
+              <w:bottom w:val="nil"/>
+              <w:right w:val="single" w:sz="4" w:space="0" w:color="000000"/>
+            </w:tcBorders>
+            <w:shd w:val="clear" w:color="auto" w:fill="E0E0E0"/>
+            <w:tcMar>
+              <w:top w:w="80" w:type="dxa"/>
+              <w:left w:w="80" w:type="dxa"/>
+              <w:bottom w:w="80" w:type="dxa"/>
+              <w:right w:w="80" w:type="dxa"/>
+            </w:tcMar>
           </w:tcPr>
           <w:p>
             <w:pPr>
-              <w:pStyle w:val="Corps A"/>
+              <w:pStyle w:val="CorpsA"/>
             </w:pPr>
-            <w:r>
-              <w:rPr>
-                <w:rStyle w:val="Aucun"/>
-                <w:sz w:val="22"/>
-                <w:szCs w:val="22"/>
-                <w:shd w:val="nil" w:color="auto" w:fill="auto"/>
-                <w:rtl w:val="0"/>
-                <w:lang w:val="en-US"/>
-                <w14:textOutline w14:w="12700" w14:cap="flat">
-                  <w14:noFill/>
-                  <w14:miter w14:lim="400000"/>
-                </w14:textOutline>
-              </w:rPr>
-              <w:t>2/27/2025</w:t>
-            </w:r>
           </w:p>
         </w:tc>
         <w:tc>
           <w:tcPr>
-            <w:tcW w:type="dxa" w:w="1641"/>
-            <w:tcBorders>
-              <w:top w:val="nil"/>
-              <w:left w:val="single" w:color="000000" w:sz="4" w:space="0" w:shadow="0" w:frame="0"/>
-              <w:bottom w:val="nil"/>
-              <w:right w:val="single" w:color="000000" w:sz="4" w:space="0" w:shadow="0" w:frame="0"/>
-            </w:tcBorders>
-            <w:shd w:val="clear" w:color="auto" w:fill="e0e0e0"/>
-            <w:tcMar>
-              <w:top w:type="dxa" w:w="80"/>
-              <w:left w:type="dxa" w:w="80"/>
-              <w:bottom w:type="dxa" w:w="80"/>
-              <w:right w:type="dxa" w:w="80"/>
-            </w:tcMar>
-            <w:vAlign w:val="top"/>
+            <w:tcW w:w="1641" w:type="dxa"/>
+            <w:tcBorders>
+              <w:top w:val="nil"/>
+              <w:left w:val="single" w:sz="4" w:space="0" w:color="000000"/>
+              <w:bottom w:val="nil"/>
+              <w:right w:val="single" w:sz="4" w:space="0" w:color="000000"/>
+            </w:tcBorders>
+            <w:shd w:val="clear" w:color="auto" w:fill="E0E0E0"/>
+            <w:tcMar>
+              <w:top w:w="80" w:type="dxa"/>
+              <w:left w:w="80" w:type="dxa"/>
+              <w:bottom w:w="80" w:type="dxa"/>
+              <w:right w:w="80" w:type="dxa"/>
+            </w:tcMar>
           </w:tcPr>
           <w:p>
             <w:pPr>
-              <w:pStyle w:val="Corps A"/>
+              <w:pStyle w:val="CorpsA"/>
             </w:pPr>
-            <w:r>
-              <w:rPr>
-                <w:rStyle w:val="Aucun"/>
-                <w:sz w:val="22"/>
-                <w:szCs w:val="22"/>
-                <w:shd w:val="nil" w:color="auto" w:fill="auto"/>
-                <w:rtl w:val="0"/>
-                <w:lang w:val="en-US"/>
-                <w14:textOutline w14:w="12700" w14:cap="flat">
-                  <w14:noFill/>
-                  <w14:miter w14:lim="400000"/>
-                </w14:textOutline>
-              </w:rPr>
-              <w:t>2</w:t>
-            </w:r>
           </w:p>
         </w:tc>
       </w:tr>
       <w:tr>
-        <w:tblPrEx>
-          <w:shd w:val="clear" w:color="auto" w:fill="fbd5ca"/>
-        </w:tblPrEx>
         <w:trPr>
-          <w:trHeight w:val="508" w:hRule="atLeast"/>
+          <w:trHeight w:val="508"/>
         </w:trPr>
         <w:tc>
           <w:tcPr>
-            <w:tcW w:type="dxa" w:w="6390"/>
+            <w:tcW w:w="6390" w:type="dxa"/>
             <w:tcBorders>
               <w:top w:val="nil"/>
               <w:left w:val="nil"/>
               <w:bottom w:val="nil"/>
-              <w:right w:val="single" w:color="000000" w:sz="4" w:space="0" w:shadow="0" w:frame="0"/>
+              <w:right w:val="single" w:sz="4" w:space="0" w:color="000000"/>
             </w:tcBorders>
             <w:shd w:val="clear" w:color="auto" w:fill="auto"/>
             <w:tcMar>
-              <w:top w:type="dxa" w:w="80"/>
-              <w:left w:type="dxa" w:w="80"/>
-              <w:bottom w:type="dxa" w:w="80"/>
-              <w:right w:type="dxa" w:w="80"/>
-            </w:tcMar>
-            <w:vAlign w:val="top"/>
+              <w:top w:w="80" w:type="dxa"/>
+              <w:left w:w="80" w:type="dxa"/>
+              <w:bottom w:w="80" w:type="dxa"/>
+              <w:right w:w="80" w:type="dxa"/>
+            </w:tcMar>
           </w:tcPr>
           <w:p>
             <w:pPr>
-              <w:pStyle w:val="Corps A"/>
+              <w:pStyle w:val="CorpsA"/>
             </w:pPr>
-            <w:r>
-              <w:rPr>
-                <w:rFonts w:ascii="Calibri" w:cs="Arial Unicode MS" w:hAnsi="Calibri" w:eastAsia="Arial Unicode MS"/>
-                <w:rtl w:val="0"/>
-              </w:rPr>
-              <w:t xml:space="preserve">Added thank you page, and autoresponse functionality for contact us form </w:t>
-            </w:r>
           </w:p>
         </w:tc>
         <w:tc>
           <w:tcPr>
-            <w:tcW w:type="dxa" w:w="1411"/>
-            <w:tcBorders>
-              <w:top w:val="nil"/>
-              <w:left w:val="single" w:color="000000" w:sz="4" w:space="0" w:shadow="0" w:frame="0"/>
-              <w:bottom w:val="nil"/>
-              <w:right w:val="single" w:color="000000" w:sz="4" w:space="0" w:shadow="0" w:frame="0"/>
+            <w:tcW w:w="1411" w:type="dxa"/>
+            <w:tcBorders>
+              <w:top w:val="nil"/>
+              <w:left w:val="single" w:sz="4" w:space="0" w:color="000000"/>
+              <w:bottom w:val="nil"/>
+              <w:right w:val="single" w:sz="4" w:space="0" w:color="000000"/>
             </w:tcBorders>
             <w:shd w:val="clear" w:color="auto" w:fill="auto"/>
             <w:tcMar>
-              <w:top w:type="dxa" w:w="80"/>
-              <w:left w:type="dxa" w:w="80"/>
-              <w:bottom w:type="dxa" w:w="80"/>
-              <w:right w:type="dxa" w:w="80"/>
-            </w:tcMar>
-            <w:vAlign w:val="top"/>
+              <w:top w:w="80" w:type="dxa"/>
+              <w:left w:w="80" w:type="dxa"/>
+              <w:bottom w:w="80" w:type="dxa"/>
+              <w:right w:w="80" w:type="dxa"/>
+            </w:tcMar>
           </w:tcPr>
           <w:p>
             <w:pPr>
-              <w:pStyle w:val="Corps A"/>
+              <w:pStyle w:val="CorpsA"/>
             </w:pPr>
-            <w:r>
-              <w:rPr>
-                <w:rFonts w:ascii="Calibri" w:cs="Arial Unicode MS" w:hAnsi="Calibri" w:eastAsia="Arial Unicode MS"/>
-                <w:rtl w:val="0"/>
-              </w:rPr>
-              <w:t>2/28/2025</w:t>
-            </w:r>
           </w:p>
         </w:tc>
         <w:tc>
           <w:tcPr>
-            <w:tcW w:type="dxa" w:w="1641"/>
-            <w:tcBorders>
-              <w:top w:val="nil"/>
-              <w:left w:val="single" w:color="000000" w:sz="4" w:space="0" w:shadow="0" w:frame="0"/>
-              <w:bottom w:val="nil"/>
-              <w:right w:val="single" w:color="000000" w:sz="4" w:space="0" w:shadow="0" w:frame="0"/>
+            <w:tcW w:w="1641" w:type="dxa"/>
+            <w:tcBorders>
+              <w:top w:val="nil"/>
+              <w:left w:val="single" w:sz="4" w:space="0" w:color="000000"/>
+              <w:bottom w:val="nil"/>
+              <w:right w:val="single" w:sz="4" w:space="0" w:color="000000"/>
             </w:tcBorders>
             <w:shd w:val="clear" w:color="auto" w:fill="auto"/>
             <w:tcMar>
-              <w:top w:type="dxa" w:w="80"/>
-              <w:left w:type="dxa" w:w="80"/>
-              <w:bottom w:type="dxa" w:w="80"/>
-              <w:right w:type="dxa" w:w="80"/>
-            </w:tcMar>
-            <w:vAlign w:val="top"/>
+              <w:top w:w="80" w:type="dxa"/>
+              <w:left w:w="80" w:type="dxa"/>
+              <w:bottom w:w="80" w:type="dxa"/>
+              <w:right w:w="80" w:type="dxa"/>
+            </w:tcMar>
           </w:tcPr>
           <w:p>
             <w:pPr>
-              <w:pStyle w:val="Corps A"/>
+              <w:pStyle w:val="CorpsA"/>
             </w:pPr>
-            <w:r>
-              <w:rPr>
-                <w:rFonts w:ascii="Calibri" w:cs="Arial Unicode MS" w:hAnsi="Calibri" w:eastAsia="Arial Unicode MS"/>
-                <w:rtl w:val="0"/>
-              </w:rPr>
-              <w:t>0.5</w:t>
-            </w:r>
           </w:p>
         </w:tc>
       </w:tr>
       <w:tr>
-        <w:tblPrEx>
-          <w:shd w:val="clear" w:color="auto" w:fill="fbd5ca"/>
-        </w:tblPrEx>
         <w:trPr>
-          <w:trHeight w:val="231" w:hRule="atLeast"/>
+          <w:trHeight w:val="231"/>
         </w:trPr>
         <w:tc>
           <w:tcPr>
-            <w:tcW w:type="dxa" w:w="6390"/>
+            <w:tcW w:w="6390" w:type="dxa"/>
             <w:tcBorders>
               <w:top w:val="nil"/>
               <w:left w:val="nil"/>
               <w:bottom w:val="nil"/>
-              <w:right w:val="single" w:color="000000" w:sz="4" w:space="0" w:shadow="0" w:frame="0"/>
-            </w:tcBorders>
-            <w:shd w:val="clear" w:color="auto" w:fill="e0e0e0"/>
-            <w:tcMar>
-              <w:top w:type="dxa" w:w="80"/>
-              <w:left w:type="dxa" w:w="80"/>
-              <w:bottom w:type="dxa" w:w="80"/>
-              <w:right w:type="dxa" w:w="80"/>
-            </w:tcMar>
-            <w:vAlign w:val="top"/>
+              <w:right w:val="single" w:sz="4" w:space="0" w:color="000000"/>
+            </w:tcBorders>
+            <w:shd w:val="clear" w:color="auto" w:fill="E0E0E0"/>
+            <w:tcMar>
+              <w:top w:w="80" w:type="dxa"/>
+              <w:left w:w="80" w:type="dxa"/>
+              <w:bottom w:w="80" w:type="dxa"/>
+              <w:right w:w="80" w:type="dxa"/>
+            </w:tcMar>
           </w:tcPr>
           <w:p>
             <w:pPr>
-              <w:pStyle w:val="Corps A"/>
+              <w:pStyle w:val="CorpsA"/>
             </w:pPr>
-            <w:r>
-              <w:rPr>
-                <w:rFonts w:ascii="Calibri" w:cs="Arial Unicode MS" w:hAnsi="Calibri" w:eastAsia="Arial Unicode MS"/>
-                <w:rtl w:val="0"/>
-              </w:rPr>
-              <w:t>Added embedded gift card page, 404 template</w:t>
-            </w:r>
           </w:p>
         </w:tc>
         <w:tc>
           <w:tcPr>
-            <w:tcW w:type="dxa" w:w="1411"/>
-            <w:tcBorders>
-              <w:top w:val="nil"/>
-              <w:left w:val="single" w:color="000000" w:sz="4" w:space="0" w:shadow="0" w:frame="0"/>
-              <w:bottom w:val="nil"/>
-              <w:right w:val="single" w:color="000000" w:sz="4" w:space="0" w:shadow="0" w:frame="0"/>
-            </w:tcBorders>
-            <w:shd w:val="clear" w:color="auto" w:fill="e0e0e0"/>
-            <w:tcMar>
-              <w:top w:type="dxa" w:w="80"/>
-              <w:left w:type="dxa" w:w="80"/>
-              <w:bottom w:type="dxa" w:w="80"/>
-              <w:right w:type="dxa" w:w="80"/>
-            </w:tcMar>
-            <w:vAlign w:val="top"/>
+            <w:tcW w:w="1411" w:type="dxa"/>
+            <w:tcBorders>
+              <w:top w:val="nil"/>
+              <w:left w:val="single" w:sz="4" w:space="0" w:color="000000"/>
+              <w:bottom w:val="nil"/>
+              <w:right w:val="single" w:sz="4" w:space="0" w:color="000000"/>
+            </w:tcBorders>
+            <w:shd w:val="clear" w:color="auto" w:fill="E0E0E0"/>
+            <w:tcMar>
+              <w:top w:w="80" w:type="dxa"/>
+              <w:left w:w="80" w:type="dxa"/>
+              <w:bottom w:w="80" w:type="dxa"/>
+              <w:right w:w="80" w:type="dxa"/>
+            </w:tcMar>
           </w:tcPr>
           <w:p>
             <w:pPr>
-              <w:pStyle w:val="Corps A"/>
+              <w:pStyle w:val="CorpsA"/>
             </w:pPr>
-            <w:r>
-              <w:rPr>
-                <w:rFonts w:ascii="Calibri" w:cs="Arial Unicode MS" w:hAnsi="Calibri" w:eastAsia="Arial Unicode MS"/>
-                <w:rtl w:val="0"/>
-              </w:rPr>
-              <w:t>3/01/2025</w:t>
-            </w:r>
           </w:p>
         </w:tc>
         <w:tc>
           <w:tcPr>
-            <w:tcW w:type="dxa" w:w="1641"/>
-            <w:tcBorders>
-              <w:top w:val="nil"/>
-              <w:left w:val="single" w:color="000000" w:sz="4" w:space="0" w:shadow="0" w:frame="0"/>
-              <w:bottom w:val="nil"/>
-              <w:right w:val="single" w:color="000000" w:sz="4" w:space="0" w:shadow="0" w:frame="0"/>
-            </w:tcBorders>
-            <w:shd w:val="clear" w:color="auto" w:fill="e0e0e0"/>
-            <w:tcMar>
-              <w:top w:type="dxa" w:w="80"/>
-              <w:left w:type="dxa" w:w="80"/>
-              <w:bottom w:type="dxa" w:w="80"/>
-              <w:right w:type="dxa" w:w="80"/>
-            </w:tcMar>
-            <w:vAlign w:val="top"/>
+            <w:tcW w:w="1641" w:type="dxa"/>
+            <w:tcBorders>
+              <w:top w:val="nil"/>
+              <w:left w:val="single" w:sz="4" w:space="0" w:color="000000"/>
+              <w:bottom w:val="nil"/>
+              <w:right w:val="single" w:sz="4" w:space="0" w:color="000000"/>
+            </w:tcBorders>
+            <w:shd w:val="clear" w:color="auto" w:fill="E0E0E0"/>
+            <w:tcMar>
+              <w:top w:w="80" w:type="dxa"/>
+              <w:left w:w="80" w:type="dxa"/>
+              <w:bottom w:w="80" w:type="dxa"/>
+              <w:right w:w="80" w:type="dxa"/>
+            </w:tcMar>
           </w:tcPr>
           <w:p>
             <w:pPr>
-              <w:pStyle w:val="Corps A"/>
+              <w:pStyle w:val="CorpsA"/>
             </w:pPr>
-            <w:r>
-              <w:rPr>
-                <w:rFonts w:ascii="Calibri" w:cs="Arial Unicode MS" w:hAnsi="Calibri" w:eastAsia="Arial Unicode MS"/>
-                <w:rtl w:val="0"/>
-              </w:rPr>
-              <w:t>1</w:t>
-            </w:r>
           </w:p>
         </w:tc>
       </w:tr>
       <w:tr>
-        <w:tblPrEx>
-          <w:shd w:val="clear" w:color="auto" w:fill="fbd5ca"/>
-        </w:tblPrEx>
         <w:trPr>
-          <w:trHeight w:val="508" w:hRule="atLeast"/>
+          <w:trHeight w:val="508"/>
         </w:trPr>
         <w:tc>
           <w:tcPr>
-            <w:tcW w:type="dxa" w:w="6390"/>
+            <w:tcW w:w="6390" w:type="dxa"/>
             <w:tcBorders>
               <w:top w:val="nil"/>
               <w:left w:val="nil"/>
               <w:bottom w:val="nil"/>
-              <w:right w:val="single" w:color="000000" w:sz="4" w:space="0" w:shadow="0" w:frame="0"/>
+              <w:right w:val="single" w:sz="4" w:space="0" w:color="000000"/>
             </w:tcBorders>
             <w:shd w:val="clear" w:color="auto" w:fill="auto"/>
             <w:tcMar>
-              <w:top w:type="dxa" w:w="80"/>
-              <w:left w:type="dxa" w:w="80"/>
-              <w:bottom w:type="dxa" w:w="80"/>
-              <w:right w:type="dxa" w:w="80"/>
-            </w:tcMar>
-            <w:vAlign w:val="top"/>
+              <w:top w:w="80" w:type="dxa"/>
+              <w:left w:w="80" w:type="dxa"/>
+              <w:bottom w:w="80" w:type="dxa"/>
+              <w:right w:w="80" w:type="dxa"/>
+            </w:tcMar>
           </w:tcPr>
           <w:p>
             <w:pPr>
-              <w:pStyle w:val="Corps A"/>
+              <w:pStyle w:val="CorpsA"/>
             </w:pPr>
-            <w:r>
-              <w:rPr>
-                <w:rFonts w:ascii="Calibri" w:cs="Arial Unicode MS" w:hAnsi="Calibri" w:eastAsia="Arial Unicode MS"/>
-                <w:rtl w:val="0"/>
-              </w:rPr>
-              <w:t>Worked on improving performance numbers, failed at removing jquery 1.9.1 reliance.</w:t>
-            </w:r>
           </w:p>
         </w:tc>
         <w:tc>
           <w:tcPr>
-            <w:tcW w:type="dxa" w:w="1411"/>
-            <w:tcBorders>
-              <w:top w:val="nil"/>
-              <w:left w:val="single" w:color="000000" w:sz="4" w:space="0" w:shadow="0" w:frame="0"/>
-              <w:bottom w:val="nil"/>
-              <w:right w:val="single" w:color="000000" w:sz="4" w:space="0" w:shadow="0" w:frame="0"/>
+            <w:tcW w:w="1411" w:type="dxa"/>
+            <w:tcBorders>
+              <w:top w:val="nil"/>
+              <w:left w:val="single" w:sz="4" w:space="0" w:color="000000"/>
+              <w:bottom w:val="nil"/>
+              <w:right w:val="single" w:sz="4" w:space="0" w:color="000000"/>
             </w:tcBorders>
             <w:shd w:val="clear" w:color="auto" w:fill="auto"/>
             <w:tcMar>
-              <w:top w:type="dxa" w:w="80"/>
-              <w:left w:type="dxa" w:w="80"/>
-              <w:bottom w:type="dxa" w:w="80"/>
-              <w:right w:type="dxa" w:w="80"/>
-            </w:tcMar>
-            <w:vAlign w:val="top"/>
+              <w:top w:w="80" w:type="dxa"/>
+              <w:left w:w="80" w:type="dxa"/>
+              <w:bottom w:w="80" w:type="dxa"/>
+              <w:right w:w="80" w:type="dxa"/>
+            </w:tcMar>
           </w:tcPr>
           <w:p>
             <w:pPr>
-              <w:pStyle w:val="Corps A"/>
+              <w:pStyle w:val="CorpsA"/>
             </w:pPr>
-            <w:r>
-              <w:rPr>
-                <w:rFonts w:ascii="Calibri" w:cs="Arial Unicode MS" w:hAnsi="Calibri" w:eastAsia="Arial Unicode MS"/>
-                <w:rtl w:val="0"/>
-              </w:rPr>
-              <w:t>3/02/2025</w:t>
-            </w:r>
           </w:p>
         </w:tc>
         <w:tc>
           <w:tcPr>
-            <w:tcW w:type="dxa" w:w="1641"/>
-            <w:tcBorders>
-              <w:top w:val="nil"/>
-              <w:left w:val="single" w:color="000000" w:sz="4" w:space="0" w:shadow="0" w:frame="0"/>
-              <w:bottom w:val="nil"/>
-              <w:right w:val="single" w:color="000000" w:sz="4" w:space="0" w:shadow="0" w:frame="0"/>
+            <w:tcW w:w="1641" w:type="dxa"/>
+            <w:tcBorders>
+              <w:top w:val="nil"/>
+              <w:left w:val="single" w:sz="4" w:space="0" w:color="000000"/>
+              <w:bottom w:val="nil"/>
+              <w:right w:val="single" w:sz="4" w:space="0" w:color="000000"/>
             </w:tcBorders>
             <w:shd w:val="clear" w:color="auto" w:fill="auto"/>
             <w:tcMar>
-              <w:top w:type="dxa" w:w="80"/>
-              <w:left w:type="dxa" w:w="80"/>
-              <w:bottom w:type="dxa" w:w="80"/>
-              <w:right w:type="dxa" w:w="80"/>
-            </w:tcMar>
-            <w:vAlign w:val="top"/>
+              <w:top w:w="80" w:type="dxa"/>
+              <w:left w:w="80" w:type="dxa"/>
+              <w:bottom w:w="80" w:type="dxa"/>
+              <w:right w:w="80" w:type="dxa"/>
+            </w:tcMar>
           </w:tcPr>
           <w:p>
             <w:pPr>
-              <w:pStyle w:val="Corps A"/>
+              <w:pStyle w:val="CorpsA"/>
             </w:pPr>
-            <w:r>
-              <w:rPr>
-                <w:rFonts w:ascii="Calibri" w:cs="Arial Unicode MS" w:hAnsi="Calibri" w:eastAsia="Arial Unicode MS"/>
-                <w:rtl w:val="0"/>
-              </w:rPr>
-              <w:t>3</w:t>
-            </w:r>
           </w:p>
         </w:tc>
       </w:tr>
       <w:tr>
-        <w:tblPrEx>
-          <w:shd w:val="clear" w:color="auto" w:fill="fbd5ca"/>
-        </w:tblPrEx>
         <w:trPr>
-          <w:trHeight w:val="231" w:hRule="atLeast"/>
+          <w:trHeight w:val="231"/>
         </w:trPr>
         <w:tc>
           <w:tcPr>
-            <w:tcW w:type="dxa" w:w="6390"/>
+            <w:tcW w:w="6390" w:type="dxa"/>
             <w:tcBorders>
               <w:top w:val="nil"/>
               <w:left w:val="nil"/>
               <w:bottom w:val="nil"/>
-              <w:right w:val="single" w:color="000000" w:sz="4" w:space="0" w:shadow="0" w:frame="0"/>
-            </w:tcBorders>
-            <w:shd w:val="clear" w:color="auto" w:fill="e0e0e0"/>
-            <w:tcMar>
-              <w:top w:type="dxa" w:w="80"/>
-              <w:left w:type="dxa" w:w="80"/>
-              <w:bottom w:type="dxa" w:w="80"/>
-              <w:right w:type="dxa" w:w="80"/>
-            </w:tcMar>
-            <w:vAlign w:val="top"/>
+              <w:right w:val="single" w:sz="4" w:space="0" w:color="000000"/>
+            </w:tcBorders>
+            <w:shd w:val="clear" w:color="auto" w:fill="E0E0E0"/>
+            <w:tcMar>
+              <w:top w:w="80" w:type="dxa"/>
+              <w:left w:w="80" w:type="dxa"/>
+              <w:bottom w:w="80" w:type="dxa"/>
+              <w:right w:w="80" w:type="dxa"/>
+            </w:tcMar>
           </w:tcPr>
           <w:p/>
         </w:tc>
         <w:tc>
           <w:tcPr>
-            <w:tcW w:type="dxa" w:w="1411"/>
-            <w:tcBorders>
-              <w:top w:val="nil"/>
-              <w:left w:val="single" w:color="000000" w:sz="4" w:space="0" w:shadow="0" w:frame="0"/>
-              <w:bottom w:val="nil"/>
-              <w:right w:val="single" w:color="000000" w:sz="4" w:space="0" w:shadow="0" w:frame="0"/>
-            </w:tcBorders>
-            <w:shd w:val="clear" w:color="auto" w:fill="e0e0e0"/>
-            <w:tcMar>
-              <w:top w:type="dxa" w:w="80"/>
-              <w:left w:type="dxa" w:w="80"/>
-              <w:bottom w:type="dxa" w:w="80"/>
-              <w:right w:type="dxa" w:w="80"/>
-            </w:tcMar>
-            <w:vAlign w:val="top"/>
+            <w:tcW w:w="1411" w:type="dxa"/>
+            <w:tcBorders>
+              <w:top w:val="nil"/>
+              <w:left w:val="single" w:sz="4" w:space="0" w:color="000000"/>
+              <w:bottom w:val="nil"/>
+              <w:right w:val="single" w:sz="4" w:space="0" w:color="000000"/>
+            </w:tcBorders>
+            <w:shd w:val="clear" w:color="auto" w:fill="E0E0E0"/>
+            <w:tcMar>
+              <w:top w:w="80" w:type="dxa"/>
+              <w:left w:w="80" w:type="dxa"/>
+              <w:bottom w:w="80" w:type="dxa"/>
+              <w:right w:w="80" w:type="dxa"/>
+            </w:tcMar>
           </w:tcPr>
           <w:p/>
         </w:tc>
         <w:tc>
           <w:tcPr>
-            <w:tcW w:type="dxa" w:w="1641"/>
-            <w:tcBorders>
-              <w:top w:val="nil"/>
-              <w:left w:val="single" w:color="000000" w:sz="4" w:space="0" w:shadow="0" w:frame="0"/>
-              <w:bottom w:val="nil"/>
-              <w:right w:val="single" w:color="000000" w:sz="4" w:space="0" w:shadow="0" w:frame="0"/>
-            </w:tcBorders>
-            <w:shd w:val="clear" w:color="auto" w:fill="e0e0e0"/>
-            <w:tcMar>
-              <w:top w:type="dxa" w:w="80"/>
-              <w:left w:type="dxa" w:w="80"/>
-              <w:bottom w:type="dxa" w:w="80"/>
-              <w:right w:type="dxa" w:w="80"/>
-            </w:tcMar>
-            <w:vAlign w:val="top"/>
+            <w:tcW w:w="1641" w:type="dxa"/>
+            <w:tcBorders>
+              <w:top w:val="nil"/>
+              <w:left w:val="single" w:sz="4" w:space="0" w:color="000000"/>
+              <w:bottom w:val="nil"/>
+              <w:right w:val="single" w:sz="4" w:space="0" w:color="000000"/>
+            </w:tcBorders>
+            <w:shd w:val="clear" w:color="auto" w:fill="E0E0E0"/>
+            <w:tcMar>
+              <w:top w:w="80" w:type="dxa"/>
+              <w:left w:w="80" w:type="dxa"/>
+              <w:bottom w:w="80" w:type="dxa"/>
+              <w:right w:w="80" w:type="dxa"/>
+            </w:tcMar>
           </w:tcPr>
           <w:p/>
         </w:tc>
       </w:tr>
       <w:tr>
-        <w:tblPrEx>
-          <w:shd w:val="clear" w:color="auto" w:fill="fbd5ca"/>
-        </w:tblPrEx>
         <w:trPr>
-          <w:trHeight w:val="231" w:hRule="atLeast"/>
+          <w:trHeight w:val="231"/>
         </w:trPr>
         <w:tc>
           <w:tcPr>
-            <w:tcW w:type="dxa" w:w="6390"/>
+            <w:tcW w:w="6390" w:type="dxa"/>
             <w:tcBorders>
               <w:top w:val="nil"/>
               <w:left w:val="nil"/>
               <w:bottom w:val="nil"/>
-              <w:right w:val="single" w:color="000000" w:sz="4" w:space="0" w:shadow="0" w:frame="0"/>
+              <w:right w:val="single" w:sz="4" w:space="0" w:color="000000"/>
             </w:tcBorders>
             <w:shd w:val="clear" w:color="auto" w:fill="auto"/>
             <w:tcMar>
-              <w:top w:type="dxa" w:w="80"/>
-              <w:left w:type="dxa" w:w="80"/>
-              <w:bottom w:type="dxa" w:w="80"/>
-              <w:right w:type="dxa" w:w="80"/>
-            </w:tcMar>
-            <w:vAlign w:val="top"/>
+              <w:top w:w="80" w:type="dxa"/>
+              <w:left w:w="80" w:type="dxa"/>
+              <w:bottom w:w="80" w:type="dxa"/>
+              <w:right w:w="80" w:type="dxa"/>
+            </w:tcMar>
           </w:tcPr>
           <w:p/>
         </w:tc>
         <w:tc>
           <w:tcPr>
-            <w:tcW w:type="dxa" w:w="1411"/>
-            <w:tcBorders>
-              <w:top w:val="nil"/>
-              <w:left w:val="single" w:color="000000" w:sz="4" w:space="0" w:shadow="0" w:frame="0"/>
-              <w:bottom w:val="nil"/>
-              <w:right w:val="single" w:color="000000" w:sz="4" w:space="0" w:shadow="0" w:frame="0"/>
+            <w:tcW w:w="1411" w:type="dxa"/>
+            <w:tcBorders>
+              <w:top w:val="nil"/>
+              <w:left w:val="single" w:sz="4" w:space="0" w:color="000000"/>
+              <w:bottom w:val="nil"/>
+              <w:right w:val="single" w:sz="4" w:space="0" w:color="000000"/>
             </w:tcBorders>
             <w:shd w:val="clear" w:color="auto" w:fill="auto"/>
             <w:tcMar>
-              <w:top w:type="dxa" w:w="80"/>
-              <w:left w:type="dxa" w:w="80"/>
-              <w:bottom w:type="dxa" w:w="80"/>
-              <w:right w:type="dxa" w:w="80"/>
-            </w:tcMar>
-            <w:vAlign w:val="top"/>
+              <w:top w:w="80" w:type="dxa"/>
+              <w:left w:w="80" w:type="dxa"/>
+              <w:bottom w:w="80" w:type="dxa"/>
+              <w:right w:w="80" w:type="dxa"/>
+            </w:tcMar>
           </w:tcPr>
           <w:p/>
         </w:tc>
         <w:tc>
           <w:tcPr>
-            <w:tcW w:type="dxa" w:w="1641"/>
-            <w:tcBorders>
-              <w:top w:val="nil"/>
-              <w:left w:val="single" w:color="000000" w:sz="4" w:space="0" w:shadow="0" w:frame="0"/>
-              <w:bottom w:val="nil"/>
-              <w:right w:val="single" w:color="000000" w:sz="4" w:space="0" w:shadow="0" w:frame="0"/>
+            <w:tcW w:w="1641" w:type="dxa"/>
+            <w:tcBorders>
+              <w:top w:val="nil"/>
+              <w:left w:val="single" w:sz="4" w:space="0" w:color="000000"/>
+              <w:bottom w:val="nil"/>
+              <w:right w:val="single" w:sz="4" w:space="0" w:color="000000"/>
             </w:tcBorders>
             <w:shd w:val="clear" w:color="auto" w:fill="auto"/>
             <w:tcMar>
-              <w:top w:type="dxa" w:w="80"/>
-              <w:left w:type="dxa" w:w="80"/>
-              <w:bottom w:type="dxa" w:w="80"/>
-              <w:right w:type="dxa" w:w="80"/>
-            </w:tcMar>
-            <w:vAlign w:val="top"/>
+              <w:top w:w="80" w:type="dxa"/>
+              <w:left w:w="80" w:type="dxa"/>
+              <w:bottom w:w="80" w:type="dxa"/>
+              <w:right w:w="80" w:type="dxa"/>
+            </w:tcMar>
           </w:tcPr>
           <w:p/>
         </w:tc>
       </w:tr>
       <w:tr>
-        <w:tblPrEx>
-          <w:shd w:val="clear" w:color="auto" w:fill="fbd5ca"/>
-        </w:tblPrEx>
         <w:trPr>
-          <w:trHeight w:val="231" w:hRule="atLeast"/>
+          <w:trHeight w:val="231"/>
         </w:trPr>
         <w:tc>
           <w:tcPr>
-            <w:tcW w:type="dxa" w:w="6390"/>
+            <w:tcW w:w="6390" w:type="dxa"/>
             <w:tcBorders>
               <w:top w:val="nil"/>
               <w:left w:val="nil"/>
               <w:bottom w:val="nil"/>
-              <w:right w:val="single" w:color="000000" w:sz="4" w:space="0" w:shadow="0" w:frame="0"/>
-            </w:tcBorders>
-            <w:shd w:val="clear" w:color="auto" w:fill="e0e0e0"/>
-            <w:tcMar>
-              <w:top w:type="dxa" w:w="80"/>
-              <w:left w:type="dxa" w:w="80"/>
-              <w:bottom w:type="dxa" w:w="80"/>
-              <w:right w:type="dxa" w:w="80"/>
-            </w:tcMar>
-            <w:vAlign w:val="top"/>
+              <w:right w:val="single" w:sz="4" w:space="0" w:color="000000"/>
+            </w:tcBorders>
+            <w:shd w:val="clear" w:color="auto" w:fill="E0E0E0"/>
+            <w:tcMar>
+              <w:top w:w="80" w:type="dxa"/>
+              <w:left w:w="80" w:type="dxa"/>
+              <w:bottom w:w="80" w:type="dxa"/>
+              <w:right w:w="80" w:type="dxa"/>
+            </w:tcMar>
           </w:tcPr>
           <w:p/>
         </w:tc>
         <w:tc>
           <w:tcPr>
-            <w:tcW w:type="dxa" w:w="1411"/>
-            <w:tcBorders>
-              <w:top w:val="nil"/>
-              <w:left w:val="single" w:color="000000" w:sz="4" w:space="0" w:shadow="0" w:frame="0"/>
-              <w:bottom w:val="nil"/>
-              <w:right w:val="single" w:color="000000" w:sz="4" w:space="0" w:shadow="0" w:frame="0"/>
-            </w:tcBorders>
-            <w:shd w:val="clear" w:color="auto" w:fill="e0e0e0"/>
-            <w:tcMar>
-              <w:top w:type="dxa" w:w="80"/>
-              <w:left w:type="dxa" w:w="80"/>
-              <w:bottom w:type="dxa" w:w="80"/>
-              <w:right w:type="dxa" w:w="80"/>
-            </w:tcMar>
-            <w:vAlign w:val="top"/>
+            <w:tcW w:w="1411" w:type="dxa"/>
+            <w:tcBorders>
+              <w:top w:val="nil"/>
+              <w:left w:val="single" w:sz="4" w:space="0" w:color="000000"/>
+              <w:bottom w:val="nil"/>
+              <w:right w:val="single" w:sz="4" w:space="0" w:color="000000"/>
+            </w:tcBorders>
+            <w:shd w:val="clear" w:color="auto" w:fill="E0E0E0"/>
+            <w:tcMar>
+              <w:top w:w="80" w:type="dxa"/>
+              <w:left w:w="80" w:type="dxa"/>
+              <w:bottom w:w="80" w:type="dxa"/>
+              <w:right w:w="80" w:type="dxa"/>
+            </w:tcMar>
           </w:tcPr>
           <w:p/>
         </w:tc>
         <w:tc>
           <w:tcPr>
-            <w:tcW w:type="dxa" w:w="1641"/>
-            <w:tcBorders>
-              <w:top w:val="nil"/>
-              <w:left w:val="single" w:color="000000" w:sz="4" w:space="0" w:shadow="0" w:frame="0"/>
-              <w:bottom w:val="nil"/>
-              <w:right w:val="single" w:color="000000" w:sz="4" w:space="0" w:shadow="0" w:frame="0"/>
-            </w:tcBorders>
-            <w:shd w:val="clear" w:color="auto" w:fill="e0e0e0"/>
-            <w:tcMar>
-              <w:top w:type="dxa" w:w="80"/>
-              <w:left w:type="dxa" w:w="80"/>
-              <w:bottom w:type="dxa" w:w="80"/>
-              <w:right w:type="dxa" w:w="80"/>
-            </w:tcMar>
-            <w:vAlign w:val="top"/>
+            <w:tcW w:w="1641" w:type="dxa"/>
+            <w:tcBorders>
+              <w:top w:val="nil"/>
+              <w:left w:val="single" w:sz="4" w:space="0" w:color="000000"/>
+              <w:bottom w:val="nil"/>
+              <w:right w:val="single" w:sz="4" w:space="0" w:color="000000"/>
+            </w:tcBorders>
+            <w:shd w:val="clear" w:color="auto" w:fill="E0E0E0"/>
+            <w:tcMar>
+              <w:top w:w="80" w:type="dxa"/>
+              <w:left w:w="80" w:type="dxa"/>
+              <w:bottom w:w="80" w:type="dxa"/>
+              <w:right w:w="80" w:type="dxa"/>
+            </w:tcMar>
           </w:tcPr>
           <w:p/>
         </w:tc>
       </w:tr>
       <w:tr>
-        <w:tblPrEx>
-          <w:shd w:val="clear" w:color="auto" w:fill="fbd5ca"/>
-        </w:tblPrEx>
         <w:trPr>
-          <w:trHeight w:val="231" w:hRule="atLeast"/>
+          <w:trHeight w:val="231"/>
         </w:trPr>
         <w:tc>
           <w:tcPr>
-            <w:tcW w:type="dxa" w:w="6390"/>
+            <w:tcW w:w="6390" w:type="dxa"/>
             <w:tcBorders>
               <w:top w:val="nil"/>
               <w:left w:val="nil"/>
               <w:bottom w:val="nil"/>
-              <w:right w:val="single" w:color="000000" w:sz="4" w:space="0" w:shadow="0" w:frame="0"/>
+              <w:right w:val="single" w:sz="4" w:space="0" w:color="000000"/>
             </w:tcBorders>
             <w:shd w:val="clear" w:color="auto" w:fill="auto"/>
             <w:tcMar>
-              <w:top w:type="dxa" w:w="80"/>
-              <w:left w:type="dxa" w:w="80"/>
-              <w:bottom w:type="dxa" w:w="80"/>
-              <w:right w:type="dxa" w:w="80"/>
-            </w:tcMar>
-            <w:vAlign w:val="top"/>
+              <w:top w:w="80" w:type="dxa"/>
+              <w:left w:w="80" w:type="dxa"/>
+              <w:bottom w:w="80" w:type="dxa"/>
+              <w:right w:w="80" w:type="dxa"/>
+            </w:tcMar>
           </w:tcPr>
           <w:p/>
         </w:tc>
         <w:tc>
           <w:tcPr>
-            <w:tcW w:type="dxa" w:w="1411"/>
-            <w:tcBorders>
-              <w:top w:val="nil"/>
-              <w:left w:val="single" w:color="000000" w:sz="4" w:space="0" w:shadow="0" w:frame="0"/>
-              <w:bottom w:val="nil"/>
-              <w:right w:val="single" w:color="000000" w:sz="4" w:space="0" w:shadow="0" w:frame="0"/>
+            <w:tcW w:w="1411" w:type="dxa"/>
+            <w:tcBorders>
+              <w:top w:val="nil"/>
+              <w:left w:val="single" w:sz="4" w:space="0" w:color="000000"/>
+              <w:bottom w:val="nil"/>
+              <w:right w:val="single" w:sz="4" w:space="0" w:color="000000"/>
             </w:tcBorders>
             <w:shd w:val="clear" w:color="auto" w:fill="auto"/>
             <w:tcMar>
-              <w:top w:type="dxa" w:w="80"/>
-              <w:left w:type="dxa" w:w="80"/>
-              <w:bottom w:type="dxa" w:w="80"/>
-              <w:right w:type="dxa" w:w="80"/>
-            </w:tcMar>
-            <w:vAlign w:val="top"/>
+              <w:top w:w="80" w:type="dxa"/>
+              <w:left w:w="80" w:type="dxa"/>
+              <w:bottom w:w="80" w:type="dxa"/>
+              <w:right w:w="80" w:type="dxa"/>
+            </w:tcMar>
           </w:tcPr>
           <w:p/>
         </w:tc>
         <w:tc>
           <w:tcPr>
-            <w:tcW w:type="dxa" w:w="1641"/>
-            <w:tcBorders>
-              <w:top w:val="nil"/>
-              <w:left w:val="single" w:color="000000" w:sz="4" w:space="0" w:shadow="0" w:frame="0"/>
-              <w:bottom w:val="nil"/>
-              <w:right w:val="single" w:color="000000" w:sz="4" w:space="0" w:shadow="0" w:frame="0"/>
+            <w:tcW w:w="1641" w:type="dxa"/>
+            <w:tcBorders>
+              <w:top w:val="nil"/>
+              <w:left w:val="single" w:sz="4" w:space="0" w:color="000000"/>
+              <w:bottom w:val="nil"/>
+              <w:right w:val="single" w:sz="4" w:space="0" w:color="000000"/>
             </w:tcBorders>
             <w:shd w:val="clear" w:color="auto" w:fill="auto"/>
             <w:tcMar>
-              <w:top w:type="dxa" w:w="80"/>
-              <w:left w:type="dxa" w:w="80"/>
-              <w:bottom w:type="dxa" w:w="80"/>
-              <w:right w:type="dxa" w:w="80"/>
-            </w:tcMar>
-            <w:vAlign w:val="top"/>
+              <w:top w:w="80" w:type="dxa"/>
+              <w:left w:w="80" w:type="dxa"/>
+              <w:bottom w:w="80" w:type="dxa"/>
+              <w:right w:w="80" w:type="dxa"/>
+            </w:tcMar>
           </w:tcPr>
           <w:p/>
         </w:tc>
       </w:tr>
       <w:tr>
-        <w:tblPrEx>
-          <w:shd w:val="clear" w:color="auto" w:fill="fbd5ca"/>
-        </w:tblPrEx>
         <w:trPr>
-          <w:trHeight w:val="231" w:hRule="atLeast"/>
+          <w:trHeight w:val="231"/>
         </w:trPr>
         <w:tc>
           <w:tcPr>
-            <w:tcW w:type="dxa" w:w="6390"/>
+            <w:tcW w:w="6390" w:type="dxa"/>
             <w:tcBorders>
               <w:top w:val="nil"/>
               <w:left w:val="nil"/>
               <w:bottom w:val="nil"/>
-              <w:right w:val="single" w:color="000000" w:sz="4" w:space="0" w:shadow="0" w:frame="0"/>
-            </w:tcBorders>
-            <w:shd w:val="clear" w:color="auto" w:fill="e0e0e0"/>
-            <w:tcMar>
-              <w:top w:type="dxa" w:w="80"/>
-              <w:left w:type="dxa" w:w="80"/>
-              <w:bottom w:type="dxa" w:w="80"/>
-              <w:right w:type="dxa" w:w="80"/>
-            </w:tcMar>
-            <w:vAlign w:val="top"/>
+              <w:right w:val="single" w:sz="4" w:space="0" w:color="000000"/>
+            </w:tcBorders>
+            <w:shd w:val="clear" w:color="auto" w:fill="E0E0E0"/>
+            <w:tcMar>
+              <w:top w:w="80" w:type="dxa"/>
+              <w:left w:w="80" w:type="dxa"/>
+              <w:bottom w:w="80" w:type="dxa"/>
+              <w:right w:w="80" w:type="dxa"/>
+            </w:tcMar>
           </w:tcPr>
           <w:p/>
         </w:tc>
         <w:tc>
           <w:tcPr>
-            <w:tcW w:type="dxa" w:w="1411"/>
-            <w:tcBorders>
-              <w:top w:val="nil"/>
-              <w:left w:val="single" w:color="000000" w:sz="4" w:space="0" w:shadow="0" w:frame="0"/>
-              <w:bottom w:val="nil"/>
-              <w:right w:val="single" w:color="000000" w:sz="4" w:space="0" w:shadow="0" w:frame="0"/>
-            </w:tcBorders>
-            <w:shd w:val="clear" w:color="auto" w:fill="e0e0e0"/>
-            <w:tcMar>
-              <w:top w:type="dxa" w:w="80"/>
-              <w:left w:type="dxa" w:w="80"/>
-              <w:bottom w:type="dxa" w:w="80"/>
-              <w:right w:type="dxa" w:w="80"/>
-            </w:tcMar>
-            <w:vAlign w:val="top"/>
+            <w:tcW w:w="1411" w:type="dxa"/>
+            <w:tcBorders>
+              <w:top w:val="nil"/>
+              <w:left w:val="single" w:sz="4" w:space="0" w:color="000000"/>
+              <w:bottom w:val="nil"/>
+              <w:right w:val="single" w:sz="4" w:space="0" w:color="000000"/>
+            </w:tcBorders>
+            <w:shd w:val="clear" w:color="auto" w:fill="E0E0E0"/>
+            <w:tcMar>
+              <w:top w:w="80" w:type="dxa"/>
+              <w:left w:w="80" w:type="dxa"/>
+              <w:bottom w:w="80" w:type="dxa"/>
+              <w:right w:w="80" w:type="dxa"/>
+            </w:tcMar>
           </w:tcPr>
           <w:p/>
         </w:tc>
         <w:tc>
           <w:tcPr>
-            <w:tcW w:type="dxa" w:w="1641"/>
-            <w:tcBorders>
-              <w:top w:val="nil"/>
-              <w:left w:val="single" w:color="000000" w:sz="4" w:space="0" w:shadow="0" w:frame="0"/>
-              <w:bottom w:val="nil"/>
-              <w:right w:val="single" w:color="000000" w:sz="4" w:space="0" w:shadow="0" w:frame="0"/>
-            </w:tcBorders>
-            <w:shd w:val="clear" w:color="auto" w:fill="e0e0e0"/>
-            <w:tcMar>
-              <w:top w:type="dxa" w:w="80"/>
-              <w:left w:type="dxa" w:w="80"/>
-              <w:bottom w:type="dxa" w:w="80"/>
-              <w:right w:type="dxa" w:w="80"/>
-            </w:tcMar>
-            <w:vAlign w:val="top"/>
+            <w:tcW w:w="1641" w:type="dxa"/>
+            <w:tcBorders>
+              <w:top w:val="nil"/>
+              <w:left w:val="single" w:sz="4" w:space="0" w:color="000000"/>
+              <w:bottom w:val="nil"/>
+              <w:right w:val="single" w:sz="4" w:space="0" w:color="000000"/>
+            </w:tcBorders>
+            <w:shd w:val="clear" w:color="auto" w:fill="E0E0E0"/>
+            <w:tcMar>
+              <w:top w:w="80" w:type="dxa"/>
+              <w:left w:w="80" w:type="dxa"/>
+              <w:bottom w:w="80" w:type="dxa"/>
+              <w:right w:w="80" w:type="dxa"/>
+            </w:tcMar>
           </w:tcPr>
           <w:p/>
         </w:tc>
       </w:tr>
       <w:tr>
-        <w:tblPrEx>
-          <w:shd w:val="clear" w:color="auto" w:fill="fbd5ca"/>
-        </w:tblPrEx>
         <w:trPr>
-          <w:trHeight w:val="226" w:hRule="atLeast"/>
+          <w:trHeight w:val="226"/>
         </w:trPr>
         <w:tc>
           <w:tcPr>
-            <w:tcW w:type="dxa" w:w="6390"/>
+            <w:tcW w:w="6390" w:type="dxa"/>
             <w:tcBorders>
               <w:top w:val="nil"/>
               <w:left w:val="nil"/>
-              <w:bottom w:val="single" w:color="000000" w:sz="4" w:space="0" w:shadow="0" w:frame="0"/>
-              <w:right w:val="single" w:color="000000" w:sz="4" w:space="0" w:shadow="0" w:frame="0"/>
+              <w:bottom w:val="single" w:sz="4" w:space="0" w:color="000000"/>
+              <w:right w:val="single" w:sz="4" w:space="0" w:color="000000"/>
             </w:tcBorders>
             <w:shd w:val="clear" w:color="auto" w:fill="auto"/>
             <w:tcMar>
-              <w:top w:type="dxa" w:w="80"/>
-              <w:left w:type="dxa" w:w="80"/>
-              <w:bottom w:type="dxa" w:w="80"/>
-              <w:right w:type="dxa" w:w="80"/>
-            </w:tcMar>
-            <w:vAlign w:val="top"/>
+              <w:top w:w="80" w:type="dxa"/>
+              <w:left w:w="80" w:type="dxa"/>
+              <w:bottom w:w="80" w:type="dxa"/>
+              <w:right w:w="80" w:type="dxa"/>
+            </w:tcMar>
           </w:tcPr>
           <w:p/>
         </w:tc>
         <w:tc>
           <w:tcPr>
-            <w:tcW w:type="dxa" w:w="1411"/>
-            <w:tcBorders>
-              <w:top w:val="nil"/>
-              <w:left w:val="single" w:color="000000" w:sz="4" w:space="0" w:shadow="0" w:frame="0"/>
-              <w:bottom w:val="single" w:color="000000" w:sz="4" w:space="0" w:shadow="0" w:frame="0"/>
-              <w:right w:val="single" w:color="000000" w:sz="4" w:space="0" w:shadow="0" w:frame="0"/>
+            <w:tcW w:w="1411" w:type="dxa"/>
+            <w:tcBorders>
+              <w:top w:val="nil"/>
+              <w:left w:val="single" w:sz="4" w:space="0" w:color="000000"/>
+              <w:bottom w:val="single" w:sz="4" w:space="0" w:color="000000"/>
+              <w:right w:val="single" w:sz="4" w:space="0" w:color="000000"/>
             </w:tcBorders>
             <w:shd w:val="clear" w:color="auto" w:fill="auto"/>
             <w:tcMar>
-              <w:top w:type="dxa" w:w="80"/>
-              <w:left w:type="dxa" w:w="80"/>
-              <w:bottom w:type="dxa" w:w="80"/>
-              <w:right w:type="dxa" w:w="80"/>
-            </w:tcMar>
-            <w:vAlign w:val="top"/>
+              <w:top w:w="80" w:type="dxa"/>
+              <w:left w:w="80" w:type="dxa"/>
+              <w:bottom w:w="80" w:type="dxa"/>
+              <w:right w:w="80" w:type="dxa"/>
+            </w:tcMar>
           </w:tcPr>
           <w:p/>
         </w:tc>
         <w:tc>
           <w:tcPr>
-            <w:tcW w:type="dxa" w:w="1641"/>
-            <w:tcBorders>
-              <w:top w:val="nil"/>
-              <w:left w:val="single" w:color="000000" w:sz="4" w:space="0" w:shadow="0" w:frame="0"/>
-              <w:bottom w:val="single" w:color="000000" w:sz="4" w:space="0" w:shadow="0" w:frame="0"/>
-              <w:right w:val="single" w:color="000000" w:sz="4" w:space="0" w:shadow="0" w:frame="0"/>
+            <w:tcW w:w="1641" w:type="dxa"/>
+            <w:tcBorders>
+              <w:top w:val="nil"/>
+              <w:left w:val="single" w:sz="4" w:space="0" w:color="000000"/>
+              <w:bottom w:val="single" w:sz="4" w:space="0" w:color="000000"/>
+              <w:right w:val="single" w:sz="4" w:space="0" w:color="000000"/>
             </w:tcBorders>
             <w:shd w:val="clear" w:color="auto" w:fill="auto"/>
             <w:tcMar>
-              <w:top w:type="dxa" w:w="80"/>
-              <w:left w:type="dxa" w:w="80"/>
-              <w:bottom w:type="dxa" w:w="80"/>
-              <w:right w:type="dxa" w:w="80"/>
-            </w:tcMar>
-            <w:vAlign w:val="top"/>
+              <w:top w:w="80" w:type="dxa"/>
+              <w:left w:w="80" w:type="dxa"/>
+              <w:bottom w:w="80" w:type="dxa"/>
+              <w:right w:w="80" w:type="dxa"/>
+            </w:tcMar>
           </w:tcPr>
           <w:p/>
         </w:tc>
       </w:tr>
       <w:tr>
-        <w:tblPrEx>
-          <w:shd w:val="clear" w:color="auto" w:fill="fbd5ca"/>
-        </w:tblPrEx>
         <w:trPr>
-          <w:trHeight w:val="305" w:hRule="atLeast"/>
+          <w:trHeight w:val="305"/>
         </w:trPr>
         <w:tc>
           <w:tcPr>
-            <w:tcW w:type="dxa" w:w="6390"/>
-            <w:tcBorders>
-              <w:top w:val="single" w:color="000000" w:sz="4" w:space="0" w:shadow="0" w:frame="0"/>
+            <w:tcW w:w="6390" w:type="dxa"/>
+            <w:tcBorders>
+              <w:top w:val="single" w:sz="4" w:space="0" w:color="000000"/>
               <w:left w:val="nil"/>
               <w:bottom w:val="nil"/>
               <w:right w:val="nil"/>
             </w:tcBorders>
             <w:shd w:val="clear" w:color="auto" w:fill="auto"/>
             <w:tcMar>
-              <w:top w:type="dxa" w:w="80"/>
-              <w:left w:type="dxa" w:w="80"/>
-              <w:bottom w:type="dxa" w:w="80"/>
-              <w:right w:type="dxa" w:w="80"/>
-            </w:tcMar>
-            <w:vAlign w:val="top"/>
+              <w:top w:w="80" w:type="dxa"/>
+              <w:left w:w="80" w:type="dxa"/>
+              <w:bottom w:w="80" w:type="dxa"/>
+              <w:right w:w="80" w:type="dxa"/>
+            </w:tcMar>
           </w:tcPr>
           <w:p/>
         </w:tc>
         <w:tc>
           <w:tcPr>
-            <w:tcW w:type="dxa" w:w="1411"/>
-            <w:tcBorders>
-              <w:top w:val="single" w:color="000000" w:sz="4" w:space="0" w:shadow="0" w:frame="0"/>
+            <w:tcW w:w="1411" w:type="dxa"/>
+            <w:tcBorders>
+              <w:top w:val="single" w:sz="4" w:space="0" w:color="000000"/>
               <w:left w:val="nil"/>
               <w:bottom w:val="nil"/>
               <w:right w:val="nil"/>
             </w:tcBorders>
             <w:shd w:val="clear" w:color="auto" w:fill="auto"/>
             <w:tcMar>
-              <w:top w:type="dxa" w:w="80"/>
-              <w:left w:type="dxa" w:w="80"/>
-              <w:bottom w:type="dxa" w:w="80"/>
-              <w:right w:type="dxa" w:w="80"/>
-            </w:tcMar>
-            <w:vAlign w:val="top"/>
+              <w:top w:w="80" w:type="dxa"/>
+              <w:left w:w="80" w:type="dxa"/>
+              <w:bottom w:w="80" w:type="dxa"/>
+              <w:right w:w="80" w:type="dxa"/>
+            </w:tcMar>
           </w:tcPr>
           <w:p/>
         </w:tc>
         <w:tc>
           <w:tcPr>
-            <w:tcW w:type="dxa" w:w="1641"/>
-            <w:tcBorders>
-              <w:top w:val="single" w:color="000000" w:sz="4" w:space="0" w:shadow="0" w:frame="0"/>
+            <w:tcW w:w="1641" w:type="dxa"/>
+            <w:tcBorders>
+              <w:top w:val="single" w:sz="4" w:space="0" w:color="000000"/>
               <w:left w:val="nil"/>
               <w:bottom w:val="nil"/>
               <w:right w:val="nil"/>
             </w:tcBorders>
             <w:shd w:val="clear" w:color="auto" w:fill="auto"/>
             <w:tcMar>
-              <w:top w:type="dxa" w:w="80"/>
-              <w:left w:type="dxa" w:w="80"/>
-              <w:bottom w:type="dxa" w:w="80"/>
-              <w:right w:type="dxa" w:w="80"/>
-            </w:tcMar>
-            <w:vAlign w:val="top"/>
+              <w:top w:w="80" w:type="dxa"/>
+              <w:left w:w="80" w:type="dxa"/>
+              <w:bottom w:w="80" w:type="dxa"/>
+              <w:right w:w="80" w:type="dxa"/>
+            </w:tcMar>
           </w:tcPr>
           <w:p/>
         </w:tc>
@@ -1764,7 +1546,7 @@
     </w:tbl>
     <w:p>
       <w:pPr>
-        <w:pStyle w:val="Corps A"/>
+        <w:pStyle w:val="CorpsA"/>
         <w:widowControl w:val="0"/>
         <w:tabs>
           <w:tab w:val="left" w:pos="8505"/>
@@ -1772,85 +1554,87 @@
         <w:spacing w:after="0" w:line="240" w:lineRule="auto"/>
         <w:ind w:left="108" w:hanging="108"/>
       </w:pPr>
-      <w:r/>
     </w:p>
     <w:sectPr>
       <w:type w:val="continuous"/>
-      <w:pgSz w:w="12240" w:h="15840" w:orient="portrait"/>
-      <w:pgMar w:top="720" w:right="720" w:bottom="720" w:left="720" w:header="708" w:footer="708"/>
-      <w:bidi w:val="0"/>
+      <w:pgSz w:w="12240" w:h="15840"/>
+      <w:pgMar w:top="720" w:right="720" w:bottom="720" w:left="720" w:header="708" w:footer="708" w:gutter="0"/>
+      <w:cols w:space="720"/>
     </w:sectPr>
   </w:body>
 </w:document>
 </file>
 
+<file path=word/endnotes.xml><?xml version="1.0" encoding="utf-8"?>
+<w:endnotes xmlns:wpc="http://schemas.microsoft.com/office/word/2010/wordprocessingCanvas" xmlns:cx="http://schemas.microsoft.com/office/drawing/2014/chartex" xmlns:cx1="http://schemas.microsoft.com/office/drawing/2015/9/8/chartex" xmlns:cx2="http://schemas.microsoft.com/office/drawing/2015/10/21/chartex" xmlns:cx3="http://schemas.microsoft.com/office/drawing/2016/5/9/chartex" xmlns:cx4="http://schemas.microsoft.com/office/drawing/2016/5/10/chartex" xmlns:cx5="http://schemas.microsoft.com/office/drawing/2016/5/11/chartex" xmlns:cx6="http://schemas.microsoft.com/office/drawing/2016/5/12/chartex" xmlns:cx7="http://schemas.microsoft.com/office/drawing/2016/5/13/chartex" xmlns:cx8="http://schemas.microsoft.com/office/drawing/2016/5/14/chartex" xmlns:mc="http://schemas.openxmlformats.org/markup-compatibility/2006" xmlns:aink="http://schemas.microsoft.com/office/drawing/2016/ink" xmlns:am3d="http://schemas.microsoft.com/office/drawing/2017/model3d" xmlns:o="urn:schemas-microsoft-com:office:office" xmlns:oel="http://schemas.microsoft.com/office/2019/extlst" xmlns:r="http://schemas.openxmlformats.org/officeDocument/2006/relationships" xmlns:m="http://schemas.openxmlformats.org/officeDocument/2006/math" xmlns:v="urn:schemas-microsoft-com:vml" xmlns:wp14="http://schemas.microsoft.com/office/word/2010/wordprocessingDrawing" xmlns:wp="http://schemas.openxmlformats.org/drawingml/2006/wordprocessingDrawing" xmlns:w10="urn:schemas-microsoft-com:office:word" xmlns:w="http://schemas.openxmlformats.org/wordprocessingml/2006/main" xmlns:w14="http://schemas.microsoft.com/office/word/2010/wordml" xmlns:w15="http://schemas.microsoft.com/office/word/2012/wordml" xmlns:w16cex="http://schemas.microsoft.com/office/word/2018/wordml/cex" xmlns:w16cid="http://schemas.microsoft.com/office/word/2016/wordml/cid" xmlns:w16="http://schemas.microsoft.com/office/word/2018/wordml" xmlns:w16du="http://schemas.microsoft.com/office/word/2023/wordml/word16du" xmlns:w16sdtdh="http://schemas.microsoft.com/office/word/2020/wordml/sdtdatahash" xmlns:w16sdtfl="http://schemas.microsoft.com/office/word/2024/wordml/sdtformatlock" xmlns:w16se="http://schemas.microsoft.com/office/word/2015/wordml/symex" xmlns:wpg="http://schemas.microsoft.com/office/word/2010/wordprocessingGroup" xmlns:wpi="http://schemas.microsoft.com/office/word/2010/wordprocessingInk" xmlns:wne="http://schemas.microsoft.com/office/word/2006/wordml" xmlns:wps="http://schemas.microsoft.com/office/word/2010/wordprocessingShape" mc:Ignorable="w14 w15 w16se w16cid w16 w16cex w16sdtdh w16sdtfl w16du wp14">
+  <w:endnote w:type="separator" w:id="-1">
+    <w:p>
+      <w:r>
+        <w:separator/>
+      </w:r>
+    </w:p>
+  </w:endnote>
+  <w:endnote w:type="continuationSeparator" w:id="0">
+    <w:p>
+      <w:r>
+        <w:continuationSeparator/>
+      </w:r>
+    </w:p>
+  </w:endnote>
+</w:endnotes>
+</file>
+
 <file path=word/footer1.xml><?xml version="1.0" encoding="utf-8"?>
-<w:ftr xmlns:r="http://schemas.openxmlformats.org/officeDocument/2006/relationships" xmlns:wp="http://schemas.openxmlformats.org/drawingml/2006/wordprocessingDrawing" xmlns:w="http://schemas.openxmlformats.org/wordprocessingml/2006/main" xmlns:w10="urn:schemas-microsoft-com:office:word" xmlns:w14="http://schemas.microsoft.com/office/word/2010/wordml" xmlns:wps="http://schemas.microsoft.com/office/word/2010/wordprocessingShape" xmlns:wpg="http://schemas.microsoft.com/office/word/2010/wordprocessingGroup" xmlns:mc="http://schemas.openxmlformats.org/markup-compatibility/2006" xmlns:v="urn:schemas-microsoft-com:vml" xmlns:o="urn:schemas-microsoft-com:office:office" xmlns:m="http://schemas.openxmlformats.org/officeDocument/2006/math" mc:Ignorable="w14">
+<w:ftr xmlns:wpc="http://schemas.microsoft.com/office/word/2010/wordprocessingCanvas" xmlns:cx="http://schemas.microsoft.com/office/drawing/2014/chartex" xmlns:cx1="http://schemas.microsoft.com/office/drawing/2015/9/8/chartex" xmlns:cx2="http://schemas.microsoft.com/office/drawing/2015/10/21/chartex" xmlns:cx3="http://schemas.microsoft.com/office/drawing/2016/5/9/chartex" xmlns:cx4="http://schemas.microsoft.com/office/drawing/2016/5/10/chartex" xmlns:cx5="http://schemas.microsoft.com/office/drawing/2016/5/11/chartex" xmlns:cx6="http://schemas.microsoft.com/office/drawing/2016/5/12/chartex" xmlns:cx7="http://schemas.microsoft.com/office/drawing/2016/5/13/chartex" xmlns:cx8="http://schemas.microsoft.com/office/drawing/2016/5/14/chartex" xmlns:mc="http://schemas.openxmlformats.org/markup-compatibility/2006" xmlns:aink="http://schemas.microsoft.com/office/drawing/2016/ink" xmlns:am3d="http://schemas.microsoft.com/office/drawing/2017/model3d" xmlns:o="urn:schemas-microsoft-com:office:office" xmlns:oel="http://schemas.microsoft.com/office/2019/extlst" xmlns:r="http://schemas.openxmlformats.org/officeDocument/2006/relationships" xmlns:m="http://schemas.openxmlformats.org/officeDocument/2006/math" xmlns:v="urn:schemas-microsoft-com:vml" xmlns:wp14="http://schemas.microsoft.com/office/word/2010/wordprocessingDrawing" xmlns:wp="http://schemas.openxmlformats.org/drawingml/2006/wordprocessingDrawing" xmlns:w10="urn:schemas-microsoft-com:office:word" xmlns:w="http://schemas.openxmlformats.org/wordprocessingml/2006/main" xmlns:w14="http://schemas.microsoft.com/office/word/2010/wordml" xmlns:w15="http://schemas.microsoft.com/office/word/2012/wordml" xmlns:w16cex="http://schemas.microsoft.com/office/word/2018/wordml/cex" xmlns:w16cid="http://schemas.microsoft.com/office/word/2016/wordml/cid" xmlns:w16="http://schemas.microsoft.com/office/word/2018/wordml" xmlns:w16du="http://schemas.microsoft.com/office/word/2023/wordml/word16du" xmlns:w16sdtdh="http://schemas.microsoft.com/office/word/2020/wordml/sdtdatahash" xmlns:w16sdtfl="http://schemas.microsoft.com/office/word/2024/wordml/sdtformatlock" xmlns:w16se="http://schemas.microsoft.com/office/word/2015/wordml/symex" xmlns:wpg="http://schemas.microsoft.com/office/word/2010/wordprocessingGroup" xmlns:wpi="http://schemas.microsoft.com/office/word/2010/wordprocessingInk" xmlns:wne="http://schemas.microsoft.com/office/word/2006/wordml" xmlns:wps="http://schemas.microsoft.com/office/word/2010/wordprocessingShape" mc:Ignorable="w14 w15 w16se w16cid w16 w16cex w16sdtdh w16sdtfl w16du wp14">
   <w:p>
     <w:pPr>
-      <w:pStyle w:val="En-tête, bas de page"/>
-      <w:bidi w:val="0"/>
+      <w:pStyle w:val="En-tte"/>
     </w:pPr>
-    <w:r/>
   </w:p>
 </w:ftr>
 </file>
 
+<file path=word/footnotes.xml><?xml version="1.0" encoding="utf-8"?>
+<w:footnotes xmlns:wpc="http://schemas.microsoft.com/office/word/2010/wordprocessingCanvas" xmlns:cx="http://schemas.microsoft.com/office/drawing/2014/chartex" xmlns:cx1="http://schemas.microsoft.com/office/drawing/2015/9/8/chartex" xmlns:cx2="http://schemas.microsoft.com/office/drawing/2015/10/21/chartex" xmlns:cx3="http://schemas.microsoft.com/office/drawing/2016/5/9/chartex" xmlns:cx4="http://schemas.microsoft.com/office/drawing/2016/5/10/chartex" xmlns:cx5="http://schemas.microsoft.com/office/drawing/2016/5/11/chartex" xmlns:cx6="http://schemas.microsoft.com/office/drawing/2016/5/12/chartex" xmlns:cx7="http://schemas.microsoft.com/office/drawing/2016/5/13/chartex" xmlns:cx8="http://schemas.microsoft.com/office/drawing/2016/5/14/chartex" xmlns:mc="http://schemas.openxmlformats.org/markup-compatibility/2006" xmlns:aink="http://schemas.microsoft.com/office/drawing/2016/ink" xmlns:am3d="http://schemas.microsoft.com/office/drawing/2017/model3d" xmlns:o="urn:schemas-microsoft-com:office:office" xmlns:oel="http://schemas.microsoft.com/office/2019/extlst" xmlns:r="http://schemas.openxmlformats.org/officeDocument/2006/relationships" xmlns:m="http://schemas.openxmlformats.org/officeDocument/2006/math" xmlns:v="urn:schemas-microsoft-com:vml" xmlns:wp14="http://schemas.microsoft.com/office/word/2010/wordprocessingDrawing" xmlns:wp="http://schemas.openxmlformats.org/drawingml/2006/wordprocessingDrawing" xmlns:w10="urn:schemas-microsoft-com:office:word" xmlns:w="http://schemas.openxmlformats.org/wordprocessingml/2006/main" xmlns:w14="http://schemas.microsoft.com/office/word/2010/wordml" xmlns:w15="http://schemas.microsoft.com/office/word/2012/wordml" xmlns:w16cex="http://schemas.microsoft.com/office/word/2018/wordml/cex" xmlns:w16cid="http://schemas.microsoft.com/office/word/2016/wordml/cid" xmlns:w16="http://schemas.microsoft.com/office/word/2018/wordml" xmlns:w16du="http://schemas.microsoft.com/office/word/2023/wordml/word16du" xmlns:w16sdtdh="http://schemas.microsoft.com/office/word/2020/wordml/sdtdatahash" xmlns:w16sdtfl="http://schemas.microsoft.com/office/word/2024/wordml/sdtformatlock" xmlns:w16se="http://schemas.microsoft.com/office/word/2015/wordml/symex" xmlns:wpg="http://schemas.microsoft.com/office/word/2010/wordprocessingGroup" xmlns:wpi="http://schemas.microsoft.com/office/word/2010/wordprocessingInk" xmlns:wne="http://schemas.microsoft.com/office/word/2006/wordml" xmlns:wps="http://schemas.microsoft.com/office/word/2010/wordprocessingShape" mc:Ignorable="w14 w15 w16se w16cid w16 w16cex w16sdtdh w16sdtfl w16du wp14">
+  <w:footnote w:type="separator" w:id="-1">
+    <w:p>
+      <w:r>
+        <w:separator/>
+      </w:r>
+    </w:p>
+  </w:footnote>
+  <w:footnote w:type="continuationSeparator" w:id="0">
+    <w:p>
+      <w:r>
+        <w:continuationSeparator/>
+      </w:r>
+    </w:p>
+  </w:footnote>
+</w:footnotes>
+</file>
+
 <file path=word/header1.xml><?xml version="1.0" encoding="utf-8"?>
-<w:hdr xmlns:r="http://schemas.openxmlformats.org/officeDocument/2006/relationships" xmlns:wp="http://schemas.openxmlformats.org/drawingml/2006/wordprocessingDrawing" xmlns:w="http://schemas.openxmlformats.org/wordprocessingml/2006/main" xmlns:w10="urn:schemas-microsoft-com:office:word" xmlns:w14="http://schemas.microsoft.com/office/word/2010/wordml" xmlns:wps="http://schemas.microsoft.com/office/word/2010/wordprocessingShape" xmlns:wpg="http://schemas.microsoft.com/office/word/2010/wordprocessingGroup" xmlns:mc="http://schemas.openxmlformats.org/markup-compatibility/2006" xmlns:v="urn:schemas-microsoft-com:vml" xmlns:o="urn:schemas-microsoft-com:office:office" xmlns:m="http://schemas.openxmlformats.org/officeDocument/2006/math" mc:Ignorable="w14">
+<w:hdr xmlns:wpc="http://schemas.microsoft.com/office/word/2010/wordprocessingCanvas" xmlns:cx="http://schemas.microsoft.com/office/drawing/2014/chartex" xmlns:cx1="http://schemas.microsoft.com/office/drawing/2015/9/8/chartex" xmlns:cx2="http://schemas.microsoft.com/office/drawing/2015/10/21/chartex" xmlns:cx3="http://schemas.microsoft.com/office/drawing/2016/5/9/chartex" xmlns:cx4="http://schemas.microsoft.com/office/drawing/2016/5/10/chartex" xmlns:cx5="http://schemas.microsoft.com/office/drawing/2016/5/11/chartex" xmlns:cx6="http://schemas.microsoft.com/office/drawing/2016/5/12/chartex" xmlns:cx7="http://schemas.microsoft.com/office/drawing/2016/5/13/chartex" xmlns:cx8="http://schemas.microsoft.com/office/drawing/2016/5/14/chartex" xmlns:mc="http://schemas.openxmlformats.org/markup-compatibility/2006" xmlns:aink="http://schemas.microsoft.com/office/drawing/2016/ink" xmlns:am3d="http://schemas.microsoft.com/office/drawing/2017/model3d" xmlns:o="urn:schemas-microsoft-com:office:office" xmlns:oel="http://schemas.microsoft.com/office/2019/extlst" xmlns:r="http://schemas.openxmlformats.org/officeDocument/2006/relationships" xmlns:m="http://schemas.openxmlformats.org/officeDocument/2006/math" xmlns:v="urn:schemas-microsoft-com:vml" xmlns:wp14="http://schemas.microsoft.com/office/word/2010/wordprocessingDrawing" xmlns:wp="http://schemas.openxmlformats.org/drawingml/2006/wordprocessingDrawing" xmlns:w10="urn:schemas-microsoft-com:office:word" xmlns:w="http://schemas.openxmlformats.org/wordprocessingml/2006/main" xmlns:w14="http://schemas.microsoft.com/office/word/2010/wordml" xmlns:w15="http://schemas.microsoft.com/office/word/2012/wordml" xmlns:w16cex="http://schemas.microsoft.com/office/word/2018/wordml/cex" xmlns:w16cid="http://schemas.microsoft.com/office/word/2016/wordml/cid" xmlns:w16="http://schemas.microsoft.com/office/word/2018/wordml" xmlns:w16du="http://schemas.microsoft.com/office/word/2023/wordml/word16du" xmlns:w16sdtdh="http://schemas.microsoft.com/office/word/2020/wordml/sdtdatahash" xmlns:w16sdtfl="http://schemas.microsoft.com/office/word/2024/wordml/sdtformatlock" xmlns:w16se="http://schemas.microsoft.com/office/word/2015/wordml/symex" xmlns:wpg="http://schemas.microsoft.com/office/word/2010/wordprocessingGroup" xmlns:wpi="http://schemas.microsoft.com/office/word/2010/wordprocessingInk" xmlns:wne="http://schemas.microsoft.com/office/word/2006/wordml" xmlns:wps="http://schemas.microsoft.com/office/word/2010/wordprocessingShape" mc:Ignorable="w14 w15 w16se w16cid w16 w16cex w16sdtdh w16sdtfl w16du wp14">
   <w:p>
     <w:pPr>
-      <w:pStyle w:val="En-tête, bas de page"/>
-      <w:bidi w:val="0"/>
+      <w:pStyle w:val="En-tte"/>
     </w:pPr>
-    <w:r/>
   </w:p>
 </w:hdr>
 </file>
 
 <file path=word/styles.xml><?xml version="1.0" encoding="utf-8"?>
-<w:styles xmlns:w="http://schemas.openxmlformats.org/wordprocessingml/2006/main" xmlns:mc="http://schemas.openxmlformats.org/markup-compatibility/2006" xmlns:w14="http://schemas.microsoft.com/office/word/2010/wordml" mc:Ignorable="w14">
+<w:styles xmlns:mc="http://schemas.openxmlformats.org/markup-compatibility/2006" xmlns:r="http://schemas.openxmlformats.org/officeDocument/2006/relationships" xmlns:w="http://schemas.openxmlformats.org/wordprocessingml/2006/main" xmlns:w14="http://schemas.microsoft.com/office/word/2010/wordml" xmlns:w15="http://schemas.microsoft.com/office/word/2012/wordml" xmlns:w16cex="http://schemas.microsoft.com/office/word/2018/wordml/cex" xmlns:w16cid="http://schemas.microsoft.com/office/word/2016/wordml/cid" xmlns:w16="http://schemas.microsoft.com/office/word/2018/wordml" xmlns:w16du="http://schemas.microsoft.com/office/word/2023/wordml/word16du" xmlns:w16sdtdh="http://schemas.microsoft.com/office/word/2020/wordml/sdtdatahash" xmlns:w16sdtfl="http://schemas.microsoft.com/office/word/2024/wordml/sdtformatlock" xmlns:w16se="http://schemas.microsoft.com/office/word/2015/wordml/symex" mc:Ignorable="w14 w15 w16se w16cid w16 w16cex w16sdtdh w16sdtfl w16du">
   <w:docDefaults>
     <w:rPrDefault>
       <w:rPr>
-        <w:rFonts w:ascii="Times New Roman" w:cs="Times New Roman" w:hAnsi="Times New Roman" w:eastAsia="Arial Unicode MS"/>
-        <w:b w:val="0"/>
-        <w:bCs w:val="0"/>
-        <w:i w:val="0"/>
-        <w:iCs w:val="0"/>
-        <w:caps w:val="0"/>
-        <w:smallCaps w:val="0"/>
-        <w:strike w:val="0"/>
-        <w:dstrike w:val="0"/>
-        <w:outline w:val="0"/>
-        <w:emboss w:val="0"/>
-        <w:imprint w:val="0"/>
-        <w:vanish w:val="0"/>
-        <w:color w:val="auto"/>
-        <w:spacing w:val="0"/>
-        <w:w w:val="100"/>
-        <w:kern w:val="0"/>
-        <w:position w:val="0"/>
-        <w:sz w:val="20"/>
-        <w:szCs w:val="20"/>
-        <w:u w:val="none" w:color="auto"/>
+        <w:rFonts w:ascii="Times New Roman" w:eastAsia="Arial Unicode MS" w:hAnsi="Times New Roman" w:cs="Times New Roman"/>
         <w:bdr w:val="nil"/>
-        <w:vertAlign w:val="baseline"/>
-        <w:lang/>
+        <w:lang w:val="en-US" w:eastAsia="en-US" w:bidi="ar-SA"/>
       </w:rPr>
     </w:rPrDefault>
     <w:pPrDefault>
       <w:pPr>
-        <w:keepNext w:val="0"/>
-        <w:keepLines w:val="0"/>
-        <w:pageBreakBefore w:val="0"/>
-        <w:framePr w:anchorLock="0" w:w="0" w:h="0" w:vSpace="0" w:hSpace="0" w:xAlign="left" w:y="0" w:hRule="exact" w:vAnchor="margin"/>
-        <w:widowControl w:val="1"/>
-        <w:numPr>
-          <w:ilvl w:val="0"/>
-          <w:numId w:val="0"/>
-        </w:numPr>
-        <w:suppressLineNumbers w:val="0"/>
         <w:pBdr>
           <w:top w:val="nil"/>
           <w:left w:val="nil"/>
@@ -1859,28 +1643,421 @@
           <w:between w:val="nil"/>
           <w:bar w:val="nil"/>
         </w:pBdr>
-        <w:shd w:val="clear" w:color="auto" w:fill="auto"/>
-        <w:suppressAutoHyphens w:val="0"/>
-        <w:spacing w:before="0" w:beforeAutospacing="0" w:after="0" w:afterAutospacing="0" w:line="240" w:lineRule="auto"/>
-        <w:ind w:left="0" w:right="0" w:firstLine="0"/>
-        <w:jc w:val="left"/>
-        <w:outlineLvl w:val="9"/>
       </w:pPr>
     </w:pPrDefault>
   </w:docDefaults>
+  <w:latentStyles w:defLockedState="0" w:defUIPriority="99" w:defSemiHidden="0" w:defUnhideWhenUsed="0" w:defQFormat="0" w:count="376">
+    <w:lsdException w:name="Normal" w:uiPriority="0" w:qFormat="1"/>
+    <w:lsdException w:name="heading 1" w:uiPriority="9" w:qFormat="1"/>
+    <w:lsdException w:name="heading 2" w:semiHidden="1" w:uiPriority="9" w:unhideWhenUsed="1" w:qFormat="1"/>
+    <w:lsdException w:name="heading 3" w:semiHidden="1" w:uiPriority="9" w:unhideWhenUsed="1" w:qFormat="1"/>
+    <w:lsdException w:name="heading 4" w:semiHidden="1" w:uiPriority="9" w:unhideWhenUsed="1" w:qFormat="1"/>
+    <w:lsdException w:name="heading 5" w:semiHidden="1" w:uiPriority="9" w:unhideWhenUsed="1" w:qFormat="1"/>
+    <w:lsdException w:name="heading 6" w:semiHidden="1" w:uiPriority="9" w:unhideWhenUsed="1" w:qFormat="1"/>
+    <w:lsdException w:name="heading 7" w:semiHidden="1" w:uiPriority="9" w:unhideWhenUsed="1" w:qFormat="1"/>
+    <w:lsdException w:name="heading 8" w:semiHidden="1" w:uiPriority="9" w:unhideWhenUsed="1" w:qFormat="1"/>
+    <w:lsdException w:name="heading 9" w:semiHidden="1" w:uiPriority="9" w:unhideWhenUsed="1" w:qFormat="1"/>
+    <w:lsdException w:name="index 1" w:semiHidden="1" w:unhideWhenUsed="1"/>
+    <w:lsdException w:name="index 2" w:semiHidden="1" w:unhideWhenUsed="1"/>
+    <w:lsdException w:name="index 3" w:semiHidden="1" w:unhideWhenUsed="1"/>
+    <w:lsdException w:name="index 4" w:semiHidden="1" w:unhideWhenUsed="1"/>
+    <w:lsdException w:name="index 5" w:semiHidden="1" w:unhideWhenUsed="1"/>
+    <w:lsdException w:name="index 6" w:semiHidden="1" w:unhideWhenUsed="1"/>
+    <w:lsdException w:name="index 7" w:semiHidden="1" w:unhideWhenUsed="1"/>
+    <w:lsdException w:name="index 8" w:semiHidden="1" w:unhideWhenUsed="1"/>
+    <w:lsdException w:name="index 9" w:semiHidden="1" w:unhideWhenUsed="1"/>
+    <w:lsdException w:name="toc 1" w:semiHidden="1" w:uiPriority="39" w:unhideWhenUsed="1"/>
+    <w:lsdException w:name="toc 2" w:semiHidden="1" w:uiPriority="39" w:unhideWhenUsed="1"/>
+    <w:lsdException w:name="toc 3" w:semiHidden="1" w:uiPriority="39" w:unhideWhenUsed="1"/>
+    <w:lsdException w:name="toc 4" w:semiHidden="1" w:uiPriority="39" w:unhideWhenUsed="1"/>
+    <w:lsdException w:name="toc 5" w:semiHidden="1" w:uiPriority="39" w:unhideWhenUsed="1"/>
+    <w:lsdException w:name="toc 6" w:semiHidden="1" w:uiPriority="39" w:unhideWhenUsed="1"/>
+    <w:lsdException w:name="toc 7" w:semiHidden="1" w:uiPriority="39" w:unhideWhenUsed="1"/>
+    <w:lsdException w:name="toc 8" w:semiHidden="1" w:uiPriority="39" w:unhideWhenUsed="1"/>
+    <w:lsdException w:name="toc 9" w:semiHidden="1" w:uiPriority="39" w:unhideWhenUsed="1"/>
+    <w:lsdException w:name="Normal Indent" w:semiHidden="1" w:unhideWhenUsed="1"/>
+    <w:lsdException w:name="footnote text" w:semiHidden="1" w:unhideWhenUsed="1"/>
+    <w:lsdException w:name="annotation text" w:semiHidden="1" w:unhideWhenUsed="1"/>
+    <w:lsdException w:name="header" w:semiHidden="1" w:unhideWhenUsed="1"/>
+    <w:lsdException w:name="footer" w:semiHidden="1" w:unhideWhenUsed="1"/>
+    <w:lsdException w:name="index heading" w:semiHidden="1" w:unhideWhenUsed="1"/>
+    <w:lsdException w:name="caption" w:semiHidden="1" w:uiPriority="35" w:unhideWhenUsed="1" w:qFormat="1"/>
+    <w:lsdException w:name="table of figures" w:semiHidden="1" w:unhideWhenUsed="1"/>
+    <w:lsdException w:name="envelope address" w:semiHidden="1" w:unhideWhenUsed="1"/>
+    <w:lsdException w:name="envelope return" w:semiHidden="1" w:unhideWhenUsed="1"/>
+    <w:lsdException w:name="footnote reference" w:semiHidden="1" w:unhideWhenUsed="1"/>
+    <w:lsdException w:name="annotation reference" w:semiHidden="1" w:unhideWhenUsed="1"/>
+    <w:lsdException w:name="line number" w:semiHidden="1" w:unhideWhenUsed="1"/>
+    <w:lsdException w:name="page number" w:semiHidden="1" w:unhideWhenUsed="1"/>
+    <w:lsdException w:name="endnote reference" w:semiHidden="1" w:unhideWhenUsed="1"/>
+    <w:lsdException w:name="endnote text" w:semiHidden="1" w:unhideWhenUsed="1"/>
+    <w:lsdException w:name="table of authorities" w:semiHidden="1" w:unhideWhenUsed="1"/>
+    <w:lsdException w:name="macro" w:semiHidden="1" w:unhideWhenUsed="1"/>
+    <w:lsdException w:name="toa heading" w:semiHidden="1" w:unhideWhenUsed="1"/>
+    <w:lsdException w:name="List" w:semiHidden="1" w:unhideWhenUsed="1"/>
+    <w:lsdException w:name="List Bullet" w:semiHidden="1" w:unhideWhenUsed="1"/>
+    <w:lsdException w:name="List Number" w:semiHidden="1" w:unhideWhenUsed="1"/>
+    <w:lsdException w:name="List 2" w:semiHidden="1" w:unhideWhenUsed="1"/>
+    <w:lsdException w:name="List 3" w:semiHidden="1" w:unhideWhenUsed="1"/>
+    <w:lsdException w:name="List 4" w:semiHidden="1" w:unhideWhenUsed="1"/>
+    <w:lsdException w:name="List 5" w:semiHidden="1" w:unhideWhenUsed="1"/>
+    <w:lsdException w:name="List Bullet 2" w:semiHidden="1" w:unhideWhenUsed="1"/>
+    <w:lsdException w:name="List Bullet 3" w:semiHidden="1" w:unhideWhenUsed="1"/>
+    <w:lsdException w:name="List Bullet 4" w:semiHidden="1" w:unhideWhenUsed="1"/>
+    <w:lsdException w:name="List Bullet 5" w:semiHidden="1" w:unhideWhenUsed="1"/>
+    <w:lsdException w:name="List Number 2" w:semiHidden="1" w:unhideWhenUsed="1"/>
+    <w:lsdException w:name="List Number 3" w:semiHidden="1" w:unhideWhenUsed="1"/>
+    <w:lsdException w:name="List Number 4" w:semiHidden="1" w:unhideWhenUsed="1"/>
+    <w:lsdException w:name="List Number 5" w:semiHidden="1" w:unhideWhenUsed="1"/>
+    <w:lsdException w:name="Title" w:uiPriority="10" w:qFormat="1"/>
+    <w:lsdException w:name="Closing" w:semiHidden="1" w:unhideWhenUsed="1"/>
+    <w:lsdException w:name="Signature" w:semiHidden="1" w:unhideWhenUsed="1"/>
+    <w:lsdException w:name="Default Paragraph Font" w:semiHidden="1" w:uiPriority="1" w:unhideWhenUsed="1"/>
+    <w:lsdException w:name="Body Text" w:semiHidden="1" w:unhideWhenUsed="1"/>
+    <w:lsdException w:name="Body Text Indent" w:semiHidden="1" w:unhideWhenUsed="1"/>
+    <w:lsdException w:name="List Continue" w:semiHidden="1" w:unhideWhenUsed="1"/>
+    <w:lsdException w:name="List Continue 2" w:semiHidden="1" w:unhideWhenUsed="1"/>
+    <w:lsdException w:name="List Continue 3" w:semiHidden="1" w:unhideWhenUsed="1"/>
+    <w:lsdException w:name="List Continue 4" w:semiHidden="1" w:unhideWhenUsed="1"/>
+    <w:lsdException w:name="List Continue 5" w:semiHidden="1" w:unhideWhenUsed="1"/>
+    <w:lsdException w:name="Message Header" w:semiHidden="1" w:unhideWhenUsed="1"/>
+    <w:lsdException w:name="Subtitle" w:uiPriority="11" w:qFormat="1"/>
+    <w:lsdException w:name="Salutation" w:semiHidden="1" w:unhideWhenUsed="1"/>
+    <w:lsdException w:name="Date" w:semiHidden="1" w:unhideWhenUsed="1"/>
+    <w:lsdException w:name="Body Text First Indent" w:semiHidden="1" w:unhideWhenUsed="1"/>
+    <w:lsdException w:name="Body Text First Indent 2" w:semiHidden="1" w:unhideWhenUsed="1"/>
+    <w:lsdException w:name="Note Heading" w:semiHidden="1" w:unhideWhenUsed="1"/>
+    <w:lsdException w:name="Body Text 2" w:semiHidden="1" w:unhideWhenUsed="1"/>
+    <w:lsdException w:name="Body Text 3" w:semiHidden="1" w:unhideWhenUsed="1"/>
+    <w:lsdException w:name="Body Text Indent 2" w:semiHidden="1" w:unhideWhenUsed="1"/>
+    <w:lsdException w:name="Body Text Indent 3" w:semiHidden="1" w:unhideWhenUsed="1"/>
+    <w:lsdException w:name="Block Text" w:semiHidden="1" w:unhideWhenUsed="1"/>
+    <w:lsdException w:name="Hyperlink" w:semiHidden="1" w:unhideWhenUsed="1"/>
+    <w:lsdException w:name="FollowedHyperlink" w:semiHidden="1" w:unhideWhenUsed="1"/>
+    <w:lsdException w:name="Strong" w:uiPriority="22" w:qFormat="1"/>
+    <w:lsdException w:name="Emphasis" w:uiPriority="20" w:qFormat="1"/>
+    <w:lsdException w:name="Document Map" w:semiHidden="1" w:unhideWhenUsed="1"/>
+    <w:lsdException w:name="Plain Text" w:semiHidden="1" w:unhideWhenUsed="1"/>
+    <w:lsdException w:name="E-mail Signature" w:semiHidden="1" w:unhideWhenUsed="1"/>
+    <w:lsdException w:name="HTML Top of Form" w:semiHidden="1" w:unhideWhenUsed="1"/>
+    <w:lsdException w:name="HTML Bottom of Form" w:semiHidden="1" w:unhideWhenUsed="1"/>
+    <w:lsdException w:name="Normal (Web)" w:semiHidden="1" w:unhideWhenUsed="1"/>
+    <w:lsdException w:name="HTML Acronym" w:semiHidden="1" w:unhideWhenUsed="1"/>
+    <w:lsdException w:name="HTML Address" w:semiHidden="1" w:unhideWhenUsed="1"/>
+    <w:lsdException w:name="HTML Cite" w:semiHidden="1" w:unhideWhenUsed="1"/>
+    <w:lsdException w:name="HTML Code" w:semiHidden="1" w:unhideWhenUsed="1"/>
+    <w:lsdException w:name="HTML Definition" w:semiHidden="1" w:unhideWhenUsed="1"/>
+    <w:lsdException w:name="HTML Keyboard" w:semiHidden="1" w:unhideWhenUsed="1"/>
+    <w:lsdException w:name="HTML Preformatted" w:semiHidden="1" w:unhideWhenUsed="1"/>
+    <w:lsdException w:name="HTML Sample" w:semiHidden="1" w:unhideWhenUsed="1"/>
+    <w:lsdException w:name="HTML Typewriter" w:semiHidden="1" w:unhideWhenUsed="1"/>
+    <w:lsdException w:name="HTML Variable" w:semiHidden="1" w:unhideWhenUsed="1"/>
+    <w:lsdException w:name="Normal Table" w:semiHidden="1" w:unhideWhenUsed="1"/>
+    <w:lsdException w:name="annotation subject" w:semiHidden="1" w:unhideWhenUsed="1"/>
+    <w:lsdException w:name="No List" w:semiHidden="1" w:unhideWhenUsed="1"/>
+    <w:lsdException w:name="Outline List 1" w:semiHidden="1" w:unhideWhenUsed="1"/>
+    <w:lsdException w:name="Outline List 2" w:semiHidden="1" w:unhideWhenUsed="1"/>
+    <w:lsdException w:name="Outline List 3" w:semiHidden="1" w:unhideWhenUsed="1"/>
+    <w:lsdException w:name="Table Simple 1" w:semiHidden="1" w:unhideWhenUsed="1"/>
+    <w:lsdException w:name="Table Simple 2" w:semiHidden="1" w:unhideWhenUsed="1"/>
+    <w:lsdException w:name="Table Simple 3" w:semiHidden="1" w:unhideWhenUsed="1"/>
+    <w:lsdException w:name="Table Classic 1" w:semiHidden="1" w:unhideWhenUsed="1"/>
+    <w:lsdException w:name="Table Classic 2" w:semiHidden="1" w:unhideWhenUsed="1"/>
+    <w:lsdException w:name="Table Classic 3" w:semiHidden="1" w:unhideWhenUsed="1"/>
+    <w:lsdException w:name="Table Classic 4" w:semiHidden="1" w:unhideWhenUsed="1"/>
+    <w:lsdException w:name="Table Colorful 1" w:semiHidden="1" w:unhideWhenUsed="1"/>
+    <w:lsdException w:name="Table Colorful 2" w:semiHidden="1" w:unhideWhenUsed="1"/>
+    <w:lsdException w:name="Table Colorful 3" w:semiHidden="1" w:unhideWhenUsed="1"/>
+    <w:lsdException w:name="Table Columns 1" w:semiHidden="1" w:unhideWhenUsed="1"/>
+    <w:lsdException w:name="Table Columns 2" w:semiHidden="1" w:unhideWhenUsed="1"/>
+    <w:lsdException w:name="Table Columns 3" w:semiHidden="1" w:unhideWhenUsed="1"/>
+    <w:lsdException w:name="Table Columns 4" w:semiHidden="1" w:unhideWhenUsed="1"/>
+    <w:lsdException w:name="Table Columns 5" w:semiHidden="1" w:unhideWhenUsed="1"/>
+    <w:lsdException w:name="Table Grid 1" w:semiHidden="1" w:unhideWhenUsed="1"/>
+    <w:lsdException w:name="Table Grid 2" w:semiHidden="1" w:unhideWhenUsed="1"/>
+    <w:lsdException w:name="Table Grid 3" w:semiHidden="1" w:unhideWhenUsed="1"/>
+    <w:lsdException w:name="Table Grid 4" w:semiHidden="1" w:unhideWhenUsed="1"/>
+    <w:lsdException w:name="Table Grid 5" w:semiHidden="1" w:unhideWhenUsed="1"/>
+    <w:lsdException w:name="Table Grid 6" w:semiHidden="1" w:unhideWhenUsed="1"/>
+    <w:lsdException w:name="Table Grid 7" w:semiHidden="1" w:unhideWhenUsed="1"/>
+    <w:lsdException w:name="Table Grid 8" w:semiHidden="1" w:unhideWhenUsed="1"/>
+    <w:lsdException w:name="Table List 1" w:semiHidden="1" w:unhideWhenUsed="1"/>
+    <w:lsdException w:name="Table List 2" w:semiHidden="1" w:unhideWhenUsed="1"/>
+    <w:lsdException w:name="Table List 3" w:semiHidden="1" w:unhideWhenUsed="1"/>
+    <w:lsdException w:name="Table List 4" w:semiHidden="1" w:unhideWhenUsed="1"/>
+    <w:lsdException w:name="Table List 5" w:semiHidden="1" w:unhideWhenUsed="1"/>
+    <w:lsdException w:name="Table List 6" w:semiHidden="1" w:unhideWhenUsed="1"/>
+    <w:lsdException w:name="Table List 7" w:semiHidden="1" w:unhideWhenUsed="1"/>
+    <w:lsdException w:name="Table List 8" w:semiHidden="1" w:unhideWhenUsed="1"/>
+    <w:lsdException w:name="Table 3D effects 1" w:semiHidden="1" w:unhideWhenUsed="1"/>
+    <w:lsdException w:name="Table 3D effects 2" w:semiHidden="1" w:unhideWhenUsed="1"/>
+    <w:lsdException w:name="Table 3D effects 3" w:semiHidden="1" w:unhideWhenUsed="1"/>
+    <w:lsdException w:name="Table Contemporary" w:semiHidden="1" w:unhideWhenUsed="1"/>
+    <w:lsdException w:name="Table Elegant" w:semiHidden="1" w:unhideWhenUsed="1"/>
+    <w:lsdException w:name="Table Professional" w:semiHidden="1" w:unhideWhenUsed="1"/>
+    <w:lsdException w:name="Table Subtle 1" w:semiHidden="1" w:unhideWhenUsed="1"/>
+    <w:lsdException w:name="Table Subtle 2" w:semiHidden="1" w:unhideWhenUsed="1"/>
+    <w:lsdException w:name="Table Web 1" w:semiHidden="1" w:unhideWhenUsed="1"/>
+    <w:lsdException w:name="Table Web 2" w:semiHidden="1" w:unhideWhenUsed="1"/>
+    <w:lsdException w:name="Table Web 3" w:semiHidden="1" w:unhideWhenUsed="1"/>
+    <w:lsdException w:name="Balloon Text" w:semiHidden="1" w:unhideWhenUsed="1"/>
+    <w:lsdException w:name="Table Grid" w:uiPriority="39"/>
+    <w:lsdException w:name="Table Theme" w:semiHidden="1" w:unhideWhenUsed="1"/>
+    <w:lsdException w:name="Placeholder Text" w:semiHidden="1"/>
+    <w:lsdException w:name="No Spacing" w:uiPriority="1" w:qFormat="1"/>
+    <w:lsdException w:name="Light Shading" w:uiPriority="60"/>
+    <w:lsdException w:name="Light List" w:uiPriority="61"/>
+    <w:lsdException w:name="Light Grid" w:uiPriority="62"/>
+    <w:lsdException w:name="Medium Shading 1" w:uiPriority="63"/>
+    <w:lsdException w:name="Medium Shading 2" w:uiPriority="64"/>
+    <w:lsdException w:name="Medium List 1" w:uiPriority="65"/>
+    <w:lsdException w:name="Medium List 2" w:uiPriority="66"/>
+    <w:lsdException w:name="Medium Grid 1" w:uiPriority="67"/>
+    <w:lsdException w:name="Medium Grid 2" w:uiPriority="68"/>
+    <w:lsdException w:name="Medium Grid 3" w:uiPriority="69"/>
+    <w:lsdException w:name="Dark List" w:uiPriority="70"/>
+    <w:lsdException w:name="Colorful Shading" w:uiPriority="71"/>
+    <w:lsdException w:name="Colorful List" w:uiPriority="72"/>
+    <w:lsdException w:name="Colorful Grid" w:uiPriority="73"/>
+    <w:lsdException w:name="Light Shading Accent 1" w:uiPriority="60"/>
+    <w:lsdException w:name="Light List Accent 1" w:uiPriority="61"/>
+    <w:lsdException w:name="Light Grid Accent 1" w:uiPriority="62"/>
+    <w:lsdException w:name="Medium Shading 1 Accent 1" w:uiPriority="63"/>
+    <w:lsdException w:name="Medium Shading 2 Accent 1" w:uiPriority="64"/>
+    <w:lsdException w:name="Medium List 1 Accent 1" w:uiPriority="65"/>
+    <w:lsdException w:name="Revision" w:semiHidden="1"/>
+    <w:lsdException w:name="List Paragraph" w:uiPriority="34" w:qFormat="1"/>
+    <w:lsdException w:name="Quote" w:uiPriority="29" w:qFormat="1"/>
+    <w:lsdException w:name="Intense Quote" w:uiPriority="30" w:qFormat="1"/>
+    <w:lsdException w:name="Medium List 2 Accent 1" w:uiPriority="66"/>
+    <w:lsdException w:name="Medium Grid 1 Accent 1" w:uiPriority="67"/>
+    <w:lsdException w:name="Medium Grid 2 Accent 1" w:uiPriority="68"/>
+    <w:lsdException w:name="Medium Grid 3 Accent 1" w:uiPriority="69"/>
+    <w:lsdException w:name="Dark List Accent 1" w:uiPriority="70"/>
+    <w:lsdException w:name="Colorful Shading Accent 1" w:uiPriority="71"/>
+    <w:lsdException w:name="Colorful List Accent 1" w:uiPriority="72"/>
+    <w:lsdException w:name="Colorful Grid Accent 1" w:uiPriority="73"/>
+    <w:lsdException w:name="Light Shading Accent 2" w:uiPriority="60"/>
+    <w:lsdException w:name="Light List Accent 2" w:uiPriority="61"/>
+    <w:lsdException w:name="Light Grid Accent 2" w:uiPriority="62"/>
+    <w:lsdException w:name="Medium Shading 1 Accent 2" w:uiPriority="63"/>
+    <w:lsdException w:name="Medium Shading 2 Accent 2" w:uiPriority="64"/>
+    <w:lsdException w:name="Medium List 1 Accent 2" w:uiPriority="65"/>
+    <w:lsdException w:name="Medium List 2 Accent 2" w:uiPriority="66"/>
+    <w:lsdException w:name="Medium Grid 1 Accent 2" w:uiPriority="67"/>
+    <w:lsdException w:name="Medium Grid 2 Accent 2" w:uiPriority="68"/>
+    <w:lsdException w:name="Medium Grid 3 Accent 2" w:uiPriority="69"/>
+    <w:lsdException w:name="Dark List Accent 2" w:uiPriority="70"/>
+    <w:lsdException w:name="Colorful Shading Accent 2" w:uiPriority="71"/>
+    <w:lsdException w:name="Colorful List Accent 2" w:uiPriority="72"/>
+    <w:lsdException w:name="Colorful Grid Accent 2" w:uiPriority="73"/>
+    <w:lsdException w:name="Light Shading Accent 3" w:uiPriority="60"/>
+    <w:lsdException w:name="Light List Accent 3" w:uiPriority="61"/>
+    <w:lsdException w:name="Light Grid Accent 3" w:uiPriority="62"/>
+    <w:lsdException w:name="Medium Shading 1 Accent 3" w:uiPriority="63"/>
+    <w:lsdException w:name="Medium Shading 2 Accent 3" w:uiPriority="64"/>
+    <w:lsdException w:name="Medium List 1 Accent 3" w:uiPriority="65"/>
+    <w:lsdException w:name="Medium List 2 Accent 3" w:uiPriority="66"/>
+    <w:lsdException w:name="Medium Grid 1 Accent 3" w:uiPriority="67"/>
+    <w:lsdException w:name="Medium Grid 2 Accent 3" w:uiPriority="68"/>
+    <w:lsdException w:name="Medium Grid 3 Accent 3" w:uiPriority="69"/>
+    <w:lsdException w:name="Dark List Accent 3" w:uiPriority="70"/>
+    <w:lsdException w:name="Colorful Shading Accent 3" w:uiPriority="71"/>
+    <w:lsdException w:name="Colorful List Accent 3" w:uiPriority="72"/>
+    <w:lsdException w:name="Colorful Grid Accent 3" w:uiPriority="73"/>
+    <w:lsdException w:name="Light Shading Accent 4" w:uiPriority="60"/>
+    <w:lsdException w:name="Light List Accent 4" w:uiPriority="61"/>
+    <w:lsdException w:name="Light Grid Accent 4" w:uiPriority="62"/>
+    <w:lsdException w:name="Medium Shading 1 Accent 4" w:uiPriority="63"/>
+    <w:lsdException w:name="Medium Shading 2 Accent 4" w:uiPriority="64"/>
+    <w:lsdException w:name="Medium List 1 Accent 4" w:uiPriority="65"/>
+    <w:lsdException w:name="Medium List 2 Accent 4" w:uiPriority="66"/>
+    <w:lsdException w:name="Medium Grid 1 Accent 4" w:uiPriority="67"/>
+    <w:lsdException w:name="Medium Grid 2 Accent 4" w:uiPriority="68"/>
+    <w:lsdException w:name="Medium Grid 3 Accent 4" w:uiPriority="69"/>
+    <w:lsdException w:name="Dark List Accent 4" w:uiPriority="70"/>
+    <w:lsdException w:name="Colorful Shading Accent 4" w:uiPriority="71"/>
+    <w:lsdException w:name="Colorful List Accent 4" w:uiPriority="72"/>
+    <w:lsdException w:name="Colorful Grid Accent 4" w:uiPriority="73"/>
+    <w:lsdException w:name="Light Shading Accent 5" w:uiPriority="60"/>
+    <w:lsdException w:name="Light List Accent 5" w:uiPriority="61"/>
+    <w:lsdException w:name="Light Grid Accent 5" w:uiPriority="62"/>
+    <w:lsdException w:name="Medium Shading 1 Accent 5" w:uiPriority="63"/>
+    <w:lsdException w:name="Medium Shading 2 Accent 5" w:uiPriority="64"/>
+    <w:lsdException w:name="Medium List 1 Accent 5" w:uiPriority="65"/>
+    <w:lsdException w:name="Medium List 2 Accent 5" w:uiPriority="66"/>
+    <w:lsdException w:name="Medium Grid 1 Accent 5" w:uiPriority="67"/>
+    <w:lsdException w:name="Medium Grid 2 Accent 5" w:uiPriority="68"/>
+    <w:lsdException w:name="Medium Grid 3 Accent 5" w:uiPriority="69"/>
+    <w:lsdException w:name="Dark List Accent 5" w:uiPriority="70"/>
+    <w:lsdException w:name="Colorful Shading Accent 5" w:uiPriority="71"/>
+    <w:lsdException w:name="Colorful List Accent 5" w:uiPriority="72"/>
+    <w:lsdException w:name="Colorful Grid Accent 5" w:uiPriority="73"/>
+    <w:lsdException w:name="Light Shading Accent 6" w:uiPriority="60"/>
+    <w:lsdException w:name="Light List Accent 6" w:uiPriority="61"/>
+    <w:lsdException w:name="Light Grid Accent 6" w:uiPriority="62"/>
+    <w:lsdException w:name="Medium Shading 1 Accent 6" w:uiPriority="63"/>
+    <w:lsdException w:name="Medium Shading 2 Accent 6" w:uiPriority="64"/>
+    <w:lsdException w:name="Medium List 1 Accent 6" w:uiPriority="65"/>
+    <w:lsdException w:name="Medium List 2 Accent 6" w:uiPriority="66"/>
+    <w:lsdException w:name="Medium Grid 1 Accent 6" w:uiPriority="67"/>
+    <w:lsdException w:name="Medium Grid 2 Accent 6" w:uiPriority="68"/>
+    <w:lsdException w:name="Medium Grid 3 Accent 6" w:uiPriority="69"/>
+    <w:lsdException w:name="Dark List Accent 6" w:uiPriority="70"/>
+    <w:lsdException w:name="Colorful Shading Accent 6" w:uiPriority="71"/>
+    <w:lsdException w:name="Colorful List Accent 6" w:uiPriority="72"/>
+    <w:lsdException w:name="Colorful Grid Accent 6" w:uiPriority="73"/>
+    <w:lsdException w:name="Subtle Emphasis" w:uiPriority="19" w:qFormat="1"/>
+    <w:lsdException w:name="Intense Emphasis" w:uiPriority="21" w:qFormat="1"/>
+    <w:lsdException w:name="Subtle Reference" w:uiPriority="31" w:qFormat="1"/>
+    <w:lsdException w:name="Intense Reference" w:uiPriority="32" w:qFormat="1"/>
+    <w:lsdException w:name="Book Title" w:uiPriority="33" w:qFormat="1"/>
+    <w:lsdException w:name="Bibliography" w:semiHidden="1" w:uiPriority="37" w:unhideWhenUsed="1"/>
+    <w:lsdException w:name="TOC Heading" w:semiHidden="1" w:uiPriority="39" w:unhideWhenUsed="1" w:qFormat="1"/>
+    <w:lsdException w:name="Plain Table 1" w:uiPriority="41"/>
+    <w:lsdException w:name="Plain Table 2" w:uiPriority="42"/>
+    <w:lsdException w:name="Plain Table 3" w:uiPriority="43"/>
+    <w:lsdException w:name="Plain Table 4" w:uiPriority="44"/>
+    <w:lsdException w:name="Plain Table 5" w:uiPriority="45"/>
+    <w:lsdException w:name="Grid Table Light" w:uiPriority="40"/>
+    <w:lsdException w:name="Grid Table 1 Light" w:uiPriority="46"/>
+    <w:lsdException w:name="Grid Table 2" w:uiPriority="47"/>
+    <w:lsdException w:name="Grid Table 3" w:uiPriority="48"/>
+    <w:lsdException w:name="Grid Table 4" w:uiPriority="49"/>
+    <w:lsdException w:name="Grid Table 5 Dark" w:uiPriority="50"/>
+    <w:lsdException w:name="Grid Table 6 Colorful" w:uiPriority="51"/>
+    <w:lsdException w:name="Grid Table 7 Colorful" w:uiPriority="52"/>
+    <w:lsdException w:name="Grid Table 1 Light Accent 1" w:uiPriority="46"/>
+    <w:lsdException w:name="Grid Table 2 Accent 1" w:uiPriority="47"/>
+    <w:lsdException w:name="Grid Table 3 Accent 1" w:uiPriority="48"/>
+    <w:lsdException w:name="Grid Table 4 Accent 1" w:uiPriority="49"/>
+    <w:lsdException w:name="Grid Table 5 Dark Accent 1" w:uiPriority="50"/>
+    <w:lsdException w:name="Grid Table 6 Colorful Accent 1" w:uiPriority="51"/>
+    <w:lsdException w:name="Grid Table 7 Colorful Accent 1" w:uiPriority="52"/>
+    <w:lsdException w:name="Grid Table 1 Light Accent 2" w:uiPriority="46"/>
+    <w:lsdException w:name="Grid Table 2 Accent 2" w:uiPriority="47"/>
+    <w:lsdException w:name="Grid Table 3 Accent 2" w:uiPriority="48"/>
+    <w:lsdException w:name="Grid Table 4 Accent 2" w:uiPriority="49"/>
+    <w:lsdException w:name="Grid Table 5 Dark Accent 2" w:uiPriority="50"/>
+    <w:lsdException w:name="Grid Table 6 Colorful Accent 2" w:uiPriority="51"/>
+    <w:lsdException w:name="Grid Table 7 Colorful Accent 2" w:uiPriority="52"/>
+    <w:lsdException w:name="Grid Table 1 Light Accent 3" w:uiPriority="46"/>
+    <w:lsdException w:name="Grid Table 2 Accent 3" w:uiPriority="47"/>
+    <w:lsdException w:name="Grid Table 3 Accent 3" w:uiPriority="48"/>
+    <w:lsdException w:name="Grid Table 4 Accent 3" w:uiPriority="49"/>
+    <w:lsdException w:name="Grid Table 5 Dark Accent 3" w:uiPriority="50"/>
+    <w:lsdException w:name="Grid Table 6 Colorful Accent 3" w:uiPriority="51"/>
+    <w:lsdException w:name="Grid Table 7 Colorful Accent 3" w:uiPriority="52"/>
+    <w:lsdException w:name="Grid Table 1 Light Accent 4" w:uiPriority="46"/>
+    <w:lsdException w:name="Grid Table 2 Accent 4" w:uiPriority="47"/>
+    <w:lsdException w:name="Grid Table 3 Accent 4" w:uiPriority="48"/>
+    <w:lsdException w:name="Grid Table 4 Accent 4" w:uiPriority="49"/>
+    <w:lsdException w:name="Grid Table 5 Dark Accent 4" w:uiPriority="50"/>
+    <w:lsdException w:name="Grid Table 6 Colorful Accent 4" w:uiPriority="51"/>
+    <w:lsdException w:name="Grid Table 7 Colorful Accent 4" w:uiPriority="52"/>
+    <w:lsdException w:name="Grid Table 1 Light Accent 5" w:uiPriority="46"/>
+    <w:lsdException w:name="Grid Table 2 Accent 5" w:uiPriority="47"/>
+    <w:lsdException w:name="Grid Table 3 Accent 5" w:uiPriority="48"/>
+    <w:lsdException w:name="Grid Table 4 Accent 5" w:uiPriority="49"/>
+    <w:lsdException w:name="Grid Table 5 Dark Accent 5" w:uiPriority="50"/>
+    <w:lsdException w:name="Grid Table 6 Colorful Accent 5" w:uiPriority="51"/>
+    <w:lsdException w:name="Grid Table 7 Colorful Accent 5" w:uiPriority="52"/>
+    <w:lsdException w:name="Grid Table 1 Light Accent 6" w:uiPriority="46"/>
+    <w:lsdException w:name="Grid Table 2 Accent 6" w:uiPriority="47"/>
+    <w:lsdException w:name="Grid Table 3 Accent 6" w:uiPriority="48"/>
+    <w:lsdException w:name="Grid Table 4 Accent 6" w:uiPriority="49"/>
+    <w:lsdException w:name="Grid Table 5 Dark Accent 6" w:uiPriority="50"/>
+    <w:lsdException w:name="Grid Table 6 Colorful Accent 6" w:uiPriority="51"/>
+    <w:lsdException w:name="Grid Table 7 Colorful Accent 6" w:uiPriority="52"/>
+    <w:lsdException w:name="List Table 1 Light" w:uiPriority="46"/>
+    <w:lsdException w:name="List Table 2" w:uiPriority="47"/>
+    <w:lsdException w:name="List Table 3" w:uiPriority="48"/>
+    <w:lsdException w:name="List Table 4" w:uiPriority="49"/>
+    <w:lsdException w:name="List Table 5 Dark" w:uiPriority="50"/>
+    <w:lsdException w:name="List Table 6 Colorful" w:uiPriority="51"/>
+    <w:lsdException w:name="List Table 7 Colorful" w:uiPriority="52"/>
+    <w:lsdException w:name="List Table 1 Light Accent 1" w:uiPriority="46"/>
+    <w:lsdException w:name="List Table 2 Accent 1" w:uiPriority="47"/>
+    <w:lsdException w:name="List Table 3 Accent 1" w:uiPriority="48"/>
+    <w:lsdException w:name="List Table 4 Accent 1" w:uiPriority="49"/>
+    <w:lsdException w:name="List Table 5 Dark Accent 1" w:uiPriority="50"/>
+    <w:lsdException w:name="List Table 6 Colorful Accent 1" w:uiPriority="51"/>
+    <w:lsdException w:name="List Table 7 Colorful Accent 1" w:uiPriority="52"/>
+    <w:lsdException w:name="List Table 1 Light Accent 2" w:uiPriority="46"/>
+    <w:lsdException w:name="List Table 2 Accent 2" w:uiPriority="47"/>
+    <w:lsdException w:name="List Table 3 Accent 2" w:uiPriority="48"/>
+    <w:lsdException w:name="List Table 4 Accent 2" w:uiPriority="49"/>
+    <w:lsdException w:name="List Table 5 Dark Accent 2" w:uiPriority="50"/>
+    <w:lsdException w:name="List Table 6 Colorful Accent 2" w:uiPriority="51"/>
+    <w:lsdException w:name="List Table 7 Colorful Accent 2" w:uiPriority="52"/>
+    <w:lsdException w:name="List Table 1 Light Accent 3" w:uiPriority="46"/>
+    <w:lsdException w:name="List Table 2 Accent 3" w:uiPriority="47"/>
+    <w:lsdException w:name="List Table 3 Accent 3" w:uiPriority="48"/>
+    <w:lsdException w:name="List Table 4 Accent 3" w:uiPriority="49"/>
+    <w:lsdException w:name="List Table 5 Dark Accent 3" w:uiPriority="50"/>
+    <w:lsdException w:name="List Table 6 Colorful Accent 3" w:uiPriority="51"/>
+    <w:lsdException w:name="List Table 7 Colorful Accent 3" w:uiPriority="52"/>
+    <w:lsdException w:name="List Table 1 Light Accent 4" w:uiPriority="46"/>
+    <w:lsdException w:name="List Table 2 Accent 4" w:uiPriority="47"/>
+    <w:lsdException w:name="List Table 3 Accent 4" w:uiPriority="48"/>
+    <w:lsdException w:name="List Table 4 Accent 4" w:uiPriority="49"/>
+    <w:lsdException w:name="List Table 5 Dark Accent 4" w:uiPriority="50"/>
+    <w:lsdException w:name="List Table 6 Colorful Accent 4" w:uiPriority="51"/>
+    <w:lsdException w:name="List Table 7 Colorful Accent 4" w:uiPriority="52"/>
+    <w:lsdException w:name="List Table 1 Light Accent 5" w:uiPriority="46"/>
+    <w:lsdException w:name="List Table 2 Accent 5" w:uiPriority="47"/>
+    <w:lsdException w:name="List Table 3 Accent 5" w:uiPriority="48"/>
+    <w:lsdException w:name="List Table 4 Accent 5" w:uiPriority="49"/>
+    <w:lsdException w:name="List Table 5 Dark Accent 5" w:uiPriority="50"/>
+    <w:lsdException w:name="List Table 6 Colorful Accent 5" w:uiPriority="51"/>
+    <w:lsdException w:name="List Table 7 Colorful Accent 5" w:uiPriority="52"/>
+    <w:lsdException w:name="List Table 1 Light Accent 6" w:uiPriority="46"/>
+    <w:lsdException w:name="List Table 2 Accent 6" w:uiPriority="47"/>
+    <w:lsdException w:name="List Table 3 Accent 6" w:uiPriority="48"/>
+    <w:lsdException w:name="List Table 4 Accent 6" w:uiPriority="49"/>
+    <w:lsdException w:name="List Table 5 Dark Accent 6" w:uiPriority="50"/>
+    <w:lsdException w:name="List Table 6 Colorful Accent 6" w:uiPriority="51"/>
+    <w:lsdException w:name="List Table 7 Colorful Accent 6" w:uiPriority="52"/>
+    <w:lsdException w:name="Mention" w:semiHidden="1" w:unhideWhenUsed="1"/>
+    <w:lsdException w:name="Smart Hyperlink" w:semiHidden="1" w:unhideWhenUsed="1"/>
+    <w:lsdException w:name="Hashtag" w:semiHidden="1" w:unhideWhenUsed="1"/>
+    <w:lsdException w:name="Unresolved Mention" w:semiHidden="1" w:unhideWhenUsed="1"/>
+    <w:lsdException w:name="Smart Link" w:semiHidden="1" w:unhideWhenUsed="1"/>
+  </w:latentStyles>
   <w:style w:type="paragraph" w:default="1" w:styleId="Normal">
     <w:name w:val="Normal"/>
-    <w:next w:val="Normal"/>
-    <w:pPr/>
+    <w:qFormat/>
     <w:rPr>
       <w:sz w:val="24"/>
       <w:szCs w:val="24"/>
-      <w:lang w:val="en-US" w:eastAsia="en-US" w:bidi="ar-SA"/>
     </w:rPr>
   </w:style>
-  <w:style w:type="character" w:default="1" w:styleId="Default Paragraph Font">
+  <w:style w:type="character" w:default="1" w:styleId="DefaultParagraphFont">
     <w:name w:val="Default Paragraph Font"/>
-    <w:next w:val="Default Paragraph Font"/>
+    <w:uiPriority w:val="1"/>
+    <w:semiHidden/>
+    <w:unhideWhenUsed/>
+  </w:style>
+  <w:style w:type="table" w:default="1" w:styleId="TableNormal">
+    <w:name w:val="Normal Table"/>
+    <w:uiPriority w:val="99"/>
+    <w:semiHidden/>
+    <w:unhideWhenUsed/>
+    <w:tblPr>
+      <w:tblInd w:w="0" w:type="dxa"/>
+      <w:tblCellMar>
+        <w:top w:w="0" w:type="dxa"/>
+        <w:left w:w="108" w:type="dxa"/>
+        <w:bottom w:w="0" w:type="dxa"/>
+        <w:right w:w="108" w:type="dxa"/>
+      </w:tblCellMar>
+    </w:tblPr>
+  </w:style>
+  <w:style w:type="numbering" w:default="1" w:styleId="NoList">
+    <w:name w:val="No List"/>
+    <w:uiPriority w:val="99"/>
+    <w:semiHidden/>
+    <w:unhideWhenUsed/>
   </w:style>
   <w:style w:type="character" w:styleId="Hyperlink">
     <w:name w:val="Hyperlink"/>
@@ -1888,137 +2065,51 @@
       <w:u w:val="single"/>
     </w:rPr>
   </w:style>
-  <w:style w:type="table" w:default="1" w:styleId="Table Normal">
-    <w:name w:val="Table Normal"/>
-    <w:next w:val="Table Normal"/>
-    <w:pPr/>
-    <w:tblPr>
-      <w:tblInd w:w="0" w:type="dxa"/>
-    </w:tblPr>
-    <w:trPr/>
-    <w:tcPr/>
-    <w:tblStylePr w:type="firstRow"/>
-    <w:tblStylePr w:type="lastRow"/>
-    <w:tblStylePr w:type="firstCol"/>
-    <w:tblStylePr w:type="lastCol"/>
-    <w:tblStylePr w:type="band1Vert"/>
-    <w:tblStylePr w:type="band2Vert"/>
-    <w:tblStylePr w:type="band1Horz"/>
-    <w:tblStylePr w:type="band2Horz"/>
-    <w:tblStylePr w:type="neCell"/>
-    <w:tblStylePr w:type="nwCell"/>
-    <w:tblStylePr w:type="seCell"/>
-    <w:tblStylePr w:type="swCell"/>
-  </w:style>
-  <w:style w:type="numbering" w:default="1" w:styleId="No List">
-    <w:name w:val="No List"/>
-    <w:next w:val="No List"/>
-    <w:pPr/>
-  </w:style>
-  <w:style w:type="paragraph" w:styleId="En-tête, bas de page">
+  <w:style w:type="paragraph" w:customStyle="1" w:styleId="En-tte">
     <w:name w:val="En-tête"/>
-    <w:next w:val="En-tête, bas de page"/>
     <w:pPr>
-      <w:keepNext w:val="0"/>
-      <w:keepLines w:val="0"/>
-      <w:pageBreakBefore w:val="0"/>
-      <w:widowControl w:val="1"/>
-      <w:shd w:val="clear" w:color="auto" w:fill="auto"/>
       <w:tabs>
         <w:tab w:val="right" w:pos="9020"/>
       </w:tabs>
-      <w:suppressAutoHyphens w:val="0"/>
-      <w:bidi w:val="0"/>
-      <w:spacing w:before="0" w:after="0" w:line="240" w:lineRule="auto"/>
-      <w:ind w:left="0" w:right="0" w:firstLine="0"/>
-      <w:jc w:val="left"/>
-      <w:outlineLvl w:val="9"/>
     </w:pPr>
     <w:rPr>
-      <w:rFonts w:ascii="Helvetica Neue" w:cs="Arial Unicode MS" w:hAnsi="Helvetica Neue" w:eastAsia="Arial Unicode MS"/>
-      <w:b w:val="0"/>
-      <w:bCs w:val="0"/>
-      <w:i w:val="0"/>
-      <w:iCs w:val="0"/>
-      <w:caps w:val="0"/>
-      <w:smallCaps w:val="0"/>
-      <w:strike w:val="0"/>
-      <w:dstrike w:val="0"/>
-      <w:outline w:val="0"/>
+      <w:rFonts w:ascii="Helvetica Neue" w:hAnsi="Helvetica Neue" w:cs="Arial Unicode MS"/>
       <w:color w:val="000000"/>
-      <w:spacing w:val="0"/>
-      <w:kern w:val="0"/>
-      <w:position w:val="0"/>
       <w:sz w:val="24"/>
       <w:szCs w:val="24"/>
-      <w:u w:val="none"/>
-      <w:shd w:val="nil" w:color="auto" w:fill="auto"/>
-      <w:vertAlign w:val="baseline"/>
-      <w14:textOutline>
+      <w14:textOutline w14:w="0" w14:cap="flat" w14:cmpd="sng" w14:algn="ctr">
         <w14:noFill/>
+        <w14:prstDash w14:val="solid"/>
+        <w14:bevel/>
       </w14:textOutline>
-      <w14:textFill>
-        <w14:solidFill>
-          <w14:srgbClr w14:val="000000"/>
-        </w14:solidFill>
-      </w14:textFill>
     </w:rPr>
   </w:style>
-  <w:style w:type="paragraph" w:styleId="Corps A">
+  <w:style w:type="paragraph" w:customStyle="1" w:styleId="CorpsA">
     <w:name w:val="Corps A"/>
-    <w:next w:val="Corps A"/>
     <w:pPr>
-      <w:keepNext w:val="0"/>
-      <w:keepLines w:val="0"/>
-      <w:pageBreakBefore w:val="0"/>
-      <w:widowControl w:val="1"/>
-      <w:shd w:val="clear" w:color="auto" w:fill="auto"/>
-      <w:suppressAutoHyphens w:val="0"/>
-      <w:bidi w:val="0"/>
-      <w:spacing w:before="0" w:after="160" w:line="259" w:lineRule="auto"/>
-      <w:ind w:left="0" w:right="0" w:firstLine="0"/>
-      <w:jc w:val="left"/>
-      <w:outlineLvl w:val="9"/>
+      <w:spacing w:after="160" w:line="259" w:lineRule="auto"/>
     </w:pPr>
     <w:rPr>
-      <w:rFonts w:ascii="Calibri" w:cs="Arial Unicode MS" w:hAnsi="Calibri" w:eastAsia="Arial Unicode MS"/>
-      <w:b w:val="0"/>
-      <w:bCs w:val="0"/>
-      <w:i w:val="0"/>
-      <w:iCs w:val="0"/>
-      <w:caps w:val="0"/>
-      <w:smallCaps w:val="0"/>
-      <w:strike w:val="0"/>
-      <w:dstrike w:val="0"/>
-      <w:outline w:val="0"/>
+      <w:rFonts w:ascii="Calibri" w:hAnsi="Calibri" w:cs="Arial Unicode MS"/>
       <w:color w:val="000000"/>
-      <w:spacing w:val="0"/>
-      <w:kern w:val="0"/>
-      <w:position w:val="0"/>
       <w:sz w:val="22"/>
       <w:szCs w:val="22"/>
-      <w:u w:val="none" w:color="000000"/>
-      <w:shd w:val="nil" w:color="auto" w:fill="auto"/>
-      <w:vertAlign w:val="baseline"/>
-      <w14:textOutline w14:w="12700" w14:cap="flat">
+      <w:u w:color="000000"/>
+      <w14:textOutline w14:w="12700" w14:cap="flat" w14:cmpd="sng" w14:algn="ctr">
         <w14:noFill/>
+        <w14:prstDash w14:val="solid"/>
         <w14:miter w14:lim="400000"/>
       </w14:textOutline>
-      <w14:textFill>
-        <w14:solidFill>
-          <w14:srgbClr w14:val="000000"/>
-        </w14:solidFill>
-      </w14:textFill>
     </w:rPr>
   </w:style>
-  <w:style w:type="character" w:styleId="Aucun">
+  <w:style w:type="character" w:customStyle="1" w:styleId="Aucun">
     <w:name w:val="Aucun"/>
   </w:style>
 </w:styles>
 </file>
 
 <file path=word/theme/theme1.xml><?xml version="1.0" encoding="utf-8"?>
-<a:theme xmlns:a="http://schemas.openxmlformats.org/drawingml/2006/main" xmlns:r="http://schemas.openxmlformats.org/officeDocument/2006/relationships" name="Office Theme">
+<a:theme xmlns:a="http://schemas.openxmlformats.org/drawingml/2006/main" name="Office Theme">
   <a:themeElements>
     <a:clrScheme name="Office Theme">
       <a:dk1>
@@ -2220,7 +2311,7 @@
         <a:effectLst/>
         <a:sp3d/>
       </a:spPr>
-      <a:bodyPr rot="0" spcFirstLastPara="1" vertOverflow="overflow" horzOverflow="overflow" vert="horz" wrap="square" lIns="45718" tIns="45718" rIns="45718" bIns="45718" numCol="1" spcCol="38100" rtlCol="0" anchor="ctr" upright="0">
+      <a:bodyPr rot="0" spcFirstLastPara="1" vertOverflow="overflow" horzOverflow="overflow" vert="horz" wrap="square" lIns="45718" tIns="45718" rIns="45718" bIns="45718" numCol="1" spcCol="38100" rtlCol="0" anchor="ctr">
         <a:spAutoFit/>
       </a:bodyPr>
       <a:lstStyle>
@@ -2239,7 +2330,7 @@
           <a:buFontTx/>
           <a:buNone/>
           <a:tabLst/>
-          <a:defRPr b="0" baseline="0" cap="none" i="0" spc="0" strike="noStrike" sz="1800" u="none" kumimoji="0" normalizeH="0">
+          <a:defRPr kumimoji="0" sz="1800" b="0" i="0" u="none" strike="noStrike" cap="none" spc="0" normalizeH="0" baseline="0">
             <a:ln>
               <a:noFill/>
             </a:ln>
@@ -2269,7 +2360,7 @@
           <a:buFontTx/>
           <a:buNone/>
           <a:tabLst/>
-          <a:defRPr b="0" baseline="0" cap="none" i="0" spc="0" strike="noStrike" sz="1800" u="none" kumimoji="0" normalizeH="0">
+          <a:defRPr kumimoji="0" sz="1800" b="0" i="0" u="none" strike="noStrike" cap="none" spc="0" normalizeH="0" baseline="0">
             <a:ln>
               <a:noFill/>
             </a:ln>
@@ -2295,7 +2386,7 @@
           <a:buFontTx/>
           <a:buNone/>
           <a:tabLst/>
-          <a:defRPr b="0" baseline="0" cap="none" i="0" spc="0" strike="noStrike" sz="1800" u="none" kumimoji="0" normalizeH="0">
+          <a:defRPr kumimoji="0" sz="1800" b="0" i="0" u="none" strike="noStrike" cap="none" spc="0" normalizeH="0" baseline="0">
             <a:ln>
               <a:noFill/>
             </a:ln>
@@ -2321,7 +2412,7 @@
           <a:buFontTx/>
           <a:buNone/>
           <a:tabLst/>
-          <a:defRPr b="0" baseline="0" cap="none" i="0" spc="0" strike="noStrike" sz="1800" u="none" kumimoji="0" normalizeH="0">
+          <a:defRPr kumimoji="0" sz="1800" b="0" i="0" u="none" strike="noStrike" cap="none" spc="0" normalizeH="0" baseline="0">
             <a:ln>
               <a:noFill/>
             </a:ln>
@@ -2347,7 +2438,7 @@
           <a:buFontTx/>
           <a:buNone/>
           <a:tabLst/>
-          <a:defRPr b="0" baseline="0" cap="none" i="0" spc="0" strike="noStrike" sz="1800" u="none" kumimoji="0" normalizeH="0">
+          <a:defRPr kumimoji="0" sz="1800" b="0" i="0" u="none" strike="noStrike" cap="none" spc="0" normalizeH="0" baseline="0">
             <a:ln>
               <a:noFill/>
             </a:ln>
@@ -2373,7 +2464,7 @@
           <a:buFontTx/>
           <a:buNone/>
           <a:tabLst/>
-          <a:defRPr b="0" baseline="0" cap="none" i="0" spc="0" strike="noStrike" sz="1800" u="none" kumimoji="0" normalizeH="0">
+          <a:defRPr kumimoji="0" sz="1800" b="0" i="0" u="none" strike="noStrike" cap="none" spc="0" normalizeH="0" baseline="0">
             <a:ln>
               <a:noFill/>
             </a:ln>
@@ -2399,7 +2490,7 @@
           <a:buFontTx/>
           <a:buNone/>
           <a:tabLst/>
-          <a:defRPr b="0" baseline="0" cap="none" i="0" spc="0" strike="noStrike" sz="1800" u="none" kumimoji="0" normalizeH="0">
+          <a:defRPr kumimoji="0" sz="1800" b="0" i="0" u="none" strike="noStrike" cap="none" spc="0" normalizeH="0" baseline="0">
             <a:ln>
               <a:noFill/>
             </a:ln>
@@ -2425,7 +2516,7 @@
           <a:buFontTx/>
           <a:buNone/>
           <a:tabLst/>
-          <a:defRPr b="0" baseline="0" cap="none" i="0" spc="0" strike="noStrike" sz="1800" u="none" kumimoji="0" normalizeH="0">
+          <a:defRPr kumimoji="0" sz="1800" b="0" i="0" u="none" strike="noStrike" cap="none" spc="0" normalizeH="0" baseline="0">
             <a:ln>
               <a:noFill/>
             </a:ln>
@@ -2451,7 +2542,7 @@
           <a:buFontTx/>
           <a:buNone/>
           <a:tabLst/>
-          <a:defRPr b="0" baseline="0" cap="none" i="0" spc="0" strike="noStrike" sz="1800" u="none" kumimoji="0" normalizeH="0">
+          <a:defRPr kumimoji="0" sz="1800" b="0" i="0" u="none" strike="noStrike" cap="none" spc="0" normalizeH="0" baseline="0">
             <a:ln>
               <a:noFill/>
             </a:ln>
@@ -2477,7 +2568,7 @@
           <a:buFontTx/>
           <a:buNone/>
           <a:tabLst/>
-          <a:defRPr b="0" baseline="0" cap="none" i="0" spc="0" strike="noStrike" sz="1800" u="none" kumimoji="0" normalizeH="0">
+          <a:defRPr kumimoji="0" sz="1800" b="0" i="0" u="none" strike="noStrike" cap="none" spc="0" normalizeH="0" baseline="0">
             <a:ln>
               <a:noFill/>
             </a:ln>
@@ -2490,9 +2581,15 @@
         </a:lvl9pPr>
       </a:lstStyle>
       <a:style>
-        <a:lnRef idx="0"/>
-        <a:fillRef idx="0"/>
-        <a:effectRef idx="0"/>
+        <a:lnRef idx="0">
+          <a:scrgbClr r="0" g="0" b="0"/>
+        </a:lnRef>
+        <a:fillRef idx="0">
+          <a:scrgbClr r="0" g="0" b="0"/>
+        </a:fillRef>
+        <a:effectRef idx="0">
+          <a:scrgbClr r="0" g="0" b="0"/>
+        </a:effectRef>
         <a:fontRef idx="none"/>
       </a:style>
     </a:spDef>
@@ -2509,7 +2606,7 @@
         <a:effectLst/>
         <a:sp3d/>
       </a:spPr>
-      <a:bodyPr rot="0" spcFirstLastPara="1" vertOverflow="overflow" horzOverflow="overflow" vert="horz" wrap="square" lIns="91439" tIns="45719" rIns="91439" bIns="45719" numCol="1" spcCol="38100" rtlCol="0" anchor="t" upright="0">
+      <a:bodyPr rot="0" spcFirstLastPara="1" vertOverflow="overflow" horzOverflow="overflow" vert="horz" wrap="square" lIns="91439" tIns="45719" rIns="91439" bIns="45719" numCol="1" spcCol="38100" rtlCol="0" anchor="t">
         <a:noAutofit/>
       </a:bodyPr>
       <a:lstStyle>
@@ -2528,7 +2625,7 @@
           <a:buFontTx/>
           <a:buNone/>
           <a:tabLst/>
-          <a:defRPr b="0" baseline="0" cap="none" i="0" spc="0" strike="noStrike" sz="1800" u="none" kumimoji="0" normalizeH="0">
+          <a:defRPr kumimoji="0" sz="1800" b="0" i="0" u="none" strike="noStrike" cap="none" spc="0" normalizeH="0" baseline="0">
             <a:ln>
               <a:noFill/>
             </a:ln>
@@ -2554,7 +2651,7 @@
           <a:buFontTx/>
           <a:buNone/>
           <a:tabLst/>
-          <a:defRPr b="0" baseline="0" cap="none" i="0" spc="0" strike="noStrike" sz="1800" u="none" kumimoji="0" normalizeH="0">
+          <a:defRPr kumimoji="0" sz="1800" b="0" i="0" u="none" strike="noStrike" cap="none" spc="0" normalizeH="0" baseline="0">
             <a:ln>
               <a:noFill/>
             </a:ln>
@@ -2580,7 +2677,7 @@
           <a:buFontTx/>
           <a:buNone/>
           <a:tabLst/>
-          <a:defRPr b="0" baseline="0" cap="none" i="0" spc="0" strike="noStrike" sz="1800" u="none" kumimoji="0" normalizeH="0">
+          <a:defRPr kumimoji="0" sz="1800" b="0" i="0" u="none" strike="noStrike" cap="none" spc="0" normalizeH="0" baseline="0">
             <a:ln>
               <a:noFill/>
             </a:ln>
@@ -2606,7 +2703,7 @@
           <a:buFontTx/>
           <a:buNone/>
           <a:tabLst/>
-          <a:defRPr b="0" baseline="0" cap="none" i="0" spc="0" strike="noStrike" sz="1800" u="none" kumimoji="0" normalizeH="0">
+          <a:defRPr kumimoji="0" sz="1800" b="0" i="0" u="none" strike="noStrike" cap="none" spc="0" normalizeH="0" baseline="0">
             <a:ln>
               <a:noFill/>
             </a:ln>
@@ -2632,7 +2729,7 @@
           <a:buFontTx/>
           <a:buNone/>
           <a:tabLst/>
-          <a:defRPr b="0" baseline="0" cap="none" i="0" spc="0" strike="noStrike" sz="1800" u="none" kumimoji="0" normalizeH="0">
+          <a:defRPr kumimoji="0" sz="1800" b="0" i="0" u="none" strike="noStrike" cap="none" spc="0" normalizeH="0" baseline="0">
             <a:ln>
               <a:noFill/>
             </a:ln>
@@ -2658,7 +2755,7 @@
           <a:buFontTx/>
           <a:buNone/>
           <a:tabLst/>
-          <a:defRPr b="0" baseline="0" cap="none" i="0" spc="0" strike="noStrike" sz="1800" u="none" kumimoji="0" normalizeH="0">
+          <a:defRPr kumimoji="0" sz="1800" b="0" i="0" u="none" strike="noStrike" cap="none" spc="0" normalizeH="0" baseline="0">
             <a:ln>
               <a:noFill/>
             </a:ln>
@@ -2684,7 +2781,7 @@
           <a:buFontTx/>
           <a:buNone/>
           <a:tabLst/>
-          <a:defRPr b="0" baseline="0" cap="none" i="0" spc="0" strike="noStrike" sz="1800" u="none" kumimoji="0" normalizeH="0">
+          <a:defRPr kumimoji="0" sz="1800" b="0" i="0" u="none" strike="noStrike" cap="none" spc="0" normalizeH="0" baseline="0">
             <a:ln>
               <a:noFill/>
             </a:ln>
@@ -2710,7 +2807,7 @@
           <a:buFontTx/>
           <a:buNone/>
           <a:tabLst/>
-          <a:defRPr b="0" baseline="0" cap="none" i="0" spc="0" strike="noStrike" sz="1800" u="none" kumimoji="0" normalizeH="0">
+          <a:defRPr kumimoji="0" sz="1800" b="0" i="0" u="none" strike="noStrike" cap="none" spc="0" normalizeH="0" baseline="0">
             <a:ln>
               <a:noFill/>
             </a:ln>
@@ -2736,7 +2833,7 @@
           <a:buFontTx/>
           <a:buNone/>
           <a:tabLst/>
-          <a:defRPr b="0" baseline="0" cap="none" i="0" spc="0" strike="noStrike" sz="1800" u="none" kumimoji="0" normalizeH="0">
+          <a:defRPr kumimoji="0" sz="1800" b="0" i="0" u="none" strike="noStrike" cap="none" spc="0" normalizeH="0" baseline="0">
             <a:ln>
               <a:noFill/>
             </a:ln>
@@ -2762,7 +2859,7 @@
           <a:buFontTx/>
           <a:buNone/>
           <a:tabLst/>
-          <a:defRPr b="0" baseline="0" cap="none" i="0" spc="0" strike="noStrike" sz="1800" u="none" kumimoji="0" normalizeH="0">
+          <a:defRPr kumimoji="0" sz="1800" b="0" i="0" u="none" strike="noStrike" cap="none" spc="0" normalizeH="0" baseline="0">
             <a:ln>
               <a:noFill/>
             </a:ln>
@@ -2775,9 +2872,15 @@
         </a:lvl9pPr>
       </a:lstStyle>
       <a:style>
-        <a:lnRef idx="0"/>
-        <a:fillRef idx="0"/>
-        <a:effectRef idx="0"/>
+        <a:lnRef idx="0">
+          <a:scrgbClr r="0" g="0" b="0"/>
+        </a:lnRef>
+        <a:fillRef idx="0">
+          <a:scrgbClr r="0" g="0" b="0"/>
+        </a:fillRef>
+        <a:effectRef idx="0">
+          <a:scrgbClr r="0" g="0" b="0"/>
+        </a:effectRef>
         <a:fontRef idx="none"/>
       </a:style>
     </a:lnDef>
@@ -2791,7 +2894,7 @@
         <a:effectLst/>
         <a:sp3d/>
       </a:spPr>
-      <a:bodyPr rot="0" spcFirstLastPara="1" vertOverflow="overflow" horzOverflow="overflow" vert="horz" wrap="square" lIns="45718" tIns="45718" rIns="45718" bIns="45718" numCol="1" spcCol="38100" rtlCol="0" anchor="t" upright="0">
+      <a:bodyPr rot="0" spcFirstLastPara="1" vertOverflow="overflow" horzOverflow="overflow" vert="horz" wrap="square" lIns="45718" tIns="45718" rIns="45718" bIns="45718" numCol="1" spcCol="38100" rtlCol="0" anchor="t">
         <a:spAutoFit/>
       </a:bodyPr>
       <a:lstStyle>
@@ -2810,7 +2913,7 @@
           <a:buFontTx/>
           <a:buNone/>
           <a:tabLst/>
-          <a:defRPr b="0" baseline="0" cap="none" i="0" spc="0" strike="noStrike" sz="1800" u="none" kumimoji="0" normalizeH="0">
+          <a:defRPr kumimoji="0" sz="1800" b="0" i="0" u="none" strike="noStrike" cap="none" spc="0" normalizeH="0" baseline="0">
             <a:ln>
               <a:noFill/>
             </a:ln>
@@ -2840,7 +2943,7 @@
           <a:buFontTx/>
           <a:buNone/>
           <a:tabLst/>
-          <a:defRPr b="0" baseline="0" cap="none" i="0" spc="0" strike="noStrike" sz="1800" u="none" kumimoji="0" normalizeH="0">
+          <a:defRPr kumimoji="0" sz="1800" b="0" i="0" u="none" strike="noStrike" cap="none" spc="0" normalizeH="0" baseline="0">
             <a:ln>
               <a:noFill/>
             </a:ln>
@@ -2866,7 +2969,7 @@
           <a:buFontTx/>
           <a:buNone/>
           <a:tabLst/>
-          <a:defRPr b="0" baseline="0" cap="none" i="0" spc="0" strike="noStrike" sz="1800" u="none" kumimoji="0" normalizeH="0">
+          <a:defRPr kumimoji="0" sz="1800" b="0" i="0" u="none" strike="noStrike" cap="none" spc="0" normalizeH="0" baseline="0">
             <a:ln>
               <a:noFill/>
             </a:ln>
@@ -2892,7 +2995,7 @@
           <a:buFontTx/>
           <a:buNone/>
           <a:tabLst/>
-          <a:defRPr b="0" baseline="0" cap="none" i="0" spc="0" strike="noStrike" sz="1800" u="none" kumimoji="0" normalizeH="0">
+          <a:defRPr kumimoji="0" sz="1800" b="0" i="0" u="none" strike="noStrike" cap="none" spc="0" normalizeH="0" baseline="0">
             <a:ln>
               <a:noFill/>
             </a:ln>
@@ -2918,7 +3021,7 @@
           <a:buFontTx/>
           <a:buNone/>
           <a:tabLst/>
-          <a:defRPr b="0" baseline="0" cap="none" i="0" spc="0" strike="noStrike" sz="1800" u="none" kumimoji="0" normalizeH="0">
+          <a:defRPr kumimoji="0" sz="1800" b="0" i="0" u="none" strike="noStrike" cap="none" spc="0" normalizeH="0" baseline="0">
             <a:ln>
               <a:noFill/>
             </a:ln>
@@ -2944,7 +3047,7 @@
           <a:buFontTx/>
           <a:buNone/>
           <a:tabLst/>
-          <a:defRPr b="0" baseline="0" cap="none" i="0" spc="0" strike="noStrike" sz="1800" u="none" kumimoji="0" normalizeH="0">
+          <a:defRPr kumimoji="0" sz="1800" b="0" i="0" u="none" strike="noStrike" cap="none" spc="0" normalizeH="0" baseline="0">
             <a:ln>
               <a:noFill/>
             </a:ln>
@@ -2970,7 +3073,7 @@
           <a:buFontTx/>
           <a:buNone/>
           <a:tabLst/>
-          <a:defRPr b="0" baseline="0" cap="none" i="0" spc="0" strike="noStrike" sz="1800" u="none" kumimoji="0" normalizeH="0">
+          <a:defRPr kumimoji="0" sz="1800" b="0" i="0" u="none" strike="noStrike" cap="none" spc="0" normalizeH="0" baseline="0">
             <a:ln>
               <a:noFill/>
             </a:ln>
@@ -2996,7 +3099,7 @@
           <a:buFontTx/>
           <a:buNone/>
           <a:tabLst/>
-          <a:defRPr b="0" baseline="0" cap="none" i="0" spc="0" strike="noStrike" sz="1800" u="none" kumimoji="0" normalizeH="0">
+          <a:defRPr kumimoji="0" sz="1800" b="0" i="0" u="none" strike="noStrike" cap="none" spc="0" normalizeH="0" baseline="0">
             <a:ln>
               <a:noFill/>
             </a:ln>
@@ -3022,7 +3125,7 @@
           <a:buFontTx/>
           <a:buNone/>
           <a:tabLst/>
-          <a:defRPr b="0" baseline="0" cap="none" i="0" spc="0" strike="noStrike" sz="1800" u="none" kumimoji="0" normalizeH="0">
+          <a:defRPr kumimoji="0" sz="1800" b="0" i="0" u="none" strike="noStrike" cap="none" spc="0" normalizeH="0" baseline="0">
             <a:ln>
               <a:noFill/>
             </a:ln>
@@ -3048,7 +3151,7 @@
           <a:buFontTx/>
           <a:buNone/>
           <a:tabLst/>
-          <a:defRPr b="0" baseline="0" cap="none" i="0" spc="0" strike="noStrike" sz="1800" u="none" kumimoji="0" normalizeH="0">
+          <a:defRPr kumimoji="0" sz="1800" b="0" i="0" u="none" strike="noStrike" cap="none" spc="0" normalizeH="0" baseline="0">
             <a:ln>
               <a:noFill/>
             </a:ln>
@@ -3061,12 +3164,19 @@
         </a:lvl9pPr>
       </a:lstStyle>
       <a:style>
-        <a:lnRef idx="0"/>
-        <a:fillRef idx="0"/>
-        <a:effectRef idx="0"/>
+        <a:lnRef idx="0">
+          <a:scrgbClr r="0" g="0" b="0"/>
+        </a:lnRef>
+        <a:fillRef idx="0">
+          <a:scrgbClr r="0" g="0" b="0"/>
+        </a:fillRef>
+        <a:effectRef idx="0">
+          <a:scrgbClr r="0" g="0" b="0"/>
+        </a:effectRef>
         <a:fontRef idx="none"/>
       </a:style>
     </a:txDef>
   </a:objectDefaults>
+  <a:extraClrSchemeLst/>
 </a:theme>
 </file>
--- a/timesheets/Haidari-Timesheet-2.docx
+++ b/timesheets/Haidari-Timesheet-2.docx
@@ -1,10 +1,10 @@
 
 <file path=word/document.xml><?xml version="1.0" encoding="utf-8"?>
-<w:document xmlns:wpc="http://schemas.microsoft.com/office/word/2010/wordprocessingCanvas" xmlns:cx="http://schemas.microsoft.com/office/drawing/2014/chartex" xmlns:cx1="http://schemas.microsoft.com/office/drawing/2015/9/8/chartex" xmlns:cx2="http://schemas.microsoft.com/office/drawing/2015/10/21/chartex" xmlns:cx3="http://schemas.microsoft.com/office/drawing/2016/5/9/chartex" xmlns:cx4="http://schemas.microsoft.com/office/drawing/2016/5/10/chartex" xmlns:cx5="http://schemas.microsoft.com/office/drawing/2016/5/11/chartex" xmlns:cx6="http://schemas.microsoft.com/office/drawing/2016/5/12/chartex" xmlns:cx7="http://schemas.microsoft.com/office/drawing/2016/5/13/chartex" xmlns:cx8="http://schemas.microsoft.com/office/drawing/2016/5/14/chartex" xmlns:mc="http://schemas.openxmlformats.org/markup-compatibility/2006" xmlns:aink="http://schemas.microsoft.com/office/drawing/2016/ink" xmlns:am3d="http://schemas.microsoft.com/office/drawing/2017/model3d" xmlns:o="urn:schemas-microsoft-com:office:office" xmlns:oel="http://schemas.microsoft.com/office/2019/extlst" xmlns:r="http://schemas.openxmlformats.org/officeDocument/2006/relationships" xmlns:m="http://schemas.openxmlformats.org/officeDocument/2006/math" xmlns:v="urn:schemas-microsoft-com:vml" xmlns:wp14="http://schemas.microsoft.com/office/word/2010/wordprocessingDrawing" xmlns:wp="http://schemas.openxmlformats.org/drawingml/2006/wordprocessingDrawing" xmlns:w10="urn:schemas-microsoft-com:office:word" xmlns:w="http://schemas.openxmlformats.org/wordprocessingml/2006/main" xmlns:w14="http://schemas.microsoft.com/office/word/2010/wordml" xmlns:w15="http://schemas.microsoft.com/office/word/2012/wordml" xmlns:w16cex="http://schemas.microsoft.com/office/word/2018/wordml/cex" xmlns:w16cid="http://schemas.microsoft.com/office/word/2016/wordml/cid" xmlns:w16="http://schemas.microsoft.com/office/word/2018/wordml" xmlns:w16du="http://schemas.microsoft.com/office/word/2023/wordml/word16du" xmlns:w16sdtdh="http://schemas.microsoft.com/office/word/2020/wordml/sdtdatahash" xmlns:w16sdtfl="http://schemas.microsoft.com/office/word/2024/wordml/sdtformatlock" xmlns:w16se="http://schemas.microsoft.com/office/word/2015/wordml/symex" xmlns:wpg="http://schemas.microsoft.com/office/word/2010/wordprocessingGroup" xmlns:wpi="http://schemas.microsoft.com/office/word/2010/wordprocessingInk" xmlns:wne="http://schemas.microsoft.com/office/word/2006/wordml" xmlns:wps="http://schemas.microsoft.com/office/word/2010/wordprocessingShape" mc:Ignorable="w14 w15 w16se w16cid w16 w16cex w16sdtdh w16sdtfl w16du wp14">
+<w:document xmlns:r="http://schemas.openxmlformats.org/officeDocument/2006/relationships" xmlns:wp="http://schemas.openxmlformats.org/drawingml/2006/wordprocessingDrawing" xmlns:w="http://schemas.openxmlformats.org/wordprocessingml/2006/main" xmlns:w10="urn:schemas-microsoft-com:office:word" xmlns:w14="http://schemas.microsoft.com/office/word/2010/wordml" xmlns:wps="http://schemas.microsoft.com/office/word/2010/wordprocessingShape" xmlns:wpg="http://schemas.microsoft.com/office/word/2010/wordprocessingGroup" xmlns:mc="http://schemas.openxmlformats.org/markup-compatibility/2006" xmlns:v="urn:schemas-microsoft-com:vml" xmlns:o="urn:schemas-microsoft-com:office:office" xmlns:m="http://schemas.openxmlformats.org/officeDocument/2006/math" mc:Ignorable="w14">
   <w:body>
     <w:p>
       <w:pPr>
-        <w:pStyle w:val="CorpsA"/>
+        <w:pStyle w:val="Corps A"/>
         <w:tabs>
           <w:tab w:val="left" w:pos="8505"/>
         </w:tabs>
@@ -12,13 +12,12 @@
       </w:pPr>
       <w:r>
         <w:rPr>
-          <w:rStyle w:val="Aucun"/>
-          <w:noProof/>
           <w:sz w:val="56"/>
           <w:szCs w:val="56"/>
+          <w:lang w:val="en-US"/>
         </w:rPr>
-        <w:drawing>
-          <wp:anchor distT="57150" distB="57150" distL="57150" distR="57150" simplePos="0" relativeHeight="251659264" behindDoc="0" locked="0" layoutInCell="1" allowOverlap="1" wp14:anchorId="4ACB8DE6" wp14:editId="7E0F7F9A">
+        <w:drawing xmlns:a="http://schemas.openxmlformats.org/drawingml/2006/main">
+          <wp:anchor distT="57150" distB="57150" distL="57150" distR="57150" simplePos="0" relativeHeight="251659264" behindDoc="0" locked="0" layoutInCell="1" allowOverlap="1">
             <wp:simplePos x="0" y="0"/>
             <wp:positionH relativeFrom="page">
               <wp:posOffset>457198</wp:posOffset>
@@ -327,7 +326,9 @@
                     </pic:cNvPicPr>
                   </pic:nvPicPr>
                   <pic:blipFill>
-                    <a:blip r:embed="rId6"/>
+                    <a:blip r:embed="rId4">
+                      <a:extLst/>
+                    </a:blip>
                     <a:stretch>
                       <a:fillRect/>
                     </a:stretch>
@@ -354,47 +355,49 @@
       </w:r>
       <w:r>
         <w:rPr>
-          <w:rStyle w:val="Aucun"/>
           <w:sz w:val="56"/>
           <w:szCs w:val="56"/>
+          <w:rtl w:val="0"/>
+          <w:lang w:val="en-US"/>
         </w:rPr>
         <w:t xml:space="preserve">  </w:t>
       </w:r>
       <w:r>
         <w:rPr>
-          <w:rStyle w:val="Aucun"/>
           <w:sz w:val="48"/>
           <w:szCs w:val="48"/>
+          <w:rtl w:val="0"/>
+          <w:lang w:val="en-US"/>
         </w:rPr>
         <w:t>Magic Mobile Detailing</w:t>
       </w:r>
       <w:r>
         <w:rPr>
-          <w:rStyle w:val="Aucun"/>
           <w:sz w:val="56"/>
           <w:szCs w:val="56"/>
+          <w:lang w:val="en-US"/>
         </w:rPr>
         <w:tab/>
       </w:r>
       <w:r>
         <w:rPr>
-          <w:rStyle w:val="Aucun"/>
           <w:sz w:val="52"/>
           <w:szCs w:val="52"/>
+          <w:rtl w:val="0"/>
           <w:lang w:val="nl-NL"/>
         </w:rPr>
         <w:t>Timesheet</w:t>
       </w:r>
       <w:r>
         <w:rPr>
-          <w:rStyle w:val="Aucun"/>
+          <w:lang w:val="en-US"/>
         </w:rPr>
         <w:tab/>
       </w:r>
     </w:p>
     <w:p>
       <w:pPr>
-        <w:pStyle w:val="CorpsA"/>
+        <w:pStyle w:val="Corps A"/>
         <w:tabs>
           <w:tab w:val="left" w:pos="8505"/>
         </w:tabs>
@@ -403,7 +406,7 @@
     </w:p>
     <w:p>
       <w:pPr>
-        <w:pStyle w:val="CorpsA"/>
+        <w:pStyle w:val="Corps A"/>
         <w:tabs>
           <w:tab w:val="left" w:pos="8505"/>
         </w:tabs>
@@ -412,7 +415,7 @@
     </w:p>
     <w:p>
       <w:pPr>
-        <w:pStyle w:val="CorpsA"/>
+        <w:pStyle w:val="Corps A"/>
         <w:tabs>
           <w:tab w:val="left" w:pos="8505"/>
         </w:tabs>
@@ -421,55 +424,46 @@
     </w:p>
     <w:p>
       <w:pPr>
-        <w:pStyle w:val="CorpsA"/>
+        <w:pStyle w:val="Corps A"/>
         <w:tabs>
           <w:tab w:val="left" w:pos="8505"/>
         </w:tabs>
         <w:spacing w:after="0" w:line="240" w:lineRule="auto"/>
         <w:sectPr>
-          <w:headerReference w:type="default" r:id="rId7"/>
-          <w:footerReference w:type="default" r:id="rId8"/>
-          <w:pgSz w:w="12240" w:h="15840"/>
-          <w:pgMar w:top="720" w:right="720" w:bottom="720" w:left="720" w:header="708" w:footer="708" w:gutter="0"/>
-          <w:cols w:space="720"/>
+          <w:headerReference w:type="default" r:id="rId5"/>
+          <w:footerReference w:type="default" r:id="rId6"/>
+          <w:pgSz w:w="12240" w:h="15840" w:orient="portrait"/>
+          <w:pgMar w:top="720" w:right="720" w:bottom="720" w:left="720" w:header="708" w:footer="708"/>
+          <w:bidi w:val="0"/>
         </w:sectPr>
       </w:pPr>
+      <w:r/>
     </w:p>
     <w:p>
       <w:pPr>
-        <w:pStyle w:val="CorpsA"/>
+        <w:pStyle w:val="Corps A"/>
         <w:tabs>
           <w:tab w:val="left" w:pos="8505"/>
         </w:tabs>
         <w:spacing w:after="0" w:line="480" w:lineRule="auto"/>
         <w:rPr>
-          <w:rStyle w:val="Aucun"/>
           <w:sz w:val="32"/>
           <w:szCs w:val="32"/>
         </w:rPr>
       </w:pPr>
       <w:r>
         <w:rPr>
-          <w:rStyle w:val="Aucun"/>
           <w:sz w:val="32"/>
           <w:szCs w:val="32"/>
+          <w:rtl w:val="0"/>
+          <w:lang w:val="en-US"/>
         </w:rPr>
-        <w:t xml:space="preserve">Haidari </w:t>
+        <w:t>Haidari Alhaidari</w:t>
       </w:r>
-      <w:proofErr w:type="spellStart"/>
-      <w:r>
-        <w:rPr>
-          <w:rStyle w:val="Aucun"/>
-          <w:sz w:val="32"/>
-          <w:szCs w:val="32"/>
-        </w:rPr>
-        <w:t>Alhaidari</w:t>
-      </w:r>
-      <w:proofErr w:type="spellEnd"/>
     </w:p>
     <w:p>
       <w:pPr>
-        <w:pStyle w:val="CorpsA"/>
+        <w:pStyle w:val="Corps A"/>
         <w:tabs>
           <w:tab w:val="left" w:pos="8505"/>
         </w:tabs>
@@ -483,7 +477,7 @@
     </w:p>
     <w:p>
       <w:pPr>
-        <w:pStyle w:val="CorpsA"/>
+        <w:pStyle w:val="Corps A"/>
         <w:tabs>
           <w:tab w:val="left" w:pos="8505"/>
         </w:tabs>
@@ -495,7 +489,7 @@
     </w:p>
     <w:p>
       <w:pPr>
-        <w:pStyle w:val="CorpsA"/>
+        <w:pStyle w:val="Corps A"/>
         <w:tabs>
           <w:tab w:val="left" w:pos="8505"/>
         </w:tabs>
@@ -504,37 +498,38 @@
       <w:r>
         <w:rPr>
           <w:rStyle w:val="Aucun"/>
+          <w:rtl w:val="0"/>
+          <w:lang w:val="en-US"/>
         </w:rPr>
-        <w:t xml:space="preserve">Start Date: </w:t>
-      </w:r>
-      <w:r>
-        <w:rPr>
-          <w:rStyle w:val="Aucun"/>
-        </w:rPr>
-        <w:t>3</w:t>
-      </w:r>
-      <w:r>
-        <w:rPr>
-          <w:rStyle w:val="Aucun"/>
-        </w:rPr>
-        <w:t>/</w:t>
-      </w:r>
-      <w:r>
-        <w:rPr>
-          <w:rStyle w:val="Aucun"/>
-        </w:rPr>
-        <w:t>10</w:t>
-      </w:r>
-      <w:r>
-        <w:rPr>
-          <w:rStyle w:val="Aucun"/>
-        </w:rPr>
-        <w:t>/2025</w:t>
+        <w:t>Start Date: 3/10/2025</w:t>
       </w:r>
     </w:p>
     <w:p>
       <w:pPr>
-        <w:pStyle w:val="CorpsA"/>
+        <w:pStyle w:val="Corps A"/>
+        <w:tabs>
+          <w:tab w:val="left" w:pos="8505"/>
+        </w:tabs>
+        <w:spacing w:after="0" w:line="480" w:lineRule="auto"/>
+      </w:pPr>
+      <w:r>
+        <w:rPr>
+          <w:rtl w:val="0"/>
+          <w:lang w:val="de-DE"/>
+        </w:rPr>
+        <w:t>End Date: 3/23/202</w:t>
+      </w:r>
+      <w:r>
+        <w:rPr>
+          <w:rtl w:val="0"/>
+          <w:lang w:val="en-US"/>
+        </w:rPr>
+        <w:t>5</w:t>
+      </w:r>
+    </w:p>
+    <w:p>
+      <w:pPr>
+        <w:pStyle w:val="Corps A"/>
         <w:tabs>
           <w:tab w:val="left" w:pos="8505"/>
         </w:tabs>
@@ -543,84 +538,44 @@
       <w:r>
         <w:rPr>
           <w:rStyle w:val="Aucun"/>
-          <w:lang w:val="de-DE"/>
+          <w:rtl w:val="0"/>
+          <w:lang w:val="en-US"/>
         </w:rPr>
-        <w:t>End Date: 3/</w:t>
-      </w:r>
-      <w:r>
-        <w:rPr>
-          <w:rStyle w:val="Aucun"/>
-          <w:lang w:val="de-DE"/>
-        </w:rPr>
-        <w:t>23</w:t>
-      </w:r>
-      <w:r>
-        <w:rPr>
-          <w:rStyle w:val="Aucun"/>
-          <w:lang w:val="de-DE"/>
-        </w:rPr>
-        <w:t>/202</w:t>
-      </w:r>
-      <w:r>
-        <w:rPr>
-          <w:rStyle w:val="Aucun"/>
-        </w:rPr>
-        <w:t>5</w:t>
+        <w:t>Hourly Rate: $18/hr</w:t>
       </w:r>
     </w:p>
     <w:p>
       <w:pPr>
-        <w:pStyle w:val="CorpsA"/>
-        <w:tabs>
-          <w:tab w:val="left" w:pos="8505"/>
-        </w:tabs>
-        <w:spacing w:after="0" w:line="480" w:lineRule="auto"/>
-      </w:pPr>
-      <w:r>
-        <w:rPr>
-          <w:rStyle w:val="Aucun"/>
-        </w:rPr>
-        <w:t>Hourly Rate: $18/</w:t>
-      </w:r>
-      <w:proofErr w:type="spellStart"/>
-      <w:r>
-        <w:rPr>
-          <w:rStyle w:val="Aucun"/>
-        </w:rPr>
-        <w:t>hr</w:t>
-      </w:r>
-      <w:proofErr w:type="spellEnd"/>
-    </w:p>
-    <w:p>
-      <w:pPr>
-        <w:pStyle w:val="CorpsA"/>
+        <w:pStyle w:val="Corps A"/>
         <w:tabs>
           <w:tab w:val="left" w:pos="8505"/>
         </w:tabs>
         <w:spacing w:after="0" w:line="480" w:lineRule="auto"/>
         <w:sectPr>
           <w:type w:val="continuous"/>
-          <w:pgSz w:w="12240" w:h="15840"/>
-          <w:pgMar w:top="720" w:right="720" w:bottom="720" w:left="720" w:header="708" w:footer="708" w:gutter="0"/>
-          <w:cols w:num="2" w:space="708"/>
+          <w:pgSz w:w="12240" w:h="15840" w:orient="portrait"/>
+          <w:pgMar w:top="720" w:right="720" w:bottom="720" w:left="720" w:header="708" w:footer="708"/>
+          <w:cols w:space="708" w:num="2" w:equalWidth="1"/>
+          <w:bidi w:val="0"/>
         </w:sectPr>
       </w:pPr>
+      <w:r/>
     </w:p>
     <w:tbl>
       <w:tblPr>
         <w:tblW w:w="9442" w:type="dxa"/>
-        <w:tblInd w:w="216" w:type="dxa"/>
+        <w:jc w:val="left"/>
+        <w:tblInd w:w="324" w:type="dxa"/>
         <w:tblBorders>
-          <w:top w:val="single" w:sz="8" w:space="0" w:color="FFFFFF"/>
-          <w:left w:val="single" w:sz="8" w:space="0" w:color="FFFFFF"/>
-          <w:bottom w:val="single" w:sz="8" w:space="0" w:color="FFFFFF"/>
-          <w:right w:val="single" w:sz="8" w:space="0" w:color="FFFFFF"/>
-          <w:insideH w:val="single" w:sz="8" w:space="0" w:color="FFFFFF"/>
-          <w:insideV w:val="single" w:sz="8" w:space="0" w:color="FFFFFF"/>
+          <w:top w:val="single" w:color="ffffff" w:sz="8" w:space="0" w:shadow="0" w:frame="0"/>
+          <w:left w:val="single" w:color="ffffff" w:sz="8" w:space="0" w:shadow="0" w:frame="0"/>
+          <w:bottom w:val="single" w:color="ffffff" w:sz="8" w:space="0" w:shadow="0" w:frame="0"/>
+          <w:right w:val="single" w:color="ffffff" w:sz="8" w:space="0" w:shadow="0" w:frame="0"/>
+          <w:insideH w:val="single" w:color="ffffff" w:sz="8" w:space="0" w:shadow="0" w:frame="0"/>
+          <w:insideV w:val="single" w:color="ffffff" w:sz="8" w:space="0" w:shadow="0" w:frame="0"/>
         </w:tblBorders>
-        <w:shd w:val="clear" w:color="auto" w:fill="FBD5CA"/>
+        <w:shd w:val="clear" w:color="auto" w:fill="fbd5ca"/>
         <w:tblLayout w:type="fixed"/>
-        <w:tblLook w:val="04A0" w:firstRow="1" w:lastRow="0" w:firstColumn="1" w:lastColumn="0" w:noHBand="0" w:noVBand="1"/>
       </w:tblPr>
       <w:tblGrid>
         <w:gridCol w:w="6390"/>
@@ -628,29 +583,33 @@
         <w:gridCol w:w="1641"/>
       </w:tblGrid>
       <w:tr>
+        <w:tblPrEx>
+          <w:shd w:val="clear" w:color="auto" w:fill="fbd5ca"/>
+        </w:tblPrEx>
         <w:trPr>
-          <w:trHeight w:val="231"/>
+          <w:trHeight w:val="231" w:hRule="atLeast"/>
         </w:trPr>
         <w:tc>
           <w:tcPr>
-            <w:tcW w:w="6390" w:type="dxa"/>
+            <w:tcW w:type="dxa" w:w="6390"/>
             <w:tcBorders>
               <w:top w:val="nil"/>
               <w:left w:val="nil"/>
               <w:bottom w:val="nil"/>
-              <w:right w:val="single" w:sz="4" w:space="0" w:color="000000"/>
-            </w:tcBorders>
-            <w:shd w:val="clear" w:color="auto" w:fill="132E57"/>
-            <w:tcMar>
-              <w:top w:w="80" w:type="dxa"/>
-              <w:left w:w="80" w:type="dxa"/>
-              <w:bottom w:w="80" w:type="dxa"/>
-              <w:right w:w="80" w:type="dxa"/>
-            </w:tcMar>
+              <w:right w:val="single" w:color="000000" w:sz="4" w:space="0" w:shadow="0" w:frame="0"/>
+            </w:tcBorders>
+            <w:shd w:val="clear" w:color="auto" w:fill="132e57"/>
+            <w:tcMar>
+              <w:top w:type="dxa" w:w="80"/>
+              <w:left w:type="dxa" w:w="80"/>
+              <w:bottom w:type="dxa" w:w="80"/>
+              <w:right w:type="dxa" w:w="80"/>
+            </w:tcMar>
+            <w:vAlign w:val="top"/>
           </w:tcPr>
           <w:p>
             <w:pPr>
-              <w:pStyle w:val="CorpsA"/>
+              <w:pStyle w:val="Corps A"/>
               <w:tabs>
                 <w:tab w:val="left" w:pos="8505"/>
               </w:tabs>
@@ -658,9 +617,17 @@
             </w:pPr>
             <w:r>
               <w:rPr>
-                <w:rStyle w:val="Aucun"/>
-                <w:color w:val="FFFFFF"/>
-                <w:u w:color="FFFFFF"/>
+                <w:outline w:val="0"/>
+                <w:color w:val="ffffff"/>
+                <w:u w:color="ffffff"/>
+                <w:shd w:val="nil" w:color="auto" w:fill="auto"/>
+                <w:rtl w:val="0"/>
+                <w:lang w:val="en-US"/>
+                <w14:textFill>
+                  <w14:solidFill>
+                    <w14:srgbClr w14:val="FFFFFF"/>
+                  </w14:solidFill>
+                </w14:textFill>
               </w:rPr>
               <w:t>Description of work done</w:t>
             </w:r>
@@ -668,24 +635,25 @@
         </w:tc>
         <w:tc>
           <w:tcPr>
-            <w:tcW w:w="1411" w:type="dxa"/>
-            <w:tcBorders>
-              <w:top w:val="nil"/>
-              <w:left w:val="single" w:sz="4" w:space="0" w:color="000000"/>
-              <w:bottom w:val="nil"/>
-              <w:right w:val="single" w:sz="4" w:space="0" w:color="000000"/>
-            </w:tcBorders>
-            <w:shd w:val="clear" w:color="auto" w:fill="132E57"/>
-            <w:tcMar>
-              <w:top w:w="80" w:type="dxa"/>
-              <w:left w:w="80" w:type="dxa"/>
-              <w:bottom w:w="80" w:type="dxa"/>
-              <w:right w:w="80" w:type="dxa"/>
-            </w:tcMar>
+            <w:tcW w:type="dxa" w:w="1411"/>
+            <w:tcBorders>
+              <w:top w:val="nil"/>
+              <w:left w:val="single" w:color="000000" w:sz="4" w:space="0" w:shadow="0" w:frame="0"/>
+              <w:bottom w:val="nil"/>
+              <w:right w:val="single" w:color="000000" w:sz="4" w:space="0" w:shadow="0" w:frame="0"/>
+            </w:tcBorders>
+            <w:shd w:val="clear" w:color="auto" w:fill="132e57"/>
+            <w:tcMar>
+              <w:top w:type="dxa" w:w="80"/>
+              <w:left w:type="dxa" w:w="80"/>
+              <w:bottom w:type="dxa" w:w="80"/>
+              <w:right w:type="dxa" w:w="80"/>
+            </w:tcMar>
+            <w:vAlign w:val="top"/>
           </w:tcPr>
           <w:p>
             <w:pPr>
-              <w:pStyle w:val="CorpsA"/>
+              <w:pStyle w:val="Corps A"/>
               <w:tabs>
                 <w:tab w:val="left" w:pos="8505"/>
               </w:tabs>
@@ -694,9 +662,17 @@
             </w:pPr>
             <w:r>
               <w:rPr>
-                <w:rStyle w:val="Aucun"/>
-                <w:color w:val="FFFFFF"/>
-                <w:u w:color="FFFFFF"/>
+                <w:outline w:val="0"/>
+                <w:color w:val="ffffff"/>
+                <w:u w:color="ffffff"/>
+                <w:shd w:val="nil" w:color="auto" w:fill="auto"/>
+                <w:rtl w:val="0"/>
+                <w:lang w:val="en-US"/>
+                <w14:textFill>
+                  <w14:solidFill>
+                    <w14:srgbClr w14:val="FFFFFF"/>
+                  </w14:solidFill>
+                </w14:textFill>
               </w:rPr>
               <w:t>Date</w:t>
             </w:r>
@@ -704,24 +680,25 @@
         </w:tc>
         <w:tc>
           <w:tcPr>
-            <w:tcW w:w="1641" w:type="dxa"/>
-            <w:tcBorders>
-              <w:top w:val="nil"/>
-              <w:left w:val="single" w:sz="4" w:space="0" w:color="000000"/>
-              <w:bottom w:val="nil"/>
-              <w:right w:val="single" w:sz="4" w:space="0" w:color="000000"/>
-            </w:tcBorders>
-            <w:shd w:val="clear" w:color="auto" w:fill="132E57"/>
-            <w:tcMar>
-              <w:top w:w="80" w:type="dxa"/>
-              <w:left w:w="80" w:type="dxa"/>
-              <w:bottom w:w="80" w:type="dxa"/>
-              <w:right w:w="80" w:type="dxa"/>
-            </w:tcMar>
+            <w:tcW w:type="dxa" w:w="1641"/>
+            <w:tcBorders>
+              <w:top w:val="nil"/>
+              <w:left w:val="single" w:color="000000" w:sz="4" w:space="0" w:shadow="0" w:frame="0"/>
+              <w:bottom w:val="nil"/>
+              <w:right w:val="single" w:color="000000" w:sz="4" w:space="0" w:shadow="0" w:frame="0"/>
+            </w:tcBorders>
+            <w:shd w:val="clear" w:color="auto" w:fill="132e57"/>
+            <w:tcMar>
+              <w:top w:type="dxa" w:w="80"/>
+              <w:left w:type="dxa" w:w="80"/>
+              <w:bottom w:type="dxa" w:w="80"/>
+              <w:right w:type="dxa" w:w="80"/>
+            </w:tcMar>
+            <w:vAlign w:val="top"/>
           </w:tcPr>
           <w:p>
             <w:pPr>
-              <w:pStyle w:val="CorpsA"/>
+              <w:pStyle w:val="Corps A"/>
               <w:tabs>
                 <w:tab w:val="left" w:pos="8505"/>
               </w:tabs>
@@ -730,9 +707,17 @@
             </w:pPr>
             <w:r>
               <w:rPr>
-                <w:rStyle w:val="Aucun"/>
-                <w:color w:val="FFFFFF"/>
-                <w:u w:color="FFFFFF"/>
+                <w:outline w:val="0"/>
+                <w:color w:val="ffffff"/>
+                <w:u w:color="ffffff"/>
+                <w:shd w:val="nil" w:color="auto" w:fill="auto"/>
+                <w:rtl w:val="0"/>
+                <w:lang w:val="en-US"/>
+                <w14:textFill>
+                  <w14:solidFill>
+                    <w14:srgbClr w14:val="FFFFFF"/>
+                  </w14:solidFill>
+                </w14:textFill>
               </w:rPr>
               <w:t>Hours worked</w:t>
             </w:r>
@@ -740,805 +725,1004 @@
         </w:tc>
       </w:tr>
       <w:tr>
+        <w:tblPrEx>
+          <w:shd w:val="clear" w:color="auto" w:fill="fbd5ca"/>
+        </w:tblPrEx>
         <w:trPr>
-          <w:trHeight w:val="231"/>
+          <w:trHeight w:val="231" w:hRule="atLeast"/>
         </w:trPr>
         <w:tc>
           <w:tcPr>
-            <w:tcW w:w="6390" w:type="dxa"/>
+            <w:tcW w:type="dxa" w:w="6390"/>
             <w:tcBorders>
               <w:top w:val="nil"/>
               <w:left w:val="nil"/>
               <w:bottom w:val="nil"/>
-              <w:right w:val="single" w:sz="4" w:space="0" w:color="000000"/>
+              <w:right w:val="single" w:color="000000" w:sz="4" w:space="0" w:shadow="0" w:frame="0"/>
             </w:tcBorders>
             <w:shd w:val="clear" w:color="auto" w:fill="auto"/>
             <w:tcMar>
-              <w:top w:w="80" w:type="dxa"/>
-              <w:left w:w="80" w:type="dxa"/>
-              <w:bottom w:w="80" w:type="dxa"/>
-              <w:right w:w="80" w:type="dxa"/>
-            </w:tcMar>
+              <w:top w:type="dxa" w:w="80"/>
+              <w:left w:type="dxa" w:w="80"/>
+              <w:bottom w:type="dxa" w:w="80"/>
+              <w:right w:type="dxa" w:w="80"/>
+            </w:tcMar>
+            <w:vAlign w:val="top"/>
           </w:tcPr>
           <w:p>
             <w:pPr>
-              <w:pStyle w:val="CorpsA"/>
+              <w:keepNext w:val="0"/>
+              <w:keepLines w:val="0"/>
+              <w:pageBreakBefore w:val="0"/>
+              <w:widowControl w:val="1"/>
+              <w:shd w:val="clear" w:color="auto" w:fill="auto"/>
+              <w:suppressAutoHyphens w:val="0"/>
+              <w:bidi w:val="0"/>
+              <w:spacing w:before="0" w:after="160" w:line="259" w:lineRule="auto"/>
+              <w:ind w:left="0" w:right="0" w:firstLine="0"/>
+              <w:jc w:val="left"/>
+              <w:outlineLvl w:val="9"/>
+              <w:rPr>
+                <w:rtl w:val="0"/>
+              </w:rPr>
             </w:pPr>
+            <w:r>
+              <w:rPr>
+                <w:rFonts w:ascii="Calibri" w:cs="Arial Unicode MS" w:hAnsi="Calibri" w:eastAsia="Arial Unicode MS"/>
+                <w:b w:val="0"/>
+                <w:bCs w:val="0"/>
+                <w:i w:val="0"/>
+                <w:iCs w:val="0"/>
+                <w:caps w:val="0"/>
+                <w:smallCaps w:val="0"/>
+                <w:strike w:val="0"/>
+                <w:dstrike w:val="0"/>
+                <w:outline w:val="0"/>
+                <w:color w:val="000000"/>
+                <w:spacing w:val="0"/>
+                <w:kern w:val="0"/>
+                <w:position w:val="0"/>
+                <w:sz w:val="22"/>
+                <w:szCs w:val="22"/>
+                <w:u w:val="none" w:color="000000"/>
+                <w:shd w:val="nil" w:color="auto" w:fill="auto"/>
+                <w:vertAlign w:val="baseline"/>
+                <w:rtl w:val="0"/>
+                <w14:textOutline w14:w="12700" w14:cap="flat">
+                  <w14:noFill/>
+                  <w14:miter w14:lim="400000"/>
+                </w14:textOutline>
+                <w14:textFill>
+                  <w14:solidFill>
+                    <w14:srgbClr w14:val="000000"/>
+                  </w14:solidFill>
+                </w14:textFill>
+              </w:rPr>
+              <w:t>Revamped "Farm Equipment Cleaning" to "Equipment Cab Cleaning</w:t>
+            </w:r>
+            <w:r>
+              <w:rPr>
+                <w:rFonts w:ascii="Calibri" w:cs="Arial Unicode MS" w:hAnsi="Calibri" w:eastAsia="Arial Unicode MS" w:hint="default"/>
+                <w:b w:val="0"/>
+                <w:bCs w:val="0"/>
+                <w:i w:val="0"/>
+                <w:iCs w:val="0"/>
+                <w:caps w:val="0"/>
+                <w:smallCaps w:val="0"/>
+                <w:strike w:val="0"/>
+                <w:dstrike w:val="0"/>
+                <w:outline w:val="0"/>
+                <w:color w:val="000000"/>
+                <w:spacing w:val="0"/>
+                <w:kern w:val="0"/>
+                <w:position w:val="0"/>
+                <w:sz w:val="22"/>
+                <w:szCs w:val="22"/>
+                <w:u w:val="none" w:color="000000"/>
+                <w:shd w:val="nil" w:color="auto" w:fill="auto"/>
+                <w:vertAlign w:val="baseline"/>
+                <w:rtl w:val="0"/>
+                <w14:textOutline w14:w="12700" w14:cap="flat">
+                  <w14:noFill/>
+                  <w14:miter w14:lim="400000"/>
+                </w14:textOutline>
+                <w14:textFill>
+                  <w14:solidFill>
+                    <w14:srgbClr w14:val="000000"/>
+                  </w14:solidFill>
+                </w14:textFill>
+              </w:rPr>
+              <w:t>”</w:t>
+            </w:r>
           </w:p>
         </w:tc>
         <w:tc>
           <w:tcPr>
-            <w:tcW w:w="1411" w:type="dxa"/>
-            <w:tcBorders>
-              <w:top w:val="nil"/>
-              <w:left w:val="single" w:sz="4" w:space="0" w:color="000000"/>
-              <w:bottom w:val="nil"/>
-              <w:right w:val="single" w:sz="4" w:space="0" w:color="000000"/>
+            <w:tcW w:type="dxa" w:w="1411"/>
+            <w:tcBorders>
+              <w:top w:val="nil"/>
+              <w:left w:val="single" w:color="000000" w:sz="4" w:space="0" w:shadow="0" w:frame="0"/>
+              <w:bottom w:val="nil"/>
+              <w:right w:val="single" w:color="000000" w:sz="4" w:space="0" w:shadow="0" w:frame="0"/>
             </w:tcBorders>
             <w:shd w:val="clear" w:color="auto" w:fill="auto"/>
             <w:tcMar>
-              <w:top w:w="80" w:type="dxa"/>
-              <w:left w:w="80" w:type="dxa"/>
-              <w:bottom w:w="80" w:type="dxa"/>
-              <w:right w:w="80" w:type="dxa"/>
-            </w:tcMar>
+              <w:top w:type="dxa" w:w="80"/>
+              <w:left w:type="dxa" w:w="80"/>
+              <w:bottom w:type="dxa" w:w="80"/>
+              <w:right w:type="dxa" w:w="80"/>
+            </w:tcMar>
+            <w:vAlign w:val="top"/>
           </w:tcPr>
           <w:p>
             <w:pPr>
-              <w:pStyle w:val="CorpsA"/>
+              <w:keepNext w:val="0"/>
+              <w:keepLines w:val="0"/>
+              <w:pageBreakBefore w:val="0"/>
+              <w:widowControl w:val="1"/>
+              <w:shd w:val="clear" w:color="auto" w:fill="auto"/>
+              <w:suppressAutoHyphens w:val="0"/>
+              <w:bidi w:val="0"/>
+              <w:spacing w:before="0" w:after="160" w:line="259" w:lineRule="auto"/>
+              <w:ind w:left="0" w:right="0" w:firstLine="0"/>
+              <w:jc w:val="left"/>
+              <w:outlineLvl w:val="9"/>
+              <w:rPr>
+                <w:rtl w:val="0"/>
+              </w:rPr>
             </w:pPr>
+            <w:r>
+              <w:rPr>
+                <w:rFonts w:ascii="Calibri" w:cs="Arial Unicode MS" w:hAnsi="Calibri" w:eastAsia="Arial Unicode MS"/>
+                <w:b w:val="0"/>
+                <w:bCs w:val="0"/>
+                <w:i w:val="0"/>
+                <w:iCs w:val="0"/>
+                <w:caps w:val="0"/>
+                <w:smallCaps w:val="0"/>
+                <w:strike w:val="0"/>
+                <w:dstrike w:val="0"/>
+                <w:outline w:val="0"/>
+                <w:color w:val="000000"/>
+                <w:spacing w:val="0"/>
+                <w:kern w:val="0"/>
+                <w:position w:val="0"/>
+                <w:sz w:val="22"/>
+                <w:szCs w:val="22"/>
+                <w:u w:val="none" w:color="000000"/>
+                <w:shd w:val="nil" w:color="auto" w:fill="auto"/>
+                <w:vertAlign w:val="baseline"/>
+                <w:rtl w:val="0"/>
+                <w14:textOutline w14:w="12700" w14:cap="flat">
+                  <w14:noFill/>
+                  <w14:miter w14:lim="400000"/>
+                </w14:textOutline>
+                <w14:textFill>
+                  <w14:solidFill>
+                    <w14:srgbClr w14:val="000000"/>
+                  </w14:solidFill>
+                </w14:textFill>
+              </w:rPr>
+              <w:t>3/11/2025</w:t>
+            </w:r>
           </w:p>
         </w:tc>
         <w:tc>
           <w:tcPr>
-            <w:tcW w:w="1641" w:type="dxa"/>
-            <w:tcBorders>
-              <w:top w:val="nil"/>
-              <w:left w:val="single" w:sz="4" w:space="0" w:color="000000"/>
-              <w:bottom w:val="nil"/>
-              <w:right w:val="single" w:sz="4" w:space="0" w:color="000000"/>
+            <w:tcW w:type="dxa" w:w="1641"/>
+            <w:tcBorders>
+              <w:top w:val="nil"/>
+              <w:left w:val="single" w:color="000000" w:sz="4" w:space="0" w:shadow="0" w:frame="0"/>
+              <w:bottom w:val="nil"/>
+              <w:right w:val="single" w:color="000000" w:sz="4" w:space="0" w:shadow="0" w:frame="0"/>
             </w:tcBorders>
             <w:shd w:val="clear" w:color="auto" w:fill="auto"/>
             <w:tcMar>
-              <w:top w:w="80" w:type="dxa"/>
-              <w:left w:w="80" w:type="dxa"/>
-              <w:bottom w:w="80" w:type="dxa"/>
-              <w:right w:w="80" w:type="dxa"/>
-            </w:tcMar>
+              <w:top w:type="dxa" w:w="80"/>
+              <w:left w:type="dxa" w:w="80"/>
+              <w:bottom w:type="dxa" w:w="80"/>
+              <w:right w:type="dxa" w:w="80"/>
+            </w:tcMar>
+            <w:vAlign w:val="top"/>
           </w:tcPr>
           <w:p>
             <w:pPr>
-              <w:pStyle w:val="CorpsA"/>
+              <w:keepNext w:val="0"/>
+              <w:keepLines w:val="0"/>
+              <w:pageBreakBefore w:val="0"/>
+              <w:widowControl w:val="1"/>
+              <w:shd w:val="clear" w:color="auto" w:fill="auto"/>
+              <w:suppressAutoHyphens w:val="0"/>
+              <w:bidi w:val="0"/>
+              <w:spacing w:before="0" w:after="160" w:line="259" w:lineRule="auto"/>
+              <w:ind w:left="0" w:right="0" w:firstLine="0"/>
+              <w:jc w:val="left"/>
+              <w:outlineLvl w:val="9"/>
+              <w:rPr>
+                <w:rtl w:val="0"/>
+              </w:rPr>
             </w:pPr>
+            <w:r>
+              <w:rPr>
+                <w:rFonts w:ascii="Calibri" w:cs="Arial Unicode MS" w:hAnsi="Calibri" w:eastAsia="Arial Unicode MS"/>
+                <w:b w:val="0"/>
+                <w:bCs w:val="0"/>
+                <w:i w:val="0"/>
+                <w:iCs w:val="0"/>
+                <w:caps w:val="0"/>
+                <w:smallCaps w:val="0"/>
+                <w:strike w:val="0"/>
+                <w:dstrike w:val="0"/>
+                <w:outline w:val="0"/>
+                <w:color w:val="000000"/>
+                <w:spacing w:val="0"/>
+                <w:kern w:val="0"/>
+                <w:position w:val="0"/>
+                <w:sz w:val="22"/>
+                <w:szCs w:val="22"/>
+                <w:u w:val="none" w:color="000000"/>
+                <w:shd w:val="nil" w:color="auto" w:fill="auto"/>
+                <w:vertAlign w:val="baseline"/>
+                <w:rtl w:val="0"/>
+                <w14:textOutline w14:w="12700" w14:cap="flat">
+                  <w14:noFill/>
+                  <w14:miter w14:lim="400000"/>
+                </w14:textOutline>
+                <w14:textFill>
+                  <w14:solidFill>
+                    <w14:srgbClr w14:val="000000"/>
+                  </w14:solidFill>
+                </w14:textFill>
+              </w:rPr>
+              <w:t>1</w:t>
+            </w:r>
           </w:p>
         </w:tc>
       </w:tr>
       <w:tr>
+        <w:tblPrEx>
+          <w:shd w:val="clear" w:color="auto" w:fill="fbd5ca"/>
+        </w:tblPrEx>
         <w:trPr>
-          <w:trHeight w:val="231"/>
+          <w:trHeight w:val="231" w:hRule="atLeast"/>
         </w:trPr>
         <w:tc>
           <w:tcPr>
-            <w:tcW w:w="6390" w:type="dxa"/>
+            <w:tcW w:type="dxa" w:w="6390"/>
             <w:tcBorders>
               <w:top w:val="nil"/>
               <w:left w:val="nil"/>
               <w:bottom w:val="nil"/>
-              <w:right w:val="single" w:sz="4" w:space="0" w:color="000000"/>
-            </w:tcBorders>
-            <w:shd w:val="clear" w:color="auto" w:fill="E0E0E0"/>
-            <w:tcMar>
-              <w:top w:w="80" w:type="dxa"/>
-              <w:left w:w="80" w:type="dxa"/>
-              <w:bottom w:w="80" w:type="dxa"/>
-              <w:right w:w="80" w:type="dxa"/>
-            </w:tcMar>
-          </w:tcPr>
-          <w:p>
-            <w:pPr>
-              <w:pStyle w:val="CorpsA"/>
-            </w:pPr>
-          </w:p>
-        </w:tc>
-        <w:tc>
-          <w:tcPr>
-            <w:tcW w:w="1411" w:type="dxa"/>
-            <w:tcBorders>
-              <w:top w:val="nil"/>
-              <w:left w:val="single" w:sz="4" w:space="0" w:color="000000"/>
-              <w:bottom w:val="nil"/>
-              <w:right w:val="single" w:sz="4" w:space="0" w:color="000000"/>
-            </w:tcBorders>
-            <w:shd w:val="clear" w:color="auto" w:fill="E0E0E0"/>
-            <w:tcMar>
-              <w:top w:w="80" w:type="dxa"/>
-              <w:left w:w="80" w:type="dxa"/>
-              <w:bottom w:w="80" w:type="dxa"/>
-              <w:right w:w="80" w:type="dxa"/>
-            </w:tcMar>
-          </w:tcPr>
-          <w:p>
-            <w:pPr>
-              <w:pStyle w:val="CorpsA"/>
-            </w:pPr>
-          </w:p>
-        </w:tc>
-        <w:tc>
-          <w:tcPr>
-            <w:tcW w:w="1641" w:type="dxa"/>
-            <w:tcBorders>
-              <w:top w:val="nil"/>
-              <w:left w:val="single" w:sz="4" w:space="0" w:color="000000"/>
-              <w:bottom w:val="nil"/>
-              <w:right w:val="single" w:sz="4" w:space="0" w:color="000000"/>
-            </w:tcBorders>
-            <w:shd w:val="clear" w:color="auto" w:fill="E0E0E0"/>
-            <w:tcMar>
-              <w:top w:w="80" w:type="dxa"/>
-              <w:left w:w="80" w:type="dxa"/>
-              <w:bottom w:w="80" w:type="dxa"/>
-              <w:right w:w="80" w:type="dxa"/>
-            </w:tcMar>
-          </w:tcPr>
-          <w:p>
-            <w:pPr>
-              <w:pStyle w:val="CorpsA"/>
-            </w:pPr>
-          </w:p>
+              <w:right w:val="single" w:color="000000" w:sz="4" w:space="0" w:shadow="0" w:frame="0"/>
+            </w:tcBorders>
+            <w:shd w:val="clear" w:color="auto" w:fill="e0e0e0"/>
+            <w:tcMar>
+              <w:top w:type="dxa" w:w="80"/>
+              <w:left w:type="dxa" w:w="80"/>
+              <w:bottom w:type="dxa" w:w="80"/>
+              <w:right w:type="dxa" w:w="80"/>
+            </w:tcMar>
+            <w:vAlign w:val="top"/>
+          </w:tcPr>
+          <w:p/>
+        </w:tc>
+        <w:tc>
+          <w:tcPr>
+            <w:tcW w:type="dxa" w:w="1411"/>
+            <w:tcBorders>
+              <w:top w:val="nil"/>
+              <w:left w:val="single" w:color="000000" w:sz="4" w:space="0" w:shadow="0" w:frame="0"/>
+              <w:bottom w:val="nil"/>
+              <w:right w:val="single" w:color="000000" w:sz="4" w:space="0" w:shadow="0" w:frame="0"/>
+            </w:tcBorders>
+            <w:shd w:val="clear" w:color="auto" w:fill="e0e0e0"/>
+            <w:tcMar>
+              <w:top w:type="dxa" w:w="80"/>
+              <w:left w:type="dxa" w:w="80"/>
+              <w:bottom w:type="dxa" w:w="80"/>
+              <w:right w:type="dxa" w:w="80"/>
+            </w:tcMar>
+            <w:vAlign w:val="top"/>
+          </w:tcPr>
+          <w:p/>
+        </w:tc>
+        <w:tc>
+          <w:tcPr>
+            <w:tcW w:type="dxa" w:w="1641"/>
+            <w:tcBorders>
+              <w:top w:val="nil"/>
+              <w:left w:val="single" w:color="000000" w:sz="4" w:space="0" w:shadow="0" w:frame="0"/>
+              <w:bottom w:val="nil"/>
+              <w:right w:val="single" w:color="000000" w:sz="4" w:space="0" w:shadow="0" w:frame="0"/>
+            </w:tcBorders>
+            <w:shd w:val="clear" w:color="auto" w:fill="e0e0e0"/>
+            <w:tcMar>
+              <w:top w:type="dxa" w:w="80"/>
+              <w:left w:type="dxa" w:w="80"/>
+              <w:bottom w:type="dxa" w:w="80"/>
+              <w:right w:type="dxa" w:w="80"/>
+            </w:tcMar>
+            <w:vAlign w:val="top"/>
+          </w:tcPr>
+          <w:p/>
         </w:tc>
       </w:tr>
       <w:tr>
+        <w:tblPrEx>
+          <w:shd w:val="clear" w:color="auto" w:fill="fbd5ca"/>
+        </w:tblPrEx>
         <w:trPr>
-          <w:trHeight w:val="508"/>
+          <w:trHeight w:val="508" w:hRule="atLeast"/>
         </w:trPr>
         <w:tc>
           <w:tcPr>
-            <w:tcW w:w="6390" w:type="dxa"/>
+            <w:tcW w:type="dxa" w:w="6390"/>
             <w:tcBorders>
               <w:top w:val="nil"/>
               <w:left w:val="nil"/>
               <w:bottom w:val="nil"/>
-              <w:right w:val="single" w:sz="4" w:space="0" w:color="000000"/>
+              <w:right w:val="single" w:color="000000" w:sz="4" w:space="0" w:shadow="0" w:frame="0"/>
             </w:tcBorders>
             <w:shd w:val="clear" w:color="auto" w:fill="auto"/>
             <w:tcMar>
-              <w:top w:w="80" w:type="dxa"/>
-              <w:left w:w="80" w:type="dxa"/>
-              <w:bottom w:w="80" w:type="dxa"/>
-              <w:right w:w="80" w:type="dxa"/>
-            </w:tcMar>
-          </w:tcPr>
-          <w:p>
-            <w:pPr>
-              <w:pStyle w:val="CorpsA"/>
-            </w:pPr>
-          </w:p>
-        </w:tc>
-        <w:tc>
-          <w:tcPr>
-            <w:tcW w:w="1411" w:type="dxa"/>
-            <w:tcBorders>
-              <w:top w:val="nil"/>
-              <w:left w:val="single" w:sz="4" w:space="0" w:color="000000"/>
-              <w:bottom w:val="nil"/>
-              <w:right w:val="single" w:sz="4" w:space="0" w:color="000000"/>
+              <w:top w:type="dxa" w:w="80"/>
+              <w:left w:type="dxa" w:w="80"/>
+              <w:bottom w:type="dxa" w:w="80"/>
+              <w:right w:type="dxa" w:w="80"/>
+            </w:tcMar>
+            <w:vAlign w:val="top"/>
+          </w:tcPr>
+          <w:p/>
+        </w:tc>
+        <w:tc>
+          <w:tcPr>
+            <w:tcW w:type="dxa" w:w="1411"/>
+            <w:tcBorders>
+              <w:top w:val="nil"/>
+              <w:left w:val="single" w:color="000000" w:sz="4" w:space="0" w:shadow="0" w:frame="0"/>
+              <w:bottom w:val="nil"/>
+              <w:right w:val="single" w:color="000000" w:sz="4" w:space="0" w:shadow="0" w:frame="0"/>
             </w:tcBorders>
             <w:shd w:val="clear" w:color="auto" w:fill="auto"/>
             <w:tcMar>
-              <w:top w:w="80" w:type="dxa"/>
-              <w:left w:w="80" w:type="dxa"/>
-              <w:bottom w:w="80" w:type="dxa"/>
-              <w:right w:w="80" w:type="dxa"/>
-            </w:tcMar>
-          </w:tcPr>
-          <w:p>
-            <w:pPr>
-              <w:pStyle w:val="CorpsA"/>
-            </w:pPr>
-          </w:p>
-        </w:tc>
-        <w:tc>
-          <w:tcPr>
-            <w:tcW w:w="1641" w:type="dxa"/>
-            <w:tcBorders>
-              <w:top w:val="nil"/>
-              <w:left w:val="single" w:sz="4" w:space="0" w:color="000000"/>
-              <w:bottom w:val="nil"/>
-              <w:right w:val="single" w:sz="4" w:space="0" w:color="000000"/>
+              <w:top w:type="dxa" w:w="80"/>
+              <w:left w:type="dxa" w:w="80"/>
+              <w:bottom w:type="dxa" w:w="80"/>
+              <w:right w:type="dxa" w:w="80"/>
+            </w:tcMar>
+            <w:vAlign w:val="top"/>
+          </w:tcPr>
+          <w:p/>
+        </w:tc>
+        <w:tc>
+          <w:tcPr>
+            <w:tcW w:type="dxa" w:w="1641"/>
+            <w:tcBorders>
+              <w:top w:val="nil"/>
+              <w:left w:val="single" w:color="000000" w:sz="4" w:space="0" w:shadow="0" w:frame="0"/>
+              <w:bottom w:val="nil"/>
+              <w:right w:val="single" w:color="000000" w:sz="4" w:space="0" w:shadow="0" w:frame="0"/>
             </w:tcBorders>
             <w:shd w:val="clear" w:color="auto" w:fill="auto"/>
             <w:tcMar>
-              <w:top w:w="80" w:type="dxa"/>
-              <w:left w:w="80" w:type="dxa"/>
-              <w:bottom w:w="80" w:type="dxa"/>
-              <w:right w:w="80" w:type="dxa"/>
-            </w:tcMar>
-          </w:tcPr>
-          <w:p>
-            <w:pPr>
-              <w:pStyle w:val="CorpsA"/>
-            </w:pPr>
-          </w:p>
+              <w:top w:type="dxa" w:w="80"/>
+              <w:left w:type="dxa" w:w="80"/>
+              <w:bottom w:type="dxa" w:w="80"/>
+              <w:right w:type="dxa" w:w="80"/>
+            </w:tcMar>
+            <w:vAlign w:val="top"/>
+          </w:tcPr>
+          <w:p/>
         </w:tc>
       </w:tr>
       <w:tr>
+        <w:tblPrEx>
+          <w:shd w:val="clear" w:color="auto" w:fill="fbd5ca"/>
+        </w:tblPrEx>
         <w:trPr>
-          <w:trHeight w:val="231"/>
+          <w:trHeight w:val="231" w:hRule="atLeast"/>
         </w:trPr>
         <w:tc>
           <w:tcPr>
-            <w:tcW w:w="6390" w:type="dxa"/>
+            <w:tcW w:type="dxa" w:w="6390"/>
             <w:tcBorders>
               <w:top w:val="nil"/>
               <w:left w:val="nil"/>
               <w:bottom w:val="nil"/>
-              <w:right w:val="single" w:sz="4" w:space="0" w:color="000000"/>
-            </w:tcBorders>
-            <w:shd w:val="clear" w:color="auto" w:fill="E0E0E0"/>
-            <w:tcMar>
-              <w:top w:w="80" w:type="dxa"/>
-              <w:left w:w="80" w:type="dxa"/>
-              <w:bottom w:w="80" w:type="dxa"/>
-              <w:right w:w="80" w:type="dxa"/>
-            </w:tcMar>
-          </w:tcPr>
-          <w:p>
-            <w:pPr>
-              <w:pStyle w:val="CorpsA"/>
-            </w:pPr>
-          </w:p>
-        </w:tc>
-        <w:tc>
-          <w:tcPr>
-            <w:tcW w:w="1411" w:type="dxa"/>
-            <w:tcBorders>
-              <w:top w:val="nil"/>
-              <w:left w:val="single" w:sz="4" w:space="0" w:color="000000"/>
-              <w:bottom w:val="nil"/>
-              <w:right w:val="single" w:sz="4" w:space="0" w:color="000000"/>
-            </w:tcBorders>
-            <w:shd w:val="clear" w:color="auto" w:fill="E0E0E0"/>
-            <w:tcMar>
-              <w:top w:w="80" w:type="dxa"/>
-              <w:left w:w="80" w:type="dxa"/>
-              <w:bottom w:w="80" w:type="dxa"/>
-              <w:right w:w="80" w:type="dxa"/>
-            </w:tcMar>
-          </w:tcPr>
-          <w:p>
-            <w:pPr>
-              <w:pStyle w:val="CorpsA"/>
-            </w:pPr>
-          </w:p>
-        </w:tc>
-        <w:tc>
-          <w:tcPr>
-            <w:tcW w:w="1641" w:type="dxa"/>
-            <w:tcBorders>
-              <w:top w:val="nil"/>
-              <w:left w:val="single" w:sz="4" w:space="0" w:color="000000"/>
-              <w:bottom w:val="nil"/>
-              <w:right w:val="single" w:sz="4" w:space="0" w:color="000000"/>
-            </w:tcBorders>
-            <w:shd w:val="clear" w:color="auto" w:fill="E0E0E0"/>
-            <w:tcMar>
-              <w:top w:w="80" w:type="dxa"/>
-              <w:left w:w="80" w:type="dxa"/>
-              <w:bottom w:w="80" w:type="dxa"/>
-              <w:right w:w="80" w:type="dxa"/>
-            </w:tcMar>
-          </w:tcPr>
-          <w:p>
-            <w:pPr>
-              <w:pStyle w:val="CorpsA"/>
-            </w:pPr>
-          </w:p>
+              <w:right w:val="single" w:color="000000" w:sz="4" w:space="0" w:shadow="0" w:frame="0"/>
+            </w:tcBorders>
+            <w:shd w:val="clear" w:color="auto" w:fill="e0e0e0"/>
+            <w:tcMar>
+              <w:top w:type="dxa" w:w="80"/>
+              <w:left w:type="dxa" w:w="80"/>
+              <w:bottom w:type="dxa" w:w="80"/>
+              <w:right w:type="dxa" w:w="80"/>
+            </w:tcMar>
+            <w:vAlign w:val="top"/>
+          </w:tcPr>
+          <w:p/>
+        </w:tc>
+        <w:tc>
+          <w:tcPr>
+            <w:tcW w:type="dxa" w:w="1411"/>
+            <w:tcBorders>
+              <w:top w:val="nil"/>
+              <w:left w:val="single" w:color="000000" w:sz="4" w:space="0" w:shadow="0" w:frame="0"/>
+              <w:bottom w:val="nil"/>
+              <w:right w:val="single" w:color="000000" w:sz="4" w:space="0" w:shadow="0" w:frame="0"/>
+            </w:tcBorders>
+            <w:shd w:val="clear" w:color="auto" w:fill="e0e0e0"/>
+            <w:tcMar>
+              <w:top w:type="dxa" w:w="80"/>
+              <w:left w:type="dxa" w:w="80"/>
+              <w:bottom w:type="dxa" w:w="80"/>
+              <w:right w:type="dxa" w:w="80"/>
+            </w:tcMar>
+            <w:vAlign w:val="top"/>
+          </w:tcPr>
+          <w:p/>
+        </w:tc>
+        <w:tc>
+          <w:tcPr>
+            <w:tcW w:type="dxa" w:w="1641"/>
+            <w:tcBorders>
+              <w:top w:val="nil"/>
+              <w:left w:val="single" w:color="000000" w:sz="4" w:space="0" w:shadow="0" w:frame="0"/>
+              <w:bottom w:val="nil"/>
+              <w:right w:val="single" w:color="000000" w:sz="4" w:space="0" w:shadow="0" w:frame="0"/>
+            </w:tcBorders>
+            <w:shd w:val="clear" w:color="auto" w:fill="e0e0e0"/>
+            <w:tcMar>
+              <w:top w:type="dxa" w:w="80"/>
+              <w:left w:type="dxa" w:w="80"/>
+              <w:bottom w:type="dxa" w:w="80"/>
+              <w:right w:type="dxa" w:w="80"/>
+            </w:tcMar>
+            <w:vAlign w:val="top"/>
+          </w:tcPr>
+          <w:p/>
         </w:tc>
       </w:tr>
       <w:tr>
+        <w:tblPrEx>
+          <w:shd w:val="clear" w:color="auto" w:fill="fbd5ca"/>
+        </w:tblPrEx>
         <w:trPr>
-          <w:trHeight w:val="508"/>
+          <w:trHeight w:val="508" w:hRule="atLeast"/>
         </w:trPr>
         <w:tc>
           <w:tcPr>
-            <w:tcW w:w="6390" w:type="dxa"/>
+            <w:tcW w:type="dxa" w:w="6390"/>
             <w:tcBorders>
               <w:top w:val="nil"/>
               <w:left w:val="nil"/>
               <w:bottom w:val="nil"/>
-              <w:right w:val="single" w:sz="4" w:space="0" w:color="000000"/>
+              <w:right w:val="single" w:color="000000" w:sz="4" w:space="0" w:shadow="0" w:frame="0"/>
             </w:tcBorders>
             <w:shd w:val="clear" w:color="auto" w:fill="auto"/>
             <w:tcMar>
-              <w:top w:w="80" w:type="dxa"/>
-              <w:left w:w="80" w:type="dxa"/>
-              <w:bottom w:w="80" w:type="dxa"/>
-              <w:right w:w="80" w:type="dxa"/>
-            </w:tcMar>
-          </w:tcPr>
-          <w:p>
-            <w:pPr>
-              <w:pStyle w:val="CorpsA"/>
-            </w:pPr>
-          </w:p>
-        </w:tc>
-        <w:tc>
-          <w:tcPr>
-            <w:tcW w:w="1411" w:type="dxa"/>
-            <w:tcBorders>
-              <w:top w:val="nil"/>
-              <w:left w:val="single" w:sz="4" w:space="0" w:color="000000"/>
-              <w:bottom w:val="nil"/>
-              <w:right w:val="single" w:sz="4" w:space="0" w:color="000000"/>
+              <w:top w:type="dxa" w:w="80"/>
+              <w:left w:type="dxa" w:w="80"/>
+              <w:bottom w:type="dxa" w:w="80"/>
+              <w:right w:type="dxa" w:w="80"/>
+            </w:tcMar>
+            <w:vAlign w:val="top"/>
+          </w:tcPr>
+          <w:p/>
+        </w:tc>
+        <w:tc>
+          <w:tcPr>
+            <w:tcW w:type="dxa" w:w="1411"/>
+            <w:tcBorders>
+              <w:top w:val="nil"/>
+              <w:left w:val="single" w:color="000000" w:sz="4" w:space="0" w:shadow="0" w:frame="0"/>
+              <w:bottom w:val="nil"/>
+              <w:right w:val="single" w:color="000000" w:sz="4" w:space="0" w:shadow="0" w:frame="0"/>
             </w:tcBorders>
             <w:shd w:val="clear" w:color="auto" w:fill="auto"/>
             <w:tcMar>
-              <w:top w:w="80" w:type="dxa"/>
-              <w:left w:w="80" w:type="dxa"/>
-              <w:bottom w:w="80" w:type="dxa"/>
-              <w:right w:w="80" w:type="dxa"/>
-            </w:tcMar>
-          </w:tcPr>
-          <w:p>
-            <w:pPr>
-              <w:pStyle w:val="CorpsA"/>
-            </w:pPr>
-          </w:p>
-        </w:tc>
-        <w:tc>
-          <w:tcPr>
-            <w:tcW w:w="1641" w:type="dxa"/>
-            <w:tcBorders>
-              <w:top w:val="nil"/>
-              <w:left w:val="single" w:sz="4" w:space="0" w:color="000000"/>
-              <w:bottom w:val="nil"/>
-              <w:right w:val="single" w:sz="4" w:space="0" w:color="000000"/>
+              <w:top w:type="dxa" w:w="80"/>
+              <w:left w:type="dxa" w:w="80"/>
+              <w:bottom w:type="dxa" w:w="80"/>
+              <w:right w:type="dxa" w:w="80"/>
+            </w:tcMar>
+            <w:vAlign w:val="top"/>
+          </w:tcPr>
+          <w:p/>
+        </w:tc>
+        <w:tc>
+          <w:tcPr>
+            <w:tcW w:type="dxa" w:w="1641"/>
+            <w:tcBorders>
+              <w:top w:val="nil"/>
+              <w:left w:val="single" w:color="000000" w:sz="4" w:space="0" w:shadow="0" w:frame="0"/>
+              <w:bottom w:val="nil"/>
+              <w:right w:val="single" w:color="000000" w:sz="4" w:space="0" w:shadow="0" w:frame="0"/>
             </w:tcBorders>
             <w:shd w:val="clear" w:color="auto" w:fill="auto"/>
             <w:tcMar>
-              <w:top w:w="80" w:type="dxa"/>
-              <w:left w:w="80" w:type="dxa"/>
-              <w:bottom w:w="80" w:type="dxa"/>
-              <w:right w:w="80" w:type="dxa"/>
-            </w:tcMar>
-          </w:tcPr>
-          <w:p>
-            <w:pPr>
-              <w:pStyle w:val="CorpsA"/>
-            </w:pPr>
-          </w:p>
+              <w:top w:type="dxa" w:w="80"/>
+              <w:left w:type="dxa" w:w="80"/>
+              <w:bottom w:type="dxa" w:w="80"/>
+              <w:right w:type="dxa" w:w="80"/>
+            </w:tcMar>
+            <w:vAlign w:val="top"/>
+          </w:tcPr>
+          <w:p/>
         </w:tc>
       </w:tr>
       <w:tr>
+        <w:tblPrEx>
+          <w:shd w:val="clear" w:color="auto" w:fill="fbd5ca"/>
+        </w:tblPrEx>
         <w:trPr>
-          <w:trHeight w:val="231"/>
+          <w:trHeight w:val="310" w:hRule="atLeast"/>
         </w:trPr>
         <w:tc>
           <w:tcPr>
-            <w:tcW w:w="6390" w:type="dxa"/>
+            <w:tcW w:type="dxa" w:w="6390"/>
             <w:tcBorders>
               <w:top w:val="nil"/>
               <w:left w:val="nil"/>
               <w:bottom w:val="nil"/>
-              <w:right w:val="single" w:sz="4" w:space="0" w:color="000000"/>
-            </w:tcBorders>
-            <w:shd w:val="clear" w:color="auto" w:fill="E0E0E0"/>
-            <w:tcMar>
-              <w:top w:w="80" w:type="dxa"/>
-              <w:left w:w="80" w:type="dxa"/>
-              <w:bottom w:w="80" w:type="dxa"/>
-              <w:right w:w="80" w:type="dxa"/>
-            </w:tcMar>
-          </w:tcPr>
-          <w:p/>
-        </w:tc>
-        <w:tc>
-          <w:tcPr>
-            <w:tcW w:w="1411" w:type="dxa"/>
-            <w:tcBorders>
-              <w:top w:val="nil"/>
-              <w:left w:val="single" w:sz="4" w:space="0" w:color="000000"/>
-              <w:bottom w:val="nil"/>
-              <w:right w:val="single" w:sz="4" w:space="0" w:color="000000"/>
-            </w:tcBorders>
-            <w:shd w:val="clear" w:color="auto" w:fill="E0E0E0"/>
-            <w:tcMar>
-              <w:top w:w="80" w:type="dxa"/>
-              <w:left w:w="80" w:type="dxa"/>
-              <w:bottom w:w="80" w:type="dxa"/>
-              <w:right w:w="80" w:type="dxa"/>
-            </w:tcMar>
-          </w:tcPr>
-          <w:p/>
-        </w:tc>
-        <w:tc>
-          <w:tcPr>
-            <w:tcW w:w="1641" w:type="dxa"/>
-            <w:tcBorders>
-              <w:top w:val="nil"/>
-              <w:left w:val="single" w:sz="4" w:space="0" w:color="000000"/>
-              <w:bottom w:val="nil"/>
-              <w:right w:val="single" w:sz="4" w:space="0" w:color="000000"/>
-            </w:tcBorders>
-            <w:shd w:val="clear" w:color="auto" w:fill="E0E0E0"/>
-            <w:tcMar>
-              <w:top w:w="80" w:type="dxa"/>
-              <w:left w:w="80" w:type="dxa"/>
-              <w:bottom w:w="80" w:type="dxa"/>
-              <w:right w:w="80" w:type="dxa"/>
-            </w:tcMar>
+              <w:right w:val="single" w:color="000000" w:sz="4" w:space="0" w:shadow="0" w:frame="0"/>
+            </w:tcBorders>
+            <w:shd w:val="clear" w:color="auto" w:fill="e0e0e0"/>
+            <w:tcMar>
+              <w:top w:type="dxa" w:w="80"/>
+              <w:left w:type="dxa" w:w="80"/>
+              <w:bottom w:type="dxa" w:w="80"/>
+              <w:right w:type="dxa" w:w="80"/>
+            </w:tcMar>
+            <w:vAlign w:val="top"/>
+          </w:tcPr>
+          <w:p/>
+        </w:tc>
+        <w:tc>
+          <w:tcPr>
+            <w:tcW w:type="dxa" w:w="1411"/>
+            <w:tcBorders>
+              <w:top w:val="nil"/>
+              <w:left w:val="single" w:color="000000" w:sz="4" w:space="0" w:shadow="0" w:frame="0"/>
+              <w:bottom w:val="nil"/>
+              <w:right w:val="single" w:color="000000" w:sz="4" w:space="0" w:shadow="0" w:frame="0"/>
+            </w:tcBorders>
+            <w:shd w:val="clear" w:color="auto" w:fill="e0e0e0"/>
+            <w:tcMar>
+              <w:top w:type="dxa" w:w="80"/>
+              <w:left w:type="dxa" w:w="80"/>
+              <w:bottom w:type="dxa" w:w="80"/>
+              <w:right w:type="dxa" w:w="80"/>
+            </w:tcMar>
+            <w:vAlign w:val="top"/>
+          </w:tcPr>
+          <w:p/>
+        </w:tc>
+        <w:tc>
+          <w:tcPr>
+            <w:tcW w:type="dxa" w:w="1641"/>
+            <w:tcBorders>
+              <w:top w:val="nil"/>
+              <w:left w:val="single" w:color="000000" w:sz="4" w:space="0" w:shadow="0" w:frame="0"/>
+              <w:bottom w:val="nil"/>
+              <w:right w:val="single" w:color="000000" w:sz="4" w:space="0" w:shadow="0" w:frame="0"/>
+            </w:tcBorders>
+            <w:shd w:val="clear" w:color="auto" w:fill="e0e0e0"/>
+            <w:tcMar>
+              <w:top w:type="dxa" w:w="80"/>
+              <w:left w:type="dxa" w:w="80"/>
+              <w:bottom w:type="dxa" w:w="80"/>
+              <w:right w:type="dxa" w:w="80"/>
+            </w:tcMar>
+            <w:vAlign w:val="top"/>
           </w:tcPr>
           <w:p/>
         </w:tc>
       </w:tr>
       <w:tr>
+        <w:tblPrEx>
+          <w:shd w:val="clear" w:color="auto" w:fill="fbd5ca"/>
+        </w:tblPrEx>
         <w:trPr>
-          <w:trHeight w:val="231"/>
+          <w:trHeight w:val="310" w:hRule="atLeast"/>
         </w:trPr>
         <w:tc>
           <w:tcPr>
-            <w:tcW w:w="6390" w:type="dxa"/>
+            <w:tcW w:type="dxa" w:w="6390"/>
             <w:tcBorders>
               <w:top w:val="nil"/>
               <w:left w:val="nil"/>
               <w:bottom w:val="nil"/>
-              <w:right w:val="single" w:sz="4" w:space="0" w:color="000000"/>
+              <w:right w:val="single" w:color="000000" w:sz="4" w:space="0" w:shadow="0" w:frame="0"/>
             </w:tcBorders>
             <w:shd w:val="clear" w:color="auto" w:fill="auto"/>
             <w:tcMar>
-              <w:top w:w="80" w:type="dxa"/>
-              <w:left w:w="80" w:type="dxa"/>
-              <w:bottom w:w="80" w:type="dxa"/>
-              <w:right w:w="80" w:type="dxa"/>
-            </w:tcMar>
-          </w:tcPr>
-          <w:p/>
-        </w:tc>
-        <w:tc>
-          <w:tcPr>
-            <w:tcW w:w="1411" w:type="dxa"/>
-            <w:tcBorders>
-              <w:top w:val="nil"/>
-              <w:left w:val="single" w:sz="4" w:space="0" w:color="000000"/>
-              <w:bottom w:val="nil"/>
-              <w:right w:val="single" w:sz="4" w:space="0" w:color="000000"/>
+              <w:top w:type="dxa" w:w="80"/>
+              <w:left w:type="dxa" w:w="80"/>
+              <w:bottom w:type="dxa" w:w="80"/>
+              <w:right w:type="dxa" w:w="80"/>
+            </w:tcMar>
+            <w:vAlign w:val="top"/>
+          </w:tcPr>
+          <w:p/>
+        </w:tc>
+        <w:tc>
+          <w:tcPr>
+            <w:tcW w:type="dxa" w:w="1411"/>
+            <w:tcBorders>
+              <w:top w:val="nil"/>
+              <w:left w:val="single" w:color="000000" w:sz="4" w:space="0" w:shadow="0" w:frame="0"/>
+              <w:bottom w:val="nil"/>
+              <w:right w:val="single" w:color="000000" w:sz="4" w:space="0" w:shadow="0" w:frame="0"/>
             </w:tcBorders>
             <w:shd w:val="clear" w:color="auto" w:fill="auto"/>
             <w:tcMar>
-              <w:top w:w="80" w:type="dxa"/>
-              <w:left w:w="80" w:type="dxa"/>
-              <w:bottom w:w="80" w:type="dxa"/>
-              <w:right w:w="80" w:type="dxa"/>
-            </w:tcMar>
-          </w:tcPr>
-          <w:p/>
-        </w:tc>
-        <w:tc>
-          <w:tcPr>
-            <w:tcW w:w="1641" w:type="dxa"/>
-            <w:tcBorders>
-              <w:top w:val="nil"/>
-              <w:left w:val="single" w:sz="4" w:space="0" w:color="000000"/>
-              <w:bottom w:val="nil"/>
-              <w:right w:val="single" w:sz="4" w:space="0" w:color="000000"/>
+              <w:top w:type="dxa" w:w="80"/>
+              <w:left w:type="dxa" w:w="80"/>
+              <w:bottom w:type="dxa" w:w="80"/>
+              <w:right w:type="dxa" w:w="80"/>
+            </w:tcMar>
+            <w:vAlign w:val="top"/>
+          </w:tcPr>
+          <w:p/>
+        </w:tc>
+        <w:tc>
+          <w:tcPr>
+            <w:tcW w:type="dxa" w:w="1641"/>
+            <w:tcBorders>
+              <w:top w:val="nil"/>
+              <w:left w:val="single" w:color="000000" w:sz="4" w:space="0" w:shadow="0" w:frame="0"/>
+              <w:bottom w:val="nil"/>
+              <w:right w:val="single" w:color="000000" w:sz="4" w:space="0" w:shadow="0" w:frame="0"/>
             </w:tcBorders>
             <w:shd w:val="clear" w:color="auto" w:fill="auto"/>
             <w:tcMar>
-              <w:top w:w="80" w:type="dxa"/>
-              <w:left w:w="80" w:type="dxa"/>
-              <w:bottom w:w="80" w:type="dxa"/>
-              <w:right w:w="80" w:type="dxa"/>
-            </w:tcMar>
+              <w:top w:type="dxa" w:w="80"/>
+              <w:left w:type="dxa" w:w="80"/>
+              <w:bottom w:type="dxa" w:w="80"/>
+              <w:right w:type="dxa" w:w="80"/>
+            </w:tcMar>
+            <w:vAlign w:val="top"/>
           </w:tcPr>
           <w:p/>
         </w:tc>
       </w:tr>
       <w:tr>
+        <w:tblPrEx>
+          <w:shd w:val="clear" w:color="auto" w:fill="fbd5ca"/>
+        </w:tblPrEx>
         <w:trPr>
-          <w:trHeight w:val="231"/>
+          <w:trHeight w:val="310" w:hRule="atLeast"/>
         </w:trPr>
         <w:tc>
           <w:tcPr>
-            <w:tcW w:w="6390" w:type="dxa"/>
+            <w:tcW w:type="dxa" w:w="6390"/>
             <w:tcBorders>
               <w:top w:val="nil"/>
               <w:left w:val="nil"/>
               <w:bottom w:val="nil"/>
-              <w:right w:val="single" w:sz="4" w:space="0" w:color="000000"/>
-            </w:tcBorders>
-            <w:shd w:val="clear" w:color="auto" w:fill="E0E0E0"/>
-            <w:tcMar>
-              <w:top w:w="80" w:type="dxa"/>
-              <w:left w:w="80" w:type="dxa"/>
-              <w:bottom w:w="80" w:type="dxa"/>
-              <w:right w:w="80" w:type="dxa"/>
-            </w:tcMar>
-          </w:tcPr>
-          <w:p/>
-        </w:tc>
-        <w:tc>
-          <w:tcPr>
-            <w:tcW w:w="1411" w:type="dxa"/>
-            <w:tcBorders>
-              <w:top w:val="nil"/>
-              <w:left w:val="single" w:sz="4" w:space="0" w:color="000000"/>
-              <w:bottom w:val="nil"/>
-              <w:right w:val="single" w:sz="4" w:space="0" w:color="000000"/>
-            </w:tcBorders>
-            <w:shd w:val="clear" w:color="auto" w:fill="E0E0E0"/>
-            <w:tcMar>
-              <w:top w:w="80" w:type="dxa"/>
-              <w:left w:w="80" w:type="dxa"/>
-              <w:bottom w:w="80" w:type="dxa"/>
-              <w:right w:w="80" w:type="dxa"/>
-            </w:tcMar>
-          </w:tcPr>
-          <w:p/>
-        </w:tc>
-        <w:tc>
-          <w:tcPr>
-            <w:tcW w:w="1641" w:type="dxa"/>
-            <w:tcBorders>
-              <w:top w:val="nil"/>
-              <w:left w:val="single" w:sz="4" w:space="0" w:color="000000"/>
-              <w:bottom w:val="nil"/>
-              <w:right w:val="single" w:sz="4" w:space="0" w:color="000000"/>
-            </w:tcBorders>
-            <w:shd w:val="clear" w:color="auto" w:fill="E0E0E0"/>
-            <w:tcMar>
-              <w:top w:w="80" w:type="dxa"/>
-              <w:left w:w="80" w:type="dxa"/>
-              <w:bottom w:w="80" w:type="dxa"/>
-              <w:right w:w="80" w:type="dxa"/>
-            </w:tcMar>
+              <w:right w:val="single" w:color="000000" w:sz="4" w:space="0" w:shadow="0" w:frame="0"/>
+            </w:tcBorders>
+            <w:shd w:val="clear" w:color="auto" w:fill="e0e0e0"/>
+            <w:tcMar>
+              <w:top w:type="dxa" w:w="80"/>
+              <w:left w:type="dxa" w:w="80"/>
+              <w:bottom w:type="dxa" w:w="80"/>
+              <w:right w:type="dxa" w:w="80"/>
+            </w:tcMar>
+            <w:vAlign w:val="top"/>
+          </w:tcPr>
+          <w:p/>
+        </w:tc>
+        <w:tc>
+          <w:tcPr>
+            <w:tcW w:type="dxa" w:w="1411"/>
+            <w:tcBorders>
+              <w:top w:val="nil"/>
+              <w:left w:val="single" w:color="000000" w:sz="4" w:space="0" w:shadow="0" w:frame="0"/>
+              <w:bottom w:val="nil"/>
+              <w:right w:val="single" w:color="000000" w:sz="4" w:space="0" w:shadow="0" w:frame="0"/>
+            </w:tcBorders>
+            <w:shd w:val="clear" w:color="auto" w:fill="e0e0e0"/>
+            <w:tcMar>
+              <w:top w:type="dxa" w:w="80"/>
+              <w:left w:type="dxa" w:w="80"/>
+              <w:bottom w:type="dxa" w:w="80"/>
+              <w:right w:type="dxa" w:w="80"/>
+            </w:tcMar>
+            <w:vAlign w:val="top"/>
+          </w:tcPr>
+          <w:p/>
+        </w:tc>
+        <w:tc>
+          <w:tcPr>
+            <w:tcW w:type="dxa" w:w="1641"/>
+            <w:tcBorders>
+              <w:top w:val="nil"/>
+              <w:left w:val="single" w:color="000000" w:sz="4" w:space="0" w:shadow="0" w:frame="0"/>
+              <w:bottom w:val="nil"/>
+              <w:right w:val="single" w:color="000000" w:sz="4" w:space="0" w:shadow="0" w:frame="0"/>
+            </w:tcBorders>
+            <w:shd w:val="clear" w:color="auto" w:fill="e0e0e0"/>
+            <w:tcMar>
+              <w:top w:type="dxa" w:w="80"/>
+              <w:left w:type="dxa" w:w="80"/>
+              <w:bottom w:type="dxa" w:w="80"/>
+              <w:right w:type="dxa" w:w="80"/>
+            </w:tcMar>
+            <w:vAlign w:val="top"/>
           </w:tcPr>
           <w:p/>
         </w:tc>
       </w:tr>
       <w:tr>
+        <w:tblPrEx>
+          <w:shd w:val="clear" w:color="auto" w:fill="fbd5ca"/>
+        </w:tblPrEx>
         <w:trPr>
-          <w:trHeight w:val="231"/>
+          <w:trHeight w:val="310" w:hRule="atLeast"/>
         </w:trPr>
         <w:tc>
           <w:tcPr>
-            <w:tcW w:w="6390" w:type="dxa"/>
+            <w:tcW w:type="dxa" w:w="6390"/>
             <w:tcBorders>
               <w:top w:val="nil"/>
               <w:left w:val="nil"/>
               <w:bottom w:val="nil"/>
-              <w:right w:val="single" w:sz="4" w:space="0" w:color="000000"/>
+              <w:right w:val="single" w:color="000000" w:sz="4" w:space="0" w:shadow="0" w:frame="0"/>
             </w:tcBorders>
             <w:shd w:val="clear" w:color="auto" w:fill="auto"/>
             <w:tcMar>
-              <w:top w:w="80" w:type="dxa"/>
-              <w:left w:w="80" w:type="dxa"/>
-              <w:bottom w:w="80" w:type="dxa"/>
-              <w:right w:w="80" w:type="dxa"/>
-            </w:tcMar>
-          </w:tcPr>
-          <w:p/>
-        </w:tc>
-        <w:tc>
-          <w:tcPr>
-            <w:tcW w:w="1411" w:type="dxa"/>
-            <w:tcBorders>
-              <w:top w:val="nil"/>
-              <w:left w:val="single" w:sz="4" w:space="0" w:color="000000"/>
-              <w:bottom w:val="nil"/>
-              <w:right w:val="single" w:sz="4" w:space="0" w:color="000000"/>
+              <w:top w:type="dxa" w:w="80"/>
+              <w:left w:type="dxa" w:w="80"/>
+              <w:bottom w:type="dxa" w:w="80"/>
+              <w:right w:type="dxa" w:w="80"/>
+            </w:tcMar>
+            <w:vAlign w:val="top"/>
+          </w:tcPr>
+          <w:p/>
+        </w:tc>
+        <w:tc>
+          <w:tcPr>
+            <w:tcW w:type="dxa" w:w="1411"/>
+            <w:tcBorders>
+              <w:top w:val="nil"/>
+              <w:left w:val="single" w:color="000000" w:sz="4" w:space="0" w:shadow="0" w:frame="0"/>
+              <w:bottom w:val="nil"/>
+              <w:right w:val="single" w:color="000000" w:sz="4" w:space="0" w:shadow="0" w:frame="0"/>
             </w:tcBorders>
             <w:shd w:val="clear" w:color="auto" w:fill="auto"/>
             <w:tcMar>
-              <w:top w:w="80" w:type="dxa"/>
-              <w:left w:w="80" w:type="dxa"/>
-              <w:bottom w:w="80" w:type="dxa"/>
-              <w:right w:w="80" w:type="dxa"/>
-            </w:tcMar>
-          </w:tcPr>
-          <w:p/>
-        </w:tc>
-        <w:tc>
-          <w:tcPr>
-            <w:tcW w:w="1641" w:type="dxa"/>
-            <w:tcBorders>
-              <w:top w:val="nil"/>
-              <w:left w:val="single" w:sz="4" w:space="0" w:color="000000"/>
-              <w:bottom w:val="nil"/>
-              <w:right w:val="single" w:sz="4" w:space="0" w:color="000000"/>
+              <w:top w:type="dxa" w:w="80"/>
+              <w:left w:type="dxa" w:w="80"/>
+              <w:bottom w:type="dxa" w:w="80"/>
+              <w:right w:type="dxa" w:w="80"/>
+            </w:tcMar>
+            <w:vAlign w:val="top"/>
+          </w:tcPr>
+          <w:p/>
+        </w:tc>
+        <w:tc>
+          <w:tcPr>
+            <w:tcW w:type="dxa" w:w="1641"/>
+            <w:tcBorders>
+              <w:top w:val="nil"/>
+              <w:left w:val="single" w:color="000000" w:sz="4" w:space="0" w:shadow="0" w:frame="0"/>
+              <w:bottom w:val="nil"/>
+              <w:right w:val="single" w:color="000000" w:sz="4" w:space="0" w:shadow="0" w:frame="0"/>
             </w:tcBorders>
             <w:shd w:val="clear" w:color="auto" w:fill="auto"/>
             <w:tcMar>
-              <w:top w:w="80" w:type="dxa"/>
-              <w:left w:w="80" w:type="dxa"/>
-              <w:bottom w:w="80" w:type="dxa"/>
-              <w:right w:w="80" w:type="dxa"/>
-            </w:tcMar>
+              <w:top w:type="dxa" w:w="80"/>
+              <w:left w:type="dxa" w:w="80"/>
+              <w:bottom w:type="dxa" w:w="80"/>
+              <w:right w:type="dxa" w:w="80"/>
+            </w:tcMar>
+            <w:vAlign w:val="top"/>
           </w:tcPr>
           <w:p/>
         </w:tc>
       </w:tr>
       <w:tr>
+        <w:tblPrEx>
+          <w:shd w:val="clear" w:color="auto" w:fill="fbd5ca"/>
+        </w:tblPrEx>
         <w:trPr>
-          <w:trHeight w:val="231"/>
+          <w:trHeight w:val="310" w:hRule="atLeast"/>
         </w:trPr>
         <w:tc>
           <w:tcPr>
-            <w:tcW w:w="6390" w:type="dxa"/>
+            <w:tcW w:type="dxa" w:w="6390"/>
             <w:tcBorders>
               <w:top w:val="nil"/>
               <w:left w:val="nil"/>
               <w:bottom w:val="nil"/>
-              <w:right w:val="single" w:sz="4" w:space="0" w:color="000000"/>
-            </w:tcBorders>
-            <w:shd w:val="clear" w:color="auto" w:fill="E0E0E0"/>
-            <w:tcMar>
-              <w:top w:w="80" w:type="dxa"/>
-              <w:left w:w="80" w:type="dxa"/>
-              <w:bottom w:w="80" w:type="dxa"/>
-              <w:right w:w="80" w:type="dxa"/>
-            </w:tcMar>
-          </w:tcPr>
-          <w:p/>
-        </w:tc>
-        <w:tc>
-          <w:tcPr>
-            <w:tcW w:w="1411" w:type="dxa"/>
-            <w:tcBorders>
-              <w:top w:val="nil"/>
-              <w:left w:val="single" w:sz="4" w:space="0" w:color="000000"/>
-              <w:bottom w:val="nil"/>
-              <w:right w:val="single" w:sz="4" w:space="0" w:color="000000"/>
-            </w:tcBorders>
-            <w:shd w:val="clear" w:color="auto" w:fill="E0E0E0"/>
-            <w:tcMar>
-              <w:top w:w="80" w:type="dxa"/>
-              <w:left w:w="80" w:type="dxa"/>
-              <w:bottom w:w="80" w:type="dxa"/>
-              <w:right w:w="80" w:type="dxa"/>
-            </w:tcMar>
-          </w:tcPr>
-          <w:p/>
-        </w:tc>
-        <w:tc>
-          <w:tcPr>
-            <w:tcW w:w="1641" w:type="dxa"/>
-            <w:tcBorders>
-              <w:top w:val="nil"/>
-              <w:left w:val="single" w:sz="4" w:space="0" w:color="000000"/>
-              <w:bottom w:val="nil"/>
-              <w:right w:val="single" w:sz="4" w:space="0" w:color="000000"/>
-            </w:tcBorders>
-            <w:shd w:val="clear" w:color="auto" w:fill="E0E0E0"/>
-            <w:tcMar>
-              <w:top w:w="80" w:type="dxa"/>
-              <w:left w:w="80" w:type="dxa"/>
-              <w:bottom w:w="80" w:type="dxa"/>
-              <w:right w:w="80" w:type="dxa"/>
-            </w:tcMar>
+              <w:right w:val="single" w:color="000000" w:sz="4" w:space="0" w:shadow="0" w:frame="0"/>
+            </w:tcBorders>
+            <w:shd w:val="clear" w:color="auto" w:fill="e0e0e0"/>
+            <w:tcMar>
+              <w:top w:type="dxa" w:w="80"/>
+              <w:left w:type="dxa" w:w="80"/>
+              <w:bottom w:type="dxa" w:w="80"/>
+              <w:right w:type="dxa" w:w="80"/>
+            </w:tcMar>
+            <w:vAlign w:val="top"/>
+          </w:tcPr>
+          <w:p/>
+        </w:tc>
+        <w:tc>
+          <w:tcPr>
+            <w:tcW w:type="dxa" w:w="1411"/>
+            <w:tcBorders>
+              <w:top w:val="nil"/>
+              <w:left w:val="single" w:color="000000" w:sz="4" w:space="0" w:shadow="0" w:frame="0"/>
+              <w:bottom w:val="nil"/>
+              <w:right w:val="single" w:color="000000" w:sz="4" w:space="0" w:shadow="0" w:frame="0"/>
+            </w:tcBorders>
+            <w:shd w:val="clear" w:color="auto" w:fill="e0e0e0"/>
+            <w:tcMar>
+              <w:top w:type="dxa" w:w="80"/>
+              <w:left w:type="dxa" w:w="80"/>
+              <w:bottom w:type="dxa" w:w="80"/>
+              <w:right w:type="dxa" w:w="80"/>
+            </w:tcMar>
+            <w:vAlign w:val="top"/>
+          </w:tcPr>
+          <w:p/>
+        </w:tc>
+        <w:tc>
+          <w:tcPr>
+            <w:tcW w:type="dxa" w:w="1641"/>
+            <w:tcBorders>
+              <w:top w:val="nil"/>
+              <w:left w:val="single" w:color="000000" w:sz="4" w:space="0" w:shadow="0" w:frame="0"/>
+              <w:bottom w:val="nil"/>
+              <w:right w:val="single" w:color="000000" w:sz="4" w:space="0" w:shadow="0" w:frame="0"/>
+            </w:tcBorders>
+            <w:shd w:val="clear" w:color="auto" w:fill="e0e0e0"/>
+            <w:tcMar>
+              <w:top w:type="dxa" w:w="80"/>
+              <w:left w:type="dxa" w:w="80"/>
+              <w:bottom w:type="dxa" w:w="80"/>
+              <w:right w:type="dxa" w:w="80"/>
+            </w:tcMar>
+            <w:vAlign w:val="top"/>
           </w:tcPr>
           <w:p/>
         </w:tc>
       </w:tr>
       <w:tr>
+        <w:tblPrEx>
+          <w:shd w:val="clear" w:color="auto" w:fill="fbd5ca"/>
+        </w:tblPrEx>
         <w:trPr>
-          <w:trHeight w:val="226"/>
+          <w:trHeight w:val="305" w:hRule="atLeast"/>
         </w:trPr>
         <w:tc>
           <w:tcPr>
-            <w:tcW w:w="6390" w:type="dxa"/>
+            <w:tcW w:type="dxa" w:w="6390"/>
             <w:tcBorders>
               <w:top w:val="nil"/>
               <w:left w:val="nil"/>
-              <w:bottom w:val="single" w:sz="4" w:space="0" w:color="000000"/>
-              <w:right w:val="single" w:sz="4" w:space="0" w:color="000000"/>
+              <w:bottom w:val="single" w:color="000000" w:sz="4" w:space="0" w:shadow="0" w:frame="0"/>
+              <w:right w:val="single" w:color="000000" w:sz="4" w:space="0" w:shadow="0" w:frame="0"/>
             </w:tcBorders>
             <w:shd w:val="clear" w:color="auto" w:fill="auto"/>
             <w:tcMar>
-              <w:top w:w="80" w:type="dxa"/>
-              <w:left w:w="80" w:type="dxa"/>
-              <w:bottom w:w="80" w:type="dxa"/>
-              <w:right w:w="80" w:type="dxa"/>
-            </w:tcMar>
-          </w:tcPr>
-          <w:p/>
-        </w:tc>
-        <w:tc>
-          <w:tcPr>
-            <w:tcW w:w="1411" w:type="dxa"/>
-            <w:tcBorders>
-              <w:top w:val="nil"/>
-              <w:left w:val="single" w:sz="4" w:space="0" w:color="000000"/>
-              <w:bottom w:val="single" w:sz="4" w:space="0" w:color="000000"/>
-              <w:right w:val="single" w:sz="4" w:space="0" w:color="000000"/>
+              <w:top w:type="dxa" w:w="80"/>
+              <w:left w:type="dxa" w:w="80"/>
+              <w:bottom w:type="dxa" w:w="80"/>
+              <w:right w:type="dxa" w:w="80"/>
+            </w:tcMar>
+            <w:vAlign w:val="top"/>
+          </w:tcPr>
+          <w:p/>
+        </w:tc>
+        <w:tc>
+          <w:tcPr>
+            <w:tcW w:type="dxa" w:w="1411"/>
+            <w:tcBorders>
+              <w:top w:val="nil"/>
+              <w:left w:val="single" w:color="000000" w:sz="4" w:space="0" w:shadow="0" w:frame="0"/>
+              <w:bottom w:val="single" w:color="000000" w:sz="4" w:space="0" w:shadow="0" w:frame="0"/>
+              <w:right w:val="single" w:color="000000" w:sz="4" w:space="0" w:shadow="0" w:frame="0"/>
             </w:tcBorders>
             <w:shd w:val="clear" w:color="auto" w:fill="auto"/>
             <w:tcMar>
-              <w:top w:w="80" w:type="dxa"/>
-              <w:left w:w="80" w:type="dxa"/>
-              <w:bottom w:w="80" w:type="dxa"/>
-              <w:right w:w="80" w:type="dxa"/>
-            </w:tcMar>
-          </w:tcPr>
-          <w:p/>
-        </w:tc>
-        <w:tc>
-          <w:tcPr>
-            <w:tcW w:w="1641" w:type="dxa"/>
-            <w:tcBorders>
-              <w:top w:val="nil"/>
-              <w:left w:val="single" w:sz="4" w:space="0" w:color="000000"/>
-              <w:bottom w:val="single" w:sz="4" w:space="0" w:color="000000"/>
-              <w:right w:val="single" w:sz="4" w:space="0" w:color="000000"/>
+              <w:top w:type="dxa" w:w="80"/>
+              <w:left w:type="dxa" w:w="80"/>
+              <w:bottom w:type="dxa" w:w="80"/>
+              <w:right w:type="dxa" w:w="80"/>
+            </w:tcMar>
+            <w:vAlign w:val="top"/>
+          </w:tcPr>
+          <w:p/>
+        </w:tc>
+        <w:tc>
+          <w:tcPr>
+            <w:tcW w:type="dxa" w:w="1641"/>
+            <w:tcBorders>
+              <w:top w:val="nil"/>
+              <w:left w:val="single" w:color="000000" w:sz="4" w:space="0" w:shadow="0" w:frame="0"/>
+              <w:bottom w:val="single" w:color="000000" w:sz="4" w:space="0" w:shadow="0" w:frame="0"/>
+              <w:right w:val="single" w:color="000000" w:sz="4" w:space="0" w:shadow="0" w:frame="0"/>
             </w:tcBorders>
             <w:shd w:val="clear" w:color="auto" w:fill="auto"/>
             <w:tcMar>
-              <w:top w:w="80" w:type="dxa"/>
-              <w:left w:w="80" w:type="dxa"/>
-              <w:bottom w:w="80" w:type="dxa"/>
-              <w:right w:w="80" w:type="dxa"/>
-            </w:tcMar>
+              <w:top w:type="dxa" w:w="80"/>
+              <w:left w:type="dxa" w:w="80"/>
+              <w:bottom w:type="dxa" w:w="80"/>
+              <w:right w:type="dxa" w:w="80"/>
+            </w:tcMar>
+            <w:vAlign w:val="top"/>
           </w:tcPr>
           <w:p/>
         </w:tc>
       </w:tr>
       <w:tr>
+        <w:tblPrEx>
+          <w:shd w:val="clear" w:color="auto" w:fill="fbd5ca"/>
+        </w:tblPrEx>
         <w:trPr>
-          <w:trHeight w:val="305"/>
+          <w:trHeight w:val="315" w:hRule="atLeast"/>
         </w:trPr>
         <w:tc>
           <w:tcPr>
-            <w:tcW w:w="6390" w:type="dxa"/>
-            <w:tcBorders>
-              <w:top w:val="single" w:sz="4" w:space="0" w:color="000000"/>
+            <w:tcW w:type="dxa" w:w="6390"/>
+            <w:tcBorders>
+              <w:top w:val="single" w:color="000000" w:sz="4" w:space="0" w:shadow="0" w:frame="0"/>
               <w:left w:val="nil"/>
               <w:bottom w:val="nil"/>
               <w:right w:val="nil"/>
             </w:tcBorders>
             <w:shd w:val="clear" w:color="auto" w:fill="auto"/>
             <w:tcMar>
-              <w:top w:w="80" w:type="dxa"/>
-              <w:left w:w="80" w:type="dxa"/>
-              <w:bottom w:w="80" w:type="dxa"/>
-              <w:right w:w="80" w:type="dxa"/>
-            </w:tcMar>
-          </w:tcPr>
-          <w:p/>
-        </w:tc>
-        <w:tc>
-          <w:tcPr>
-            <w:tcW w:w="1411" w:type="dxa"/>
-            <w:tcBorders>
-              <w:top w:val="single" w:sz="4" w:space="0" w:color="000000"/>
+              <w:top w:type="dxa" w:w="80"/>
+              <w:left w:type="dxa" w:w="80"/>
+              <w:bottom w:type="dxa" w:w="80"/>
+              <w:right w:type="dxa" w:w="80"/>
+            </w:tcMar>
+            <w:vAlign w:val="top"/>
+          </w:tcPr>
+          <w:p/>
+        </w:tc>
+        <w:tc>
+          <w:tcPr>
+            <w:tcW w:type="dxa" w:w="1411"/>
+            <w:tcBorders>
+              <w:top w:val="single" w:color="000000" w:sz="4" w:space="0" w:shadow="0" w:frame="0"/>
               <w:left w:val="nil"/>
               <w:bottom w:val="nil"/>
               <w:right w:val="nil"/>
             </w:tcBorders>
             <w:shd w:val="clear" w:color="auto" w:fill="auto"/>
             <w:tcMar>
-              <w:top w:w="80" w:type="dxa"/>
-              <w:left w:w="80" w:type="dxa"/>
-              <w:bottom w:w="80" w:type="dxa"/>
-              <w:right w:w="80" w:type="dxa"/>
-            </w:tcMar>
-          </w:tcPr>
-          <w:p/>
-        </w:tc>
-        <w:tc>
-          <w:tcPr>
-            <w:tcW w:w="1641" w:type="dxa"/>
-            <w:tcBorders>
-              <w:top w:val="single" w:sz="4" w:space="0" w:color="000000"/>
+              <w:top w:type="dxa" w:w="80"/>
+              <w:left w:type="dxa" w:w="80"/>
+              <w:bottom w:type="dxa" w:w="80"/>
+              <w:right w:type="dxa" w:w="80"/>
+            </w:tcMar>
+            <w:vAlign w:val="top"/>
+          </w:tcPr>
+          <w:p/>
+        </w:tc>
+        <w:tc>
+          <w:tcPr>
+            <w:tcW w:type="dxa" w:w="1641"/>
+            <w:tcBorders>
+              <w:top w:val="single" w:color="000000" w:sz="4" w:space="0" w:shadow="0" w:frame="0"/>
               <w:left w:val="nil"/>
               <w:bottom w:val="nil"/>
               <w:right w:val="nil"/>
             </w:tcBorders>
             <w:shd w:val="clear" w:color="auto" w:fill="auto"/>
             <w:tcMar>
-              <w:top w:w="80" w:type="dxa"/>
-              <w:left w:w="80" w:type="dxa"/>
-              <w:bottom w:w="80" w:type="dxa"/>
-              <w:right w:w="80" w:type="dxa"/>
-            </w:tcMar>
+              <w:top w:type="dxa" w:w="80"/>
+              <w:left w:type="dxa" w:w="80"/>
+              <w:bottom w:type="dxa" w:w="80"/>
+              <w:right w:type="dxa" w:w="80"/>
+            </w:tcMar>
+            <w:vAlign w:val="top"/>
           </w:tcPr>
           <w:p/>
         </w:tc>
@@ -1546,95 +1730,93 @@
     </w:tbl>
     <w:p>
       <w:pPr>
-        <w:pStyle w:val="CorpsA"/>
+        <w:pStyle w:val="Corps A"/>
         <w:widowControl w:val="0"/>
         <w:tabs>
           <w:tab w:val="left" w:pos="8505"/>
         </w:tabs>
         <w:spacing w:after="0" w:line="240" w:lineRule="auto"/>
-        <w:ind w:left="108" w:hanging="108"/>
+        <w:ind w:left="216" w:hanging="216"/>
       </w:pPr>
+      <w:r/>
     </w:p>
     <w:sectPr>
       <w:type w:val="continuous"/>
-      <w:pgSz w:w="12240" w:h="15840"/>
-      <w:pgMar w:top="720" w:right="720" w:bottom="720" w:left="720" w:header="708" w:footer="708" w:gutter="0"/>
-      <w:cols w:space="720"/>
+      <w:pgSz w:w="12240" w:h="15840" w:orient="portrait"/>
+      <w:pgMar w:top="720" w:right="720" w:bottom="720" w:left="720" w:header="708" w:footer="708"/>
+      <w:bidi w:val="0"/>
     </w:sectPr>
   </w:body>
 </w:document>
 </file>
 
-<file path=word/endnotes.xml><?xml version="1.0" encoding="utf-8"?>
-<w:endnotes xmlns:wpc="http://schemas.microsoft.com/office/word/2010/wordprocessingCanvas" xmlns:cx="http://schemas.microsoft.com/office/drawing/2014/chartex" xmlns:cx1="http://schemas.microsoft.com/office/drawing/2015/9/8/chartex" xmlns:cx2="http://schemas.microsoft.com/office/drawing/2015/10/21/chartex" xmlns:cx3="http://schemas.microsoft.com/office/drawing/2016/5/9/chartex" xmlns:cx4="http://schemas.microsoft.com/office/drawing/2016/5/10/chartex" xmlns:cx5="http://schemas.microsoft.com/office/drawing/2016/5/11/chartex" xmlns:cx6="http://schemas.microsoft.com/office/drawing/2016/5/12/chartex" xmlns:cx7="http://schemas.microsoft.com/office/drawing/2016/5/13/chartex" xmlns:cx8="http://schemas.microsoft.com/office/drawing/2016/5/14/chartex" xmlns:mc="http://schemas.openxmlformats.org/markup-compatibility/2006" xmlns:aink="http://schemas.microsoft.com/office/drawing/2016/ink" xmlns:am3d="http://schemas.microsoft.com/office/drawing/2017/model3d" xmlns:o="urn:schemas-microsoft-com:office:office" xmlns:oel="http://schemas.microsoft.com/office/2019/extlst" xmlns:r="http://schemas.openxmlformats.org/officeDocument/2006/relationships" xmlns:m="http://schemas.openxmlformats.org/officeDocument/2006/math" xmlns:v="urn:schemas-microsoft-com:vml" xmlns:wp14="http://schemas.microsoft.com/office/word/2010/wordprocessingDrawing" xmlns:wp="http://schemas.openxmlformats.org/drawingml/2006/wordprocessingDrawing" xmlns:w10="urn:schemas-microsoft-com:office:word" xmlns:w="http://schemas.openxmlformats.org/wordprocessingml/2006/main" xmlns:w14="http://schemas.microsoft.com/office/word/2010/wordml" xmlns:w15="http://schemas.microsoft.com/office/word/2012/wordml" xmlns:w16cex="http://schemas.microsoft.com/office/word/2018/wordml/cex" xmlns:w16cid="http://schemas.microsoft.com/office/word/2016/wordml/cid" xmlns:w16="http://schemas.microsoft.com/office/word/2018/wordml" xmlns:w16du="http://schemas.microsoft.com/office/word/2023/wordml/word16du" xmlns:w16sdtdh="http://schemas.microsoft.com/office/word/2020/wordml/sdtdatahash" xmlns:w16sdtfl="http://schemas.microsoft.com/office/word/2024/wordml/sdtformatlock" xmlns:w16se="http://schemas.microsoft.com/office/word/2015/wordml/symex" xmlns:wpg="http://schemas.microsoft.com/office/word/2010/wordprocessingGroup" xmlns:wpi="http://schemas.microsoft.com/office/word/2010/wordprocessingInk" xmlns:wne="http://schemas.microsoft.com/office/word/2006/wordml" xmlns:wps="http://schemas.microsoft.com/office/word/2010/wordprocessingShape" mc:Ignorable="w14 w15 w16se w16cid w16 w16cex w16sdtdh w16sdtfl w16du wp14">
-  <w:endnote w:type="separator" w:id="-1">
-    <w:p>
-      <w:r>
-        <w:separator/>
-      </w:r>
-    </w:p>
-  </w:endnote>
-  <w:endnote w:type="continuationSeparator" w:id="0">
-    <w:p>
-      <w:r>
-        <w:continuationSeparator/>
-      </w:r>
-    </w:p>
-  </w:endnote>
-</w:endnotes>
-</file>
-
 <file path=word/footer1.xml><?xml version="1.0" encoding="utf-8"?>
-<w:ftr xmlns:wpc="http://schemas.microsoft.com/office/word/2010/wordprocessingCanvas" xmlns:cx="http://schemas.microsoft.com/office/drawing/2014/chartex" xmlns:cx1="http://schemas.microsoft.com/office/drawing/2015/9/8/chartex" xmlns:cx2="http://schemas.microsoft.com/office/drawing/2015/10/21/chartex" xmlns:cx3="http://schemas.microsoft.com/office/drawing/2016/5/9/chartex" xmlns:cx4="http://schemas.microsoft.com/office/drawing/2016/5/10/chartex" xmlns:cx5="http://schemas.microsoft.com/office/drawing/2016/5/11/chartex" xmlns:cx6="http://schemas.microsoft.com/office/drawing/2016/5/12/chartex" xmlns:cx7="http://schemas.microsoft.com/office/drawing/2016/5/13/chartex" xmlns:cx8="http://schemas.microsoft.com/office/drawing/2016/5/14/chartex" xmlns:mc="http://schemas.openxmlformats.org/markup-compatibility/2006" xmlns:aink="http://schemas.microsoft.com/office/drawing/2016/ink" xmlns:am3d="http://schemas.microsoft.com/office/drawing/2017/model3d" xmlns:o="urn:schemas-microsoft-com:office:office" xmlns:oel="http://schemas.microsoft.com/office/2019/extlst" xmlns:r="http://schemas.openxmlformats.org/officeDocument/2006/relationships" xmlns:m="http://schemas.openxmlformats.org/officeDocument/2006/math" xmlns:v="urn:schemas-microsoft-com:vml" xmlns:wp14="http://schemas.microsoft.com/office/word/2010/wordprocessingDrawing" xmlns:wp="http://schemas.openxmlformats.org/drawingml/2006/wordprocessingDrawing" xmlns:w10="urn:schemas-microsoft-com:office:word" xmlns:w="http://schemas.openxmlformats.org/wordprocessingml/2006/main" xmlns:w14="http://schemas.microsoft.com/office/word/2010/wordml" xmlns:w15="http://schemas.microsoft.com/office/word/2012/wordml" xmlns:w16cex="http://schemas.microsoft.com/office/word/2018/wordml/cex" xmlns:w16cid="http://schemas.microsoft.com/office/word/2016/wordml/cid" xmlns:w16="http://schemas.microsoft.com/office/word/2018/wordml" xmlns:w16du="http://schemas.microsoft.com/office/word/2023/wordml/word16du" xmlns:w16sdtdh="http://schemas.microsoft.com/office/word/2020/wordml/sdtdatahash" xmlns:w16sdtfl="http://schemas.microsoft.com/office/word/2024/wordml/sdtformatlock" xmlns:w16se="http://schemas.microsoft.com/office/word/2015/wordml/symex" xmlns:wpg="http://schemas.microsoft.com/office/word/2010/wordprocessingGroup" xmlns:wpi="http://schemas.microsoft.com/office/word/2010/wordprocessingInk" xmlns:wne="http://schemas.microsoft.com/office/word/2006/wordml" xmlns:wps="http://schemas.microsoft.com/office/word/2010/wordprocessingShape" mc:Ignorable="w14 w15 w16se w16cid w16 w16cex w16sdtdh w16sdtfl w16du wp14">
+<w:ftr xmlns:r="http://schemas.openxmlformats.org/officeDocument/2006/relationships" xmlns:wp="http://schemas.openxmlformats.org/drawingml/2006/wordprocessingDrawing" xmlns:w="http://schemas.openxmlformats.org/wordprocessingml/2006/main" xmlns:w10="urn:schemas-microsoft-com:office:word" xmlns:w14="http://schemas.microsoft.com/office/word/2010/wordml" xmlns:wps="http://schemas.microsoft.com/office/word/2010/wordprocessingShape" xmlns:wpg="http://schemas.microsoft.com/office/word/2010/wordprocessingGroup" xmlns:mc="http://schemas.openxmlformats.org/markup-compatibility/2006" xmlns:v="urn:schemas-microsoft-com:vml" xmlns:o="urn:schemas-microsoft-com:office:office" xmlns:m="http://schemas.openxmlformats.org/officeDocument/2006/math" mc:Ignorable="w14">
   <w:p>
     <w:pPr>
-      <w:pStyle w:val="En-tte"/>
+      <w:pStyle w:val="Header &amp; Footer"/>
+      <w:bidi w:val="0"/>
     </w:pPr>
+    <w:r/>
   </w:p>
 </w:ftr>
 </file>
 
-<file path=word/footnotes.xml><?xml version="1.0" encoding="utf-8"?>
-<w:footnotes xmlns:wpc="http://schemas.microsoft.com/office/word/2010/wordprocessingCanvas" xmlns:cx="http://schemas.microsoft.com/office/drawing/2014/chartex" xmlns:cx1="http://schemas.microsoft.com/office/drawing/2015/9/8/chartex" xmlns:cx2="http://schemas.microsoft.com/office/drawing/2015/10/21/chartex" xmlns:cx3="http://schemas.microsoft.com/office/drawing/2016/5/9/chartex" xmlns:cx4="http://schemas.microsoft.com/office/drawing/2016/5/10/chartex" xmlns:cx5="http://schemas.microsoft.com/office/drawing/2016/5/11/chartex" xmlns:cx6="http://schemas.microsoft.com/office/drawing/2016/5/12/chartex" xmlns:cx7="http://schemas.microsoft.com/office/drawing/2016/5/13/chartex" xmlns:cx8="http://schemas.microsoft.com/office/drawing/2016/5/14/chartex" xmlns:mc="http://schemas.openxmlformats.org/markup-compatibility/2006" xmlns:aink="http://schemas.microsoft.com/office/drawing/2016/ink" xmlns:am3d="http://schemas.microsoft.com/office/drawing/2017/model3d" xmlns:o="urn:schemas-microsoft-com:office:office" xmlns:oel="http://schemas.microsoft.com/office/2019/extlst" xmlns:r="http://schemas.openxmlformats.org/officeDocument/2006/relationships" xmlns:m="http://schemas.openxmlformats.org/officeDocument/2006/math" xmlns:v="urn:schemas-microsoft-com:vml" xmlns:wp14="http://schemas.microsoft.com/office/word/2010/wordprocessingDrawing" xmlns:wp="http://schemas.openxmlformats.org/drawingml/2006/wordprocessingDrawing" xmlns:w10="urn:schemas-microsoft-com:office:word" xmlns:w="http://schemas.openxmlformats.org/wordprocessingml/2006/main" xmlns:w14="http://schemas.microsoft.com/office/word/2010/wordml" xmlns:w15="http://schemas.microsoft.com/office/word/2012/wordml" xmlns:w16cex="http://schemas.microsoft.com/office/word/2018/wordml/cex" xmlns:w16cid="http://schemas.microsoft.com/office/word/2016/wordml/cid" xmlns:w16="http://schemas.microsoft.com/office/word/2018/wordml" xmlns:w16du="http://schemas.microsoft.com/office/word/2023/wordml/word16du" xmlns:w16sdtdh="http://schemas.microsoft.com/office/word/2020/wordml/sdtdatahash" xmlns:w16sdtfl="http://schemas.microsoft.com/office/word/2024/wordml/sdtformatlock" xmlns:w16se="http://schemas.microsoft.com/office/word/2015/wordml/symex" xmlns:wpg="http://schemas.microsoft.com/office/word/2010/wordprocessingGroup" xmlns:wpi="http://schemas.microsoft.com/office/word/2010/wordprocessingInk" xmlns:wne="http://schemas.microsoft.com/office/word/2006/wordml" xmlns:wps="http://schemas.microsoft.com/office/word/2010/wordprocessingShape" mc:Ignorable="w14 w15 w16se w16cid w16 w16cex w16sdtdh w16sdtfl w16du wp14">
-  <w:footnote w:type="separator" w:id="-1">
-    <w:p>
-      <w:r>
-        <w:separator/>
-      </w:r>
-    </w:p>
-  </w:footnote>
-  <w:footnote w:type="continuationSeparator" w:id="0">
-    <w:p>
-      <w:r>
-        <w:continuationSeparator/>
-      </w:r>
-    </w:p>
-  </w:footnote>
-</w:footnotes>
-</file>
-
 <file path=word/header1.xml><?xml version="1.0" encoding="utf-8"?>
-<w:hdr xmlns:wpc="http://schemas.microsoft.com/office/word/2010/wordprocessingCanvas" xmlns:cx="http://schemas.microsoft.com/office/drawing/2014/chartex" xmlns:cx1="http://schemas.microsoft.com/office/drawing/2015/9/8/chartex" xmlns:cx2="http://schemas.microsoft.com/office/drawing/2015/10/21/chartex" xmlns:cx3="http://schemas.microsoft.com/office/drawing/2016/5/9/chartex" xmlns:cx4="http://schemas.microsoft.com/office/drawing/2016/5/10/chartex" xmlns:cx5="http://schemas.microsoft.com/office/drawing/2016/5/11/chartex" xmlns:cx6="http://schemas.microsoft.com/office/drawing/2016/5/12/chartex" xmlns:cx7="http://schemas.microsoft.com/office/drawing/2016/5/13/chartex" xmlns:cx8="http://schemas.microsoft.com/office/drawing/2016/5/14/chartex" xmlns:mc="http://schemas.openxmlformats.org/markup-compatibility/2006" xmlns:aink="http://schemas.microsoft.com/office/drawing/2016/ink" xmlns:am3d="http://schemas.microsoft.com/office/drawing/2017/model3d" xmlns:o="urn:schemas-microsoft-com:office:office" xmlns:oel="http://schemas.microsoft.com/office/2019/extlst" xmlns:r="http://schemas.openxmlformats.org/officeDocument/2006/relationships" xmlns:m="http://schemas.openxmlformats.org/officeDocument/2006/math" xmlns:v="urn:schemas-microsoft-com:vml" xmlns:wp14="http://schemas.microsoft.com/office/word/2010/wordprocessingDrawing" xmlns:wp="http://schemas.openxmlformats.org/drawingml/2006/wordprocessingDrawing" xmlns:w10="urn:schemas-microsoft-com:office:word" xmlns:w="http://schemas.openxmlformats.org/wordprocessingml/2006/main" xmlns:w14="http://schemas.microsoft.com/office/word/2010/wordml" xmlns:w15="http://schemas.microsoft.com/office/word/2012/wordml" xmlns:w16cex="http://schemas.microsoft.com/office/word/2018/wordml/cex" xmlns:w16cid="http://schemas.microsoft.com/office/word/2016/wordml/cid" xmlns:w16="http://schemas.microsoft.com/office/word/2018/wordml" xmlns:w16du="http://schemas.microsoft.com/office/word/2023/wordml/word16du" xmlns:w16sdtdh="http://schemas.microsoft.com/office/word/2020/wordml/sdtdatahash" xmlns:w16sdtfl="http://schemas.microsoft.com/office/word/2024/wordml/sdtformatlock" xmlns:w16se="http://schemas.microsoft.com/office/word/2015/wordml/symex" xmlns:wpg="http://schemas.microsoft.com/office/word/2010/wordprocessingGroup" xmlns:wpi="http://schemas.microsoft.com/office/word/2010/wordprocessingInk" xmlns:wne="http://schemas.microsoft.com/office/word/2006/wordml" xmlns:wps="http://schemas.microsoft.com/office/word/2010/wordprocessingShape" mc:Ignorable="w14 w15 w16se w16cid w16 w16cex w16sdtdh w16sdtfl w16du wp14">
+<w:hdr xmlns:r="http://schemas.openxmlformats.org/officeDocument/2006/relationships" xmlns:wp="http://schemas.openxmlformats.org/drawingml/2006/wordprocessingDrawing" xmlns:w="http://schemas.openxmlformats.org/wordprocessingml/2006/main" xmlns:w10="urn:schemas-microsoft-com:office:word" xmlns:w14="http://schemas.microsoft.com/office/word/2010/wordml" xmlns:wps="http://schemas.microsoft.com/office/word/2010/wordprocessingShape" xmlns:wpg="http://schemas.microsoft.com/office/word/2010/wordprocessingGroup" xmlns:mc="http://schemas.openxmlformats.org/markup-compatibility/2006" xmlns:v="urn:schemas-microsoft-com:vml" xmlns:o="urn:schemas-microsoft-com:office:office" xmlns:m="http://schemas.openxmlformats.org/officeDocument/2006/math" mc:Ignorable="w14">
   <w:p>
     <w:pPr>
-      <w:pStyle w:val="En-tte"/>
+      <w:pStyle w:val="Header &amp; Footer"/>
+      <w:bidi w:val="0"/>
     </w:pPr>
+    <w:r/>
   </w:p>
 </w:hdr>
 </file>
 
 <file path=word/styles.xml><?xml version="1.0" encoding="utf-8"?>
-<w:styles xmlns:mc="http://schemas.openxmlformats.org/markup-compatibility/2006" xmlns:r="http://schemas.openxmlformats.org/officeDocument/2006/relationships" xmlns:w="http://schemas.openxmlformats.org/wordprocessingml/2006/main" xmlns:w14="http://schemas.microsoft.com/office/word/2010/wordml" xmlns:w15="http://schemas.microsoft.com/office/word/2012/wordml" xmlns:w16cex="http://schemas.microsoft.com/office/word/2018/wordml/cex" xmlns:w16cid="http://schemas.microsoft.com/office/word/2016/wordml/cid" xmlns:w16="http://schemas.microsoft.com/office/word/2018/wordml" xmlns:w16du="http://schemas.microsoft.com/office/word/2023/wordml/word16du" xmlns:w16sdtdh="http://schemas.microsoft.com/office/word/2020/wordml/sdtdatahash" xmlns:w16sdtfl="http://schemas.microsoft.com/office/word/2024/wordml/sdtformatlock" xmlns:w16se="http://schemas.microsoft.com/office/word/2015/wordml/symex" mc:Ignorable="w14 w15 w16se w16cid w16 w16cex w16sdtdh w16sdtfl w16du">
+<w:styles xmlns:w="http://schemas.openxmlformats.org/wordprocessingml/2006/main" xmlns:mc="http://schemas.openxmlformats.org/markup-compatibility/2006" xmlns:w14="http://schemas.microsoft.com/office/word/2010/wordml" mc:Ignorable="w14">
   <w:docDefaults>
     <w:rPrDefault>
       <w:rPr>
-        <w:rFonts w:ascii="Times New Roman" w:eastAsia="Arial Unicode MS" w:hAnsi="Times New Roman" w:cs="Times New Roman"/>
+        <w:rFonts w:ascii="Times New Roman" w:cs="Times New Roman" w:hAnsi="Times New Roman" w:eastAsia="Arial Unicode MS"/>
+        <w:b w:val="0"/>
+        <w:bCs w:val="0"/>
+        <w:i w:val="0"/>
+        <w:iCs w:val="0"/>
+        <w:caps w:val="0"/>
+        <w:smallCaps w:val="0"/>
+        <w:strike w:val="0"/>
+        <w:dstrike w:val="0"/>
+        <w:outline w:val="0"/>
+        <w:emboss w:val="0"/>
+        <w:imprint w:val="0"/>
+        <w:vanish w:val="0"/>
+        <w:color w:val="auto"/>
+        <w:spacing w:val="0"/>
+        <w:w w:val="100"/>
+        <w:kern w:val="0"/>
+        <w:position w:val="0"/>
+        <w:sz w:val="20"/>
+        <w:szCs w:val="20"/>
+        <w:u w:val="none" w:color="auto"/>
         <w:bdr w:val="nil"/>
-        <w:lang w:val="en-US" w:eastAsia="en-US" w:bidi="ar-SA"/>
+        <w:vertAlign w:val="baseline"/>
+        <w:lang/>
       </w:rPr>
     </w:rPrDefault>
     <w:pPrDefault>
       <w:pPr>
+        <w:keepNext w:val="0"/>
+        <w:keepLines w:val="0"/>
+        <w:pageBreakBefore w:val="0"/>
+        <w:framePr w:anchorLock="0" w:w="0" w:h="0" w:vSpace="0" w:hSpace="0" w:xAlign="left" w:y="0" w:hRule="exact" w:vAnchor="margin"/>
+        <w:widowControl w:val="1"/>
+        <w:numPr>
+          <w:ilvl w:val="0"/>
+          <w:numId w:val="0"/>
+        </w:numPr>
+        <w:suppressLineNumbers w:val="0"/>
         <w:pBdr>
           <w:top w:val="nil"/>
           <w:left w:val="nil"/>
@@ -1643,421 +1825,28 @@
           <w:between w:val="nil"/>
           <w:bar w:val="nil"/>
         </w:pBdr>
+        <w:shd w:val="clear" w:color="auto" w:fill="auto"/>
+        <w:suppressAutoHyphens w:val="0"/>
+        <w:spacing w:before="0" w:beforeAutospacing="0" w:after="0" w:afterAutospacing="0" w:line="240" w:lineRule="auto"/>
+        <w:ind w:left="0" w:right="0" w:firstLine="0"/>
+        <w:jc w:val="left"/>
+        <w:outlineLvl w:val="9"/>
       </w:pPr>
     </w:pPrDefault>
   </w:docDefaults>
-  <w:latentStyles w:defLockedState="0" w:defUIPriority="99" w:defSemiHidden="0" w:defUnhideWhenUsed="0" w:defQFormat="0" w:count="376">
-    <w:lsdException w:name="Normal" w:uiPriority="0" w:qFormat="1"/>
-    <w:lsdException w:name="heading 1" w:uiPriority="9" w:qFormat="1"/>
-    <w:lsdException w:name="heading 2" w:semiHidden="1" w:uiPriority="9" w:unhideWhenUsed="1" w:qFormat="1"/>
-    <w:lsdException w:name="heading 3" w:semiHidden="1" w:uiPriority="9" w:unhideWhenUsed="1" w:qFormat="1"/>
-    <w:lsdException w:name="heading 4" w:semiHidden="1" w:uiPriority="9" w:unhideWhenUsed="1" w:qFormat="1"/>
-    <w:lsdException w:name="heading 5" w:semiHidden="1" w:uiPriority="9" w:unhideWhenUsed="1" w:qFormat="1"/>
-    <w:lsdException w:name="heading 6" w:semiHidden="1" w:uiPriority="9" w:unhideWhenUsed="1" w:qFormat="1"/>
-    <w:lsdException w:name="heading 7" w:semiHidden="1" w:uiPriority="9" w:unhideWhenUsed="1" w:qFormat="1"/>
-    <w:lsdException w:name="heading 8" w:semiHidden="1" w:uiPriority="9" w:unhideWhenUsed="1" w:qFormat="1"/>
-    <w:lsdException w:name="heading 9" w:semiHidden="1" w:uiPriority="9" w:unhideWhenUsed="1" w:qFormat="1"/>
-    <w:lsdException w:name="index 1" w:semiHidden="1" w:unhideWhenUsed="1"/>
-    <w:lsdException w:name="index 2" w:semiHidden="1" w:unhideWhenUsed="1"/>
-    <w:lsdException w:name="index 3" w:semiHidden="1" w:unhideWhenUsed="1"/>
-    <w:lsdException w:name="index 4" w:semiHidden="1" w:unhideWhenUsed="1"/>
-    <w:lsdException w:name="index 5" w:semiHidden="1" w:unhideWhenUsed="1"/>
-    <w:lsdException w:name="index 6" w:semiHidden="1" w:unhideWhenUsed="1"/>
-    <w:lsdException w:name="index 7" w:semiHidden="1" w:unhideWhenUsed="1"/>
-    <w:lsdException w:name="index 8" w:semiHidden="1" w:unhideWhenUsed="1"/>
-    <w:lsdException w:name="index 9" w:semiHidden="1" w:unhideWhenUsed="1"/>
-    <w:lsdException w:name="toc 1" w:semiHidden="1" w:uiPriority="39" w:unhideWhenUsed="1"/>
-    <w:lsdException w:name="toc 2" w:semiHidden="1" w:uiPriority="39" w:unhideWhenUsed="1"/>
-    <w:lsdException w:name="toc 3" w:semiHidden="1" w:uiPriority="39" w:unhideWhenUsed="1"/>
-    <w:lsdException w:name="toc 4" w:semiHidden="1" w:uiPriority="39" w:unhideWhenUsed="1"/>
-    <w:lsdException w:name="toc 5" w:semiHidden="1" w:uiPriority="39" w:unhideWhenUsed="1"/>
-    <w:lsdException w:name="toc 6" w:semiHidden="1" w:uiPriority="39" w:unhideWhenUsed="1"/>
-    <w:lsdException w:name="toc 7" w:semiHidden="1" w:uiPriority="39" w:unhideWhenUsed="1"/>
-    <w:lsdException w:name="toc 8" w:semiHidden="1" w:uiPriority="39" w:unhideWhenUsed="1"/>
-    <w:lsdException w:name="toc 9" w:semiHidden="1" w:uiPriority="39" w:unhideWhenUsed="1"/>
-    <w:lsdException w:name="Normal Indent" w:semiHidden="1" w:unhideWhenUsed="1"/>
-    <w:lsdException w:name="footnote text" w:semiHidden="1" w:unhideWhenUsed="1"/>
-    <w:lsdException w:name="annotation text" w:semiHidden="1" w:unhideWhenUsed="1"/>
-    <w:lsdException w:name="header" w:semiHidden="1" w:unhideWhenUsed="1"/>
-    <w:lsdException w:name="footer" w:semiHidden="1" w:unhideWhenUsed="1"/>
-    <w:lsdException w:name="index heading" w:semiHidden="1" w:unhideWhenUsed="1"/>
-    <w:lsdException w:name="caption" w:semiHidden="1" w:uiPriority="35" w:unhideWhenUsed="1" w:qFormat="1"/>
-    <w:lsdException w:name="table of figures" w:semiHidden="1" w:unhideWhenUsed="1"/>
-    <w:lsdException w:name="envelope address" w:semiHidden="1" w:unhideWhenUsed="1"/>
-    <w:lsdException w:name="envelope return" w:semiHidden="1" w:unhideWhenUsed="1"/>
-    <w:lsdException w:name="footnote reference" w:semiHidden="1" w:unhideWhenUsed="1"/>
-    <w:lsdException w:name="annotation reference" w:semiHidden="1" w:unhideWhenUsed="1"/>
-    <w:lsdException w:name="line number" w:semiHidden="1" w:unhideWhenUsed="1"/>
-    <w:lsdException w:name="page number" w:semiHidden="1" w:unhideWhenUsed="1"/>
-    <w:lsdException w:name="endnote reference" w:semiHidden="1" w:unhideWhenUsed="1"/>
-    <w:lsdException w:name="endnote text" w:semiHidden="1" w:unhideWhenUsed="1"/>
-    <w:lsdException w:name="table of authorities" w:semiHidden="1" w:unhideWhenUsed="1"/>
-    <w:lsdException w:name="macro" w:semiHidden="1" w:unhideWhenUsed="1"/>
-    <w:lsdException w:name="toa heading" w:semiHidden="1" w:unhideWhenUsed="1"/>
-    <w:lsdException w:name="List" w:semiHidden="1" w:unhideWhenUsed="1"/>
-    <w:lsdException w:name="List Bullet" w:semiHidden="1" w:unhideWhenUsed="1"/>
-    <w:lsdException w:name="List Number" w:semiHidden="1" w:unhideWhenUsed="1"/>
-    <w:lsdException w:name="List 2" w:semiHidden="1" w:unhideWhenUsed="1"/>
-    <w:lsdException w:name="List 3" w:semiHidden="1" w:unhideWhenUsed="1"/>
-    <w:lsdException w:name="List 4" w:semiHidden="1" w:unhideWhenUsed="1"/>
-    <w:lsdException w:name="List 5" w:semiHidden="1" w:unhideWhenUsed="1"/>
-    <w:lsdException w:name="List Bullet 2" w:semiHidden="1" w:unhideWhenUsed="1"/>
-    <w:lsdException w:name="List Bullet 3" w:semiHidden="1" w:unhideWhenUsed="1"/>
-    <w:lsdException w:name="List Bullet 4" w:semiHidden="1" w:unhideWhenUsed="1"/>
-    <w:lsdException w:name="List Bullet 5" w:semiHidden="1" w:unhideWhenUsed="1"/>
-    <w:lsdException w:name="List Number 2" w:semiHidden="1" w:unhideWhenUsed="1"/>
-    <w:lsdException w:name="List Number 3" w:semiHidden="1" w:unhideWhenUsed="1"/>
-    <w:lsdException w:name="List Number 4" w:semiHidden="1" w:unhideWhenUsed="1"/>
-    <w:lsdException w:name="List Number 5" w:semiHidden="1" w:unhideWhenUsed="1"/>
-    <w:lsdException w:name="Title" w:uiPriority="10" w:qFormat="1"/>
-    <w:lsdException w:name="Closing" w:semiHidden="1" w:unhideWhenUsed="1"/>
-    <w:lsdException w:name="Signature" w:semiHidden="1" w:unhideWhenUsed="1"/>
-    <w:lsdException w:name="Default Paragraph Font" w:semiHidden="1" w:uiPriority="1" w:unhideWhenUsed="1"/>
-    <w:lsdException w:name="Body Text" w:semiHidden="1" w:unhideWhenUsed="1"/>
-    <w:lsdException w:name="Body Text Indent" w:semiHidden="1" w:unhideWhenUsed="1"/>
-    <w:lsdException w:name="List Continue" w:semiHidden="1" w:unhideWhenUsed="1"/>
-    <w:lsdException w:name="List Continue 2" w:semiHidden="1" w:unhideWhenUsed="1"/>
-    <w:lsdException w:name="List Continue 3" w:semiHidden="1" w:unhideWhenUsed="1"/>
-    <w:lsdException w:name="List Continue 4" w:semiHidden="1" w:unhideWhenUsed="1"/>
-    <w:lsdException w:name="List Continue 5" w:semiHidden="1" w:unhideWhenUsed="1"/>
-    <w:lsdException w:name="Message Header" w:semiHidden="1" w:unhideWhenUsed="1"/>
-    <w:lsdException w:name="Subtitle" w:uiPriority="11" w:qFormat="1"/>
-    <w:lsdException w:name="Salutation" w:semiHidden="1" w:unhideWhenUsed="1"/>
-    <w:lsdException w:name="Date" w:semiHidden="1" w:unhideWhenUsed="1"/>
-    <w:lsdException w:name="Body Text First Indent" w:semiHidden="1" w:unhideWhenUsed="1"/>
-    <w:lsdException w:name="Body Text First Indent 2" w:semiHidden="1" w:unhideWhenUsed="1"/>
-    <w:lsdException w:name="Note Heading" w:semiHidden="1" w:unhideWhenUsed="1"/>
-    <w:lsdException w:name="Body Text 2" w:semiHidden="1" w:unhideWhenUsed="1"/>
-    <w:lsdException w:name="Body Text 3" w:semiHidden="1" w:unhideWhenUsed="1"/>
-    <w:lsdException w:name="Body Text Indent 2" w:semiHidden="1" w:unhideWhenUsed="1"/>
-    <w:lsdException w:name="Body Text Indent 3" w:semiHidden="1" w:unhideWhenUsed="1"/>
-    <w:lsdException w:name="Block Text" w:semiHidden="1" w:unhideWhenUsed="1"/>
-    <w:lsdException w:name="Hyperlink" w:semiHidden="1" w:unhideWhenUsed="1"/>
-    <w:lsdException w:name="FollowedHyperlink" w:semiHidden="1" w:unhideWhenUsed="1"/>
-    <w:lsdException w:name="Strong" w:uiPriority="22" w:qFormat="1"/>
-    <w:lsdException w:name="Emphasis" w:uiPriority="20" w:qFormat="1"/>
-    <w:lsdException w:name="Document Map" w:semiHidden="1" w:unhideWhenUsed="1"/>
-    <w:lsdException w:name="Plain Text" w:semiHidden="1" w:unhideWhenUsed="1"/>
-    <w:lsdException w:name="E-mail Signature" w:semiHidden="1" w:unhideWhenUsed="1"/>
-    <w:lsdException w:name="HTML Top of Form" w:semiHidden="1" w:unhideWhenUsed="1"/>
-    <w:lsdException w:name="HTML Bottom of Form" w:semiHidden="1" w:unhideWhenUsed="1"/>
-    <w:lsdException w:name="Normal (Web)" w:semiHidden="1" w:unhideWhenUsed="1"/>
-    <w:lsdException w:name="HTML Acronym" w:semiHidden="1" w:unhideWhenUsed="1"/>
-    <w:lsdException w:name="HTML Address" w:semiHidden="1" w:unhideWhenUsed="1"/>
-    <w:lsdException w:name="HTML Cite" w:semiHidden="1" w:unhideWhenUsed="1"/>
-    <w:lsdException w:name="HTML Code" w:semiHidden="1" w:unhideWhenUsed="1"/>
-    <w:lsdException w:name="HTML Definition" w:semiHidden="1" w:unhideWhenUsed="1"/>
-    <w:lsdException w:name="HTML Keyboard" w:semiHidden="1" w:unhideWhenUsed="1"/>
-    <w:lsdException w:name="HTML Preformatted" w:semiHidden="1" w:unhideWhenUsed="1"/>
-    <w:lsdException w:name="HTML Sample" w:semiHidden="1" w:unhideWhenUsed="1"/>
-    <w:lsdException w:name="HTML Typewriter" w:semiHidden="1" w:unhideWhenUsed="1"/>
-    <w:lsdException w:name="HTML Variable" w:semiHidden="1" w:unhideWhenUsed="1"/>
-    <w:lsdException w:name="Normal Table" w:semiHidden="1" w:unhideWhenUsed="1"/>
-    <w:lsdException w:name="annotation subject" w:semiHidden="1" w:unhideWhenUsed="1"/>
-    <w:lsdException w:name="No List" w:semiHidden="1" w:unhideWhenUsed="1"/>
-    <w:lsdException w:name="Outline List 1" w:semiHidden="1" w:unhideWhenUsed="1"/>
-    <w:lsdException w:name="Outline List 2" w:semiHidden="1" w:unhideWhenUsed="1"/>
-    <w:lsdException w:name="Outline List 3" w:semiHidden="1" w:unhideWhenUsed="1"/>
-    <w:lsdException w:name="Table Simple 1" w:semiHidden="1" w:unhideWhenUsed="1"/>
-    <w:lsdException w:name="Table Simple 2" w:semiHidden="1" w:unhideWhenUsed="1"/>
-    <w:lsdException w:name="Table Simple 3" w:semiHidden="1" w:unhideWhenUsed="1"/>
-    <w:lsdException w:name="Table Classic 1" w:semiHidden="1" w:unhideWhenUsed="1"/>
-    <w:lsdException w:name="Table Classic 2" w:semiHidden="1" w:unhideWhenUsed="1"/>
-    <w:lsdException w:name="Table Classic 3" w:semiHidden="1" w:unhideWhenUsed="1"/>
-    <w:lsdException w:name="Table Classic 4" w:semiHidden="1" w:unhideWhenUsed="1"/>
-    <w:lsdException w:name="Table Colorful 1" w:semiHidden="1" w:unhideWhenUsed="1"/>
-    <w:lsdException w:name="Table Colorful 2" w:semiHidden="1" w:unhideWhenUsed="1"/>
-    <w:lsdException w:name="Table Colorful 3" w:semiHidden="1" w:unhideWhenUsed="1"/>
-    <w:lsdException w:name="Table Columns 1" w:semiHidden="1" w:unhideWhenUsed="1"/>
-    <w:lsdException w:name="Table Columns 2" w:semiHidden="1" w:unhideWhenUsed="1"/>
-    <w:lsdException w:name="Table Columns 3" w:semiHidden="1" w:unhideWhenUsed="1"/>
-    <w:lsdException w:name="Table Columns 4" w:semiHidden="1" w:unhideWhenUsed="1"/>
-    <w:lsdException w:name="Table Columns 5" w:semiHidden="1" w:unhideWhenUsed="1"/>
-    <w:lsdException w:name="Table Grid 1" w:semiHidden="1" w:unhideWhenUsed="1"/>
-    <w:lsdException w:name="Table Grid 2" w:semiHidden="1" w:unhideWhenUsed="1"/>
-    <w:lsdException w:name="Table Grid 3" w:semiHidden="1" w:unhideWhenUsed="1"/>
-    <w:lsdException w:name="Table Grid 4" w:semiHidden="1" w:unhideWhenUsed="1"/>
-    <w:lsdException w:name="Table Grid 5" w:semiHidden="1" w:unhideWhenUsed="1"/>
-    <w:lsdException w:name="Table Grid 6" w:semiHidden="1" w:unhideWhenUsed="1"/>
-    <w:lsdException w:name="Table Grid 7" w:semiHidden="1" w:unhideWhenUsed="1"/>
-    <w:lsdException w:name="Table Grid 8" w:semiHidden="1" w:unhideWhenUsed="1"/>
-    <w:lsdException w:name="Table List 1" w:semiHidden="1" w:unhideWhenUsed="1"/>
-    <w:lsdException w:name="Table List 2" w:semiHidden="1" w:unhideWhenUsed="1"/>
-    <w:lsdException w:name="Table List 3" w:semiHidden="1" w:unhideWhenUsed="1"/>
-    <w:lsdException w:name="Table List 4" w:semiHidden="1" w:unhideWhenUsed="1"/>
-    <w:lsdException w:name="Table List 5" w:semiHidden="1" w:unhideWhenUsed="1"/>
-    <w:lsdException w:name="Table List 6" w:semiHidden="1" w:unhideWhenUsed="1"/>
-    <w:lsdException w:name="Table List 7" w:semiHidden="1" w:unhideWhenUsed="1"/>
-    <w:lsdException w:name="Table List 8" w:semiHidden="1" w:unhideWhenUsed="1"/>
-    <w:lsdException w:name="Table 3D effects 1" w:semiHidden="1" w:unhideWhenUsed="1"/>
-    <w:lsdException w:name="Table 3D effects 2" w:semiHidden="1" w:unhideWhenUsed="1"/>
-    <w:lsdException w:name="Table 3D effects 3" w:semiHidden="1" w:unhideWhenUsed="1"/>
-    <w:lsdException w:name="Table Contemporary" w:semiHidden="1" w:unhideWhenUsed="1"/>
-    <w:lsdException w:name="Table Elegant" w:semiHidden="1" w:unhideWhenUsed="1"/>
-    <w:lsdException w:name="Table Professional" w:semiHidden="1" w:unhideWhenUsed="1"/>
-    <w:lsdException w:name="Table Subtle 1" w:semiHidden="1" w:unhideWhenUsed="1"/>
-    <w:lsdException w:name="Table Subtle 2" w:semiHidden="1" w:unhideWhenUsed="1"/>
-    <w:lsdException w:name="Table Web 1" w:semiHidden="1" w:unhideWhenUsed="1"/>
-    <w:lsdException w:name="Table Web 2" w:semiHidden="1" w:unhideWhenUsed="1"/>
-    <w:lsdException w:name="Table Web 3" w:semiHidden="1" w:unhideWhenUsed="1"/>
-    <w:lsdException w:name="Balloon Text" w:semiHidden="1" w:unhideWhenUsed="1"/>
-    <w:lsdException w:name="Table Grid" w:uiPriority="39"/>
-    <w:lsdException w:name="Table Theme" w:semiHidden="1" w:unhideWhenUsed="1"/>
-    <w:lsdException w:name="Placeholder Text" w:semiHidden="1"/>
-    <w:lsdException w:name="No Spacing" w:uiPriority="1" w:qFormat="1"/>
-    <w:lsdException w:name="Light Shading" w:uiPriority="60"/>
-    <w:lsdException w:name="Light List" w:uiPriority="61"/>
-    <w:lsdException w:name="Light Grid" w:uiPriority="62"/>
-    <w:lsdException w:name="Medium Shading 1" w:uiPriority="63"/>
-    <w:lsdException w:name="Medium Shading 2" w:uiPriority="64"/>
-    <w:lsdException w:name="Medium List 1" w:uiPriority="65"/>
-    <w:lsdException w:name="Medium List 2" w:uiPriority="66"/>
-    <w:lsdException w:name="Medium Grid 1" w:uiPriority="67"/>
-    <w:lsdException w:name="Medium Grid 2" w:uiPriority="68"/>
-    <w:lsdException w:name="Medium Grid 3" w:uiPriority="69"/>
-    <w:lsdException w:name="Dark List" w:uiPriority="70"/>
-    <w:lsdException w:name="Colorful Shading" w:uiPriority="71"/>
-    <w:lsdException w:name="Colorful List" w:uiPriority="72"/>
-    <w:lsdException w:name="Colorful Grid" w:uiPriority="73"/>
-    <w:lsdException w:name="Light Shading Accent 1" w:uiPriority="60"/>
-    <w:lsdException w:name="Light List Accent 1" w:uiPriority="61"/>
-    <w:lsdException w:name="Light Grid Accent 1" w:uiPriority="62"/>
-    <w:lsdException w:name="Medium Shading 1 Accent 1" w:uiPriority="63"/>
-    <w:lsdException w:name="Medium Shading 2 Accent 1" w:uiPriority="64"/>
-    <w:lsdException w:name="Medium List 1 Accent 1" w:uiPriority="65"/>
-    <w:lsdException w:name="Revision" w:semiHidden="1"/>
-    <w:lsdException w:name="List Paragraph" w:uiPriority="34" w:qFormat="1"/>
-    <w:lsdException w:name="Quote" w:uiPriority="29" w:qFormat="1"/>
-    <w:lsdException w:name="Intense Quote" w:uiPriority="30" w:qFormat="1"/>
-    <w:lsdException w:name="Medium List 2 Accent 1" w:uiPriority="66"/>
-    <w:lsdException w:name="Medium Grid 1 Accent 1" w:uiPriority="67"/>
-    <w:lsdException w:name="Medium Grid 2 Accent 1" w:uiPriority="68"/>
-    <w:lsdException w:name="Medium Grid 3 Accent 1" w:uiPriority="69"/>
-    <w:lsdException w:name="Dark List Accent 1" w:uiPriority="70"/>
-    <w:lsdException w:name="Colorful Shading Accent 1" w:uiPriority="71"/>
-    <w:lsdException w:name="Colorful List Accent 1" w:uiPriority="72"/>
-    <w:lsdException w:name="Colorful Grid Accent 1" w:uiPriority="73"/>
-    <w:lsdException w:name="Light Shading Accent 2" w:uiPriority="60"/>
-    <w:lsdException w:name="Light List Accent 2" w:uiPriority="61"/>
-    <w:lsdException w:name="Light Grid Accent 2" w:uiPriority="62"/>
-    <w:lsdException w:name="Medium Shading 1 Accent 2" w:uiPriority="63"/>
-    <w:lsdException w:name="Medium Shading 2 Accent 2" w:uiPriority="64"/>
-    <w:lsdException w:name="Medium List 1 Accent 2" w:uiPriority="65"/>
-    <w:lsdException w:name="Medium List 2 Accent 2" w:uiPriority="66"/>
-    <w:lsdException w:name="Medium Grid 1 Accent 2" w:uiPriority="67"/>
-    <w:lsdException w:name="Medium Grid 2 Accent 2" w:uiPriority="68"/>
-    <w:lsdException w:name="Medium Grid 3 Accent 2" w:uiPriority="69"/>
-    <w:lsdException w:name="Dark List Accent 2" w:uiPriority="70"/>
-    <w:lsdException w:name="Colorful Shading Accent 2" w:uiPriority="71"/>
-    <w:lsdException w:name="Colorful List Accent 2" w:uiPriority="72"/>
-    <w:lsdException w:name="Colorful Grid Accent 2" w:uiPriority="73"/>
-    <w:lsdException w:name="Light Shading Accent 3" w:uiPriority="60"/>
-    <w:lsdException w:name="Light List Accent 3" w:uiPriority="61"/>
-    <w:lsdException w:name="Light Grid Accent 3" w:uiPriority="62"/>
-    <w:lsdException w:name="Medium Shading 1 Accent 3" w:uiPriority="63"/>
-    <w:lsdException w:name="Medium Shading 2 Accent 3" w:uiPriority="64"/>
-    <w:lsdException w:name="Medium List 1 Accent 3" w:uiPriority="65"/>
-    <w:lsdException w:name="Medium List 2 Accent 3" w:uiPriority="66"/>
-    <w:lsdException w:name="Medium Grid 1 Accent 3" w:uiPriority="67"/>
-    <w:lsdException w:name="Medium Grid 2 Accent 3" w:uiPriority="68"/>
-    <w:lsdException w:name="Medium Grid 3 Accent 3" w:uiPriority="69"/>
-    <w:lsdException w:name="Dark List Accent 3" w:uiPriority="70"/>
-    <w:lsdException w:name="Colorful Shading Accent 3" w:uiPriority="71"/>
-    <w:lsdException w:name="Colorful List Accent 3" w:uiPriority="72"/>
-    <w:lsdException w:name="Colorful Grid Accent 3" w:uiPriority="73"/>
-    <w:lsdException w:name="Light Shading Accent 4" w:uiPriority="60"/>
-    <w:lsdException w:name="Light List Accent 4" w:uiPriority="61"/>
-    <w:lsdException w:name="Light Grid Accent 4" w:uiPriority="62"/>
-    <w:lsdException w:name="Medium Shading 1 Accent 4" w:uiPriority="63"/>
-    <w:lsdException w:name="Medium Shading 2 Accent 4" w:uiPriority="64"/>
-    <w:lsdException w:name="Medium List 1 Accent 4" w:uiPriority="65"/>
-    <w:lsdException w:name="Medium List 2 Accent 4" w:uiPriority="66"/>
-    <w:lsdException w:name="Medium Grid 1 Accent 4" w:uiPriority="67"/>
-    <w:lsdException w:name="Medium Grid 2 Accent 4" w:uiPriority="68"/>
-    <w:lsdException w:name="Medium Grid 3 Accent 4" w:uiPriority="69"/>
-    <w:lsdException w:name="Dark List Accent 4" w:uiPriority="70"/>
-    <w:lsdException w:name="Colorful Shading Accent 4" w:uiPriority="71"/>
-    <w:lsdException w:name="Colorful List Accent 4" w:uiPriority="72"/>
-    <w:lsdException w:name="Colorful Grid Accent 4" w:uiPriority="73"/>
-    <w:lsdException w:name="Light Shading Accent 5" w:uiPriority="60"/>
-    <w:lsdException w:name="Light List Accent 5" w:uiPriority="61"/>
-    <w:lsdException w:name="Light Grid Accent 5" w:uiPriority="62"/>
-    <w:lsdException w:name="Medium Shading 1 Accent 5" w:uiPriority="63"/>
-    <w:lsdException w:name="Medium Shading 2 Accent 5" w:uiPriority="64"/>
-    <w:lsdException w:name="Medium List 1 Accent 5" w:uiPriority="65"/>
-    <w:lsdException w:name="Medium List 2 Accent 5" w:uiPriority="66"/>
-    <w:lsdException w:name="Medium Grid 1 Accent 5" w:uiPriority="67"/>
-    <w:lsdException w:name="Medium Grid 2 Accent 5" w:uiPriority="68"/>
-    <w:lsdException w:name="Medium Grid 3 Accent 5" w:uiPriority="69"/>
-    <w:lsdException w:name="Dark List Accent 5" w:uiPriority="70"/>
-    <w:lsdException w:name="Colorful Shading Accent 5" w:uiPriority="71"/>
-    <w:lsdException w:name="Colorful List Accent 5" w:uiPriority="72"/>
-    <w:lsdException w:name="Colorful Grid Accent 5" w:uiPriority="73"/>
-    <w:lsdException w:name="Light Shading Accent 6" w:uiPriority="60"/>
-    <w:lsdException w:name="Light List Accent 6" w:uiPriority="61"/>
-    <w:lsdException w:name="Light Grid Accent 6" w:uiPriority="62"/>
-    <w:lsdException w:name="Medium Shading 1 Accent 6" w:uiPriority="63"/>
-    <w:lsdException w:name="Medium Shading 2 Accent 6" w:uiPriority="64"/>
-    <w:lsdException w:name="Medium List 1 Accent 6" w:uiPriority="65"/>
-    <w:lsdException w:name="Medium List 2 Accent 6" w:uiPriority="66"/>
-    <w:lsdException w:name="Medium Grid 1 Accent 6" w:uiPriority="67"/>
-    <w:lsdException w:name="Medium Grid 2 Accent 6" w:uiPriority="68"/>
-    <w:lsdException w:name="Medium Grid 3 Accent 6" w:uiPriority="69"/>
-    <w:lsdException w:name="Dark List Accent 6" w:uiPriority="70"/>
-    <w:lsdException w:name="Colorful Shading Accent 6" w:uiPriority="71"/>
-    <w:lsdException w:name="Colorful List Accent 6" w:uiPriority="72"/>
-    <w:lsdException w:name="Colorful Grid Accent 6" w:uiPriority="73"/>
-    <w:lsdException w:name="Subtle Emphasis" w:uiPriority="19" w:qFormat="1"/>
-    <w:lsdException w:name="Intense Emphasis" w:uiPriority="21" w:qFormat="1"/>
-    <w:lsdException w:name="Subtle Reference" w:uiPriority="31" w:qFormat="1"/>
-    <w:lsdException w:name="Intense Reference" w:uiPriority="32" w:qFormat="1"/>
-    <w:lsdException w:name="Book Title" w:uiPriority="33" w:qFormat="1"/>
-    <w:lsdException w:name="Bibliography" w:semiHidden="1" w:uiPriority="37" w:unhideWhenUsed="1"/>
-    <w:lsdException w:name="TOC Heading" w:semiHidden="1" w:uiPriority="39" w:unhideWhenUsed="1" w:qFormat="1"/>
-    <w:lsdException w:name="Plain Table 1" w:uiPriority="41"/>
-    <w:lsdException w:name="Plain Table 2" w:uiPriority="42"/>
-    <w:lsdException w:name="Plain Table 3" w:uiPriority="43"/>
-    <w:lsdException w:name="Plain Table 4" w:uiPriority="44"/>
-    <w:lsdException w:name="Plain Table 5" w:uiPriority="45"/>
-    <w:lsdException w:name="Grid Table Light" w:uiPriority="40"/>
-    <w:lsdException w:name="Grid Table 1 Light" w:uiPriority="46"/>
-    <w:lsdException w:name="Grid Table 2" w:uiPriority="47"/>
-    <w:lsdException w:name="Grid Table 3" w:uiPriority="48"/>
-    <w:lsdException w:name="Grid Table 4" w:uiPriority="49"/>
-    <w:lsdException w:name="Grid Table 5 Dark" w:uiPriority="50"/>
-    <w:lsdException w:name="Grid Table 6 Colorful" w:uiPriority="51"/>
-    <w:lsdException w:name="Grid Table 7 Colorful" w:uiPriority="52"/>
-    <w:lsdException w:name="Grid Table 1 Light Accent 1" w:uiPriority="46"/>
-    <w:lsdException w:name="Grid Table 2 Accent 1" w:uiPriority="47"/>
-    <w:lsdException w:name="Grid Table 3 Accent 1" w:uiPriority="48"/>
-    <w:lsdException w:name="Grid Table 4 Accent 1" w:uiPriority="49"/>
-    <w:lsdException w:name="Grid Table 5 Dark Accent 1" w:uiPriority="50"/>
-    <w:lsdException w:name="Grid Table 6 Colorful Accent 1" w:uiPriority="51"/>
-    <w:lsdException w:name="Grid Table 7 Colorful Accent 1" w:uiPriority="52"/>
-    <w:lsdException w:name="Grid Table 1 Light Accent 2" w:uiPriority="46"/>
-    <w:lsdException w:name="Grid Table 2 Accent 2" w:uiPriority="47"/>
-    <w:lsdException w:name="Grid Table 3 Accent 2" w:uiPriority="48"/>
-    <w:lsdException w:name="Grid Table 4 Accent 2" w:uiPriority="49"/>
-    <w:lsdException w:name="Grid Table 5 Dark Accent 2" w:uiPriority="50"/>
-    <w:lsdException w:name="Grid Table 6 Colorful Accent 2" w:uiPriority="51"/>
-    <w:lsdException w:name="Grid Table 7 Colorful Accent 2" w:uiPriority="52"/>
-    <w:lsdException w:name="Grid Table 1 Light Accent 3" w:uiPriority="46"/>
-    <w:lsdException w:name="Grid Table 2 Accent 3" w:uiPriority="47"/>
-    <w:lsdException w:name="Grid Table 3 Accent 3" w:uiPriority="48"/>
-    <w:lsdException w:name="Grid Table 4 Accent 3" w:uiPriority="49"/>
-    <w:lsdException w:name="Grid Table 5 Dark Accent 3" w:uiPriority="50"/>
-    <w:lsdException w:name="Grid Table 6 Colorful Accent 3" w:uiPriority="51"/>
-    <w:lsdException w:name="Grid Table 7 Colorful Accent 3" w:uiPriority="52"/>
-    <w:lsdException w:name="Grid Table 1 Light Accent 4" w:uiPriority="46"/>
-    <w:lsdException w:name="Grid Table 2 Accent 4" w:uiPriority="47"/>
-    <w:lsdException w:name="Grid Table 3 Accent 4" w:uiPriority="48"/>
-    <w:lsdException w:name="Grid Table 4 Accent 4" w:uiPriority="49"/>
-    <w:lsdException w:name="Grid Table 5 Dark Accent 4" w:uiPriority="50"/>
-    <w:lsdException w:name="Grid Table 6 Colorful Accent 4" w:uiPriority="51"/>
-    <w:lsdException w:name="Grid Table 7 Colorful Accent 4" w:uiPriority="52"/>
-    <w:lsdException w:name="Grid Table 1 Light Accent 5" w:uiPriority="46"/>
-    <w:lsdException w:name="Grid Table 2 Accent 5" w:uiPriority="47"/>
-    <w:lsdException w:name="Grid Table 3 Accent 5" w:uiPriority="48"/>
-    <w:lsdException w:name="Grid Table 4 Accent 5" w:uiPriority="49"/>
-    <w:lsdException w:name="Grid Table 5 Dark Accent 5" w:uiPriority="50"/>
-    <w:lsdException w:name="Grid Table 6 Colorful Accent 5" w:uiPriority="51"/>
-    <w:lsdException w:name="Grid Table 7 Colorful Accent 5" w:uiPriority="52"/>
-    <w:lsdException w:name="Grid Table 1 Light Accent 6" w:uiPriority="46"/>
-    <w:lsdException w:name="Grid Table 2 Accent 6" w:uiPriority="47"/>
-    <w:lsdException w:name="Grid Table 3 Accent 6" w:uiPriority="48"/>
-    <w:lsdException w:name="Grid Table 4 Accent 6" w:uiPriority="49"/>
-    <w:lsdException w:name="Grid Table 5 Dark Accent 6" w:uiPriority="50"/>
-    <w:lsdException w:name="Grid Table 6 Colorful Accent 6" w:uiPriority="51"/>
-    <w:lsdException w:name="Grid Table 7 Colorful Accent 6" w:uiPriority="52"/>
-    <w:lsdException w:name="List Table 1 Light" w:uiPriority="46"/>
-    <w:lsdException w:name="List Table 2" w:uiPriority="47"/>
-    <w:lsdException w:name="List Table 3" w:uiPriority="48"/>
-    <w:lsdException w:name="List Table 4" w:uiPriority="49"/>
-    <w:lsdException w:name="List Table 5 Dark" w:uiPriority="50"/>
-    <w:lsdException w:name="List Table 6 Colorful" w:uiPriority="51"/>
-    <w:lsdException w:name="List Table 7 Colorful" w:uiPriority="52"/>
-    <w:lsdException w:name="List Table 1 Light Accent 1" w:uiPriority="46"/>
-    <w:lsdException w:name="List Table 2 Accent 1" w:uiPriority="47"/>
-    <w:lsdException w:name="List Table 3 Accent 1" w:uiPriority="48"/>
-    <w:lsdException w:name="List Table 4 Accent 1" w:uiPriority="49"/>
-    <w:lsdException w:name="List Table 5 Dark Accent 1" w:uiPriority="50"/>
-    <w:lsdException w:name="List Table 6 Colorful Accent 1" w:uiPriority="51"/>
-    <w:lsdException w:name="List Table 7 Colorful Accent 1" w:uiPriority="52"/>
-    <w:lsdException w:name="List Table 1 Light Accent 2" w:uiPriority="46"/>
-    <w:lsdException w:name="List Table 2 Accent 2" w:uiPriority="47"/>
-    <w:lsdException w:name="List Table 3 Accent 2" w:uiPriority="48"/>
-    <w:lsdException w:name="List Table 4 Accent 2" w:uiPriority="49"/>
-    <w:lsdException w:name="List Table 5 Dark Accent 2" w:uiPriority="50"/>
-    <w:lsdException w:name="List Table 6 Colorful Accent 2" w:uiPriority="51"/>
-    <w:lsdException w:name="List Table 7 Colorful Accent 2" w:uiPriority="52"/>
-    <w:lsdException w:name="List Table 1 Light Accent 3" w:uiPriority="46"/>
-    <w:lsdException w:name="List Table 2 Accent 3" w:uiPriority="47"/>
-    <w:lsdException w:name="List Table 3 Accent 3" w:uiPriority="48"/>
-    <w:lsdException w:name="List Table 4 Accent 3" w:uiPriority="49"/>
-    <w:lsdException w:name="List Table 5 Dark Accent 3" w:uiPriority="50"/>
-    <w:lsdException w:name="List Table 6 Colorful Accent 3" w:uiPriority="51"/>
-    <w:lsdException w:name="List Table 7 Colorful Accent 3" w:uiPriority="52"/>
-    <w:lsdException w:name="List Table 1 Light Accent 4" w:uiPriority="46"/>
-    <w:lsdException w:name="List Table 2 Accent 4" w:uiPriority="47"/>
-    <w:lsdException w:name="List Table 3 Accent 4" w:uiPriority="48"/>
-    <w:lsdException w:name="List Table 4 Accent 4" w:uiPriority="49"/>
-    <w:lsdException w:name="List Table 5 Dark Accent 4" w:uiPriority="50"/>
-    <w:lsdException w:name="List Table 6 Colorful Accent 4" w:uiPriority="51"/>
-    <w:lsdException w:name="List Table 7 Colorful Accent 4" w:uiPriority="52"/>
-    <w:lsdException w:name="List Table 1 Light Accent 5" w:uiPriority="46"/>
-    <w:lsdException w:name="List Table 2 Accent 5" w:uiPriority="47"/>
-    <w:lsdException w:name="List Table 3 Accent 5" w:uiPriority="48"/>
-    <w:lsdException w:name="List Table 4 Accent 5" w:uiPriority="49"/>
-    <w:lsdException w:name="List Table 5 Dark Accent 5" w:uiPriority="50"/>
-    <w:lsdException w:name="List Table 6 Colorful Accent 5" w:uiPriority="51"/>
-    <w:lsdException w:name="List Table 7 Colorful Accent 5" w:uiPriority="52"/>
-    <w:lsdException w:name="List Table 1 Light Accent 6" w:uiPriority="46"/>
-    <w:lsdException w:name="List Table 2 Accent 6" w:uiPriority="47"/>
-    <w:lsdException w:name="List Table 3 Accent 6" w:uiPriority="48"/>
-    <w:lsdException w:name="List Table 4 Accent 6" w:uiPriority="49"/>
-    <w:lsdException w:name="List Table 5 Dark Accent 6" w:uiPriority="50"/>
-    <w:lsdException w:name="List Table 6 Colorful Accent 6" w:uiPriority="51"/>
-    <w:lsdException w:name="List Table 7 Colorful Accent 6" w:uiPriority="52"/>
-    <w:lsdException w:name="Mention" w:semiHidden="1" w:unhideWhenUsed="1"/>
-    <w:lsdException w:name="Smart Hyperlink" w:semiHidden="1" w:unhideWhenUsed="1"/>
-    <w:lsdException w:name="Hashtag" w:semiHidden="1" w:unhideWhenUsed="1"/>
-    <w:lsdException w:name="Unresolved Mention" w:semiHidden="1" w:unhideWhenUsed="1"/>
-    <w:lsdException w:name="Smart Link" w:semiHidden="1" w:unhideWhenUsed="1"/>
-  </w:latentStyles>
   <w:style w:type="paragraph" w:default="1" w:styleId="Normal">
     <w:name w:val="Normal"/>
-    <w:qFormat/>
+    <w:next w:val="Normal"/>
+    <w:pPr/>
     <w:rPr>
       <w:sz w:val="24"/>
       <w:szCs w:val="24"/>
+      <w:lang w:val="en-US" w:eastAsia="en-US" w:bidi="ar-SA"/>
     </w:rPr>
   </w:style>
-  <w:style w:type="character" w:default="1" w:styleId="DefaultParagraphFont">
+  <w:style w:type="character" w:default="1" w:styleId="Default Paragraph Font">
     <w:name w:val="Default Paragraph Font"/>
-    <w:uiPriority w:val="1"/>
-    <w:semiHidden/>
-    <w:unhideWhenUsed/>
-  </w:style>
-  <w:style w:type="table" w:default="1" w:styleId="TableNormal">
-    <w:name w:val="Normal Table"/>
-    <w:uiPriority w:val="99"/>
-    <w:semiHidden/>
-    <w:unhideWhenUsed/>
-    <w:tblPr>
-      <w:tblInd w:w="0" w:type="dxa"/>
-      <w:tblCellMar>
-        <w:top w:w="0" w:type="dxa"/>
-        <w:left w:w="108" w:type="dxa"/>
-        <w:bottom w:w="0" w:type="dxa"/>
-        <w:right w:w="108" w:type="dxa"/>
-      </w:tblCellMar>
-    </w:tblPr>
-  </w:style>
-  <w:style w:type="numbering" w:default="1" w:styleId="NoList">
-    <w:name w:val="No List"/>
-    <w:uiPriority w:val="99"/>
-    <w:semiHidden/>
-    <w:unhideWhenUsed/>
+    <w:next w:val="Default Paragraph Font"/>
   </w:style>
   <w:style w:type="character" w:styleId="Hyperlink">
     <w:name w:val="Hyperlink"/>
@@ -2065,51 +1854,138 @@
       <w:u w:val="single"/>
     </w:rPr>
   </w:style>
-  <w:style w:type="paragraph" w:customStyle="1" w:styleId="En-tte">
-    <w:name w:val="En-tête"/>
+  <w:style w:type="table" w:default="1" w:styleId="Table Normal">
+    <w:name w:val="Table Normal"/>
+    <w:next w:val="Table Normal"/>
+    <w:pPr/>
+    <w:tblPr>
+      <w:tblInd w:w="0" w:type="dxa"/>
+    </w:tblPr>
+    <w:trPr/>
+    <w:tcPr/>
+    <w:tblStylePr w:type="firstRow"/>
+    <w:tblStylePr w:type="lastRow"/>
+    <w:tblStylePr w:type="firstCol"/>
+    <w:tblStylePr w:type="lastCol"/>
+    <w:tblStylePr w:type="band1Vert"/>
+    <w:tblStylePr w:type="band2Vert"/>
+    <w:tblStylePr w:type="band1Horz"/>
+    <w:tblStylePr w:type="band2Horz"/>
+    <w:tblStylePr w:type="neCell"/>
+    <w:tblStylePr w:type="nwCell"/>
+    <w:tblStylePr w:type="seCell"/>
+    <w:tblStylePr w:type="swCell"/>
+  </w:style>
+  <w:style w:type="numbering" w:default="1" w:styleId="No List">
+    <w:name w:val="No List"/>
+    <w:next w:val="No List"/>
+    <w:pPr/>
+  </w:style>
+  <w:style w:type="paragraph" w:styleId="Header &amp; Footer">
+    <w:name w:val="Header &amp; Footer"/>
+    <w:next w:val="Header &amp; Footer"/>
     <w:pPr>
+      <w:keepNext w:val="0"/>
+      <w:keepLines w:val="0"/>
+      <w:pageBreakBefore w:val="0"/>
+      <w:widowControl w:val="1"/>
+      <w:shd w:val="clear" w:color="auto" w:fill="auto"/>
       <w:tabs>
         <w:tab w:val="right" w:pos="9020"/>
       </w:tabs>
+      <w:suppressAutoHyphens w:val="0"/>
+      <w:bidi w:val="0"/>
+      <w:spacing w:before="0" w:after="0" w:line="240" w:lineRule="auto"/>
+      <w:ind w:left="0" w:right="0" w:firstLine="0"/>
+      <w:jc w:val="left"/>
+      <w:outlineLvl w:val="9"/>
     </w:pPr>
     <w:rPr>
-      <w:rFonts w:ascii="Helvetica Neue" w:hAnsi="Helvetica Neue" w:cs="Arial Unicode MS"/>
+      <w:rFonts w:ascii="Helvetica Neue" w:cs="Arial Unicode MS" w:hAnsi="Helvetica Neue" w:eastAsia="Arial Unicode MS"/>
+      <w:b w:val="0"/>
+      <w:bCs w:val="0"/>
+      <w:i w:val="0"/>
+      <w:iCs w:val="0"/>
+      <w:caps w:val="0"/>
+      <w:smallCaps w:val="0"/>
+      <w:strike w:val="0"/>
+      <w:dstrike w:val="0"/>
+      <w:outline w:val="0"/>
       <w:color w:val="000000"/>
+      <w:spacing w:val="0"/>
+      <w:kern w:val="0"/>
+      <w:position w:val="0"/>
       <w:sz w:val="24"/>
       <w:szCs w:val="24"/>
-      <w14:textOutline w14:w="0" w14:cap="flat" w14:cmpd="sng" w14:algn="ctr">
+      <w:u w:val="none"/>
+      <w:shd w:val="nil" w:color="auto" w:fill="auto"/>
+      <w:vertAlign w:val="baseline"/>
+      <w14:textOutline>
         <w14:noFill/>
-        <w14:prstDash w14:val="solid"/>
-        <w14:bevel/>
       </w14:textOutline>
+      <w14:textFill>
+        <w14:solidFill>
+          <w14:srgbClr w14:val="000000"/>
+        </w14:solidFill>
+      </w14:textFill>
     </w:rPr>
   </w:style>
-  <w:style w:type="paragraph" w:customStyle="1" w:styleId="CorpsA">
+  <w:style w:type="paragraph" w:styleId="Corps A">
     <w:name w:val="Corps A"/>
+    <w:next w:val="Corps A"/>
     <w:pPr>
-      <w:spacing w:after="160" w:line="259" w:lineRule="auto"/>
+      <w:keepNext w:val="0"/>
+      <w:keepLines w:val="0"/>
+      <w:pageBreakBefore w:val="0"/>
+      <w:widowControl w:val="1"/>
+      <w:shd w:val="clear" w:color="auto" w:fill="auto"/>
+      <w:suppressAutoHyphens w:val="0"/>
+      <w:bidi w:val="0"/>
+      <w:spacing w:before="0" w:after="160" w:line="259" w:lineRule="auto"/>
+      <w:ind w:left="0" w:right="0" w:firstLine="0"/>
+      <w:jc w:val="left"/>
+      <w:outlineLvl w:val="9"/>
     </w:pPr>
     <w:rPr>
-      <w:rFonts w:ascii="Calibri" w:hAnsi="Calibri" w:cs="Arial Unicode MS"/>
+      <w:rFonts w:ascii="Calibri" w:cs="Arial Unicode MS" w:hAnsi="Calibri" w:eastAsia="Arial Unicode MS"/>
+      <w:b w:val="0"/>
+      <w:bCs w:val="0"/>
+      <w:i w:val="0"/>
+      <w:iCs w:val="0"/>
+      <w:caps w:val="0"/>
+      <w:smallCaps w:val="0"/>
+      <w:strike w:val="0"/>
+      <w:dstrike w:val="0"/>
+      <w:outline w:val="0"/>
       <w:color w:val="000000"/>
+      <w:spacing w:val="0"/>
+      <w:kern w:val="0"/>
+      <w:position w:val="0"/>
       <w:sz w:val="22"/>
       <w:szCs w:val="22"/>
-      <w:u w:color="000000"/>
-      <w14:textOutline w14:w="12700" w14:cap="flat" w14:cmpd="sng" w14:algn="ctr">
+      <w:u w:val="none" w:color="000000"/>
+      <w:shd w:val="nil" w:color="auto" w:fill="auto"/>
+      <w:vertAlign w:val="baseline"/>
+      <w:lang w:val="en-US"/>
+      <w14:textOutline w14:w="12700" w14:cap="flat">
         <w14:noFill/>
-        <w14:prstDash w14:val="solid"/>
         <w14:miter w14:lim="400000"/>
       </w14:textOutline>
+      <w14:textFill>
+        <w14:solidFill>
+          <w14:srgbClr w14:val="000000"/>
+        </w14:solidFill>
+      </w14:textFill>
     </w:rPr>
   </w:style>
-  <w:style w:type="character" w:customStyle="1" w:styleId="Aucun">
+  <w:style w:type="character" w:styleId="Aucun">
     <w:name w:val="Aucun"/>
   </w:style>
 </w:styles>
 </file>
 
 <file path=word/theme/theme1.xml><?xml version="1.0" encoding="utf-8"?>
-<a:theme xmlns:a="http://schemas.openxmlformats.org/drawingml/2006/main" name="Office Theme">
+<a:theme xmlns:a="http://schemas.openxmlformats.org/drawingml/2006/main" xmlns:r="http://schemas.openxmlformats.org/officeDocument/2006/relationships" name="Office Theme">
   <a:themeElements>
     <a:clrScheme name="Office Theme">
       <a:dk1>
@@ -2311,7 +2187,7 @@
         <a:effectLst/>
         <a:sp3d/>
       </a:spPr>
-      <a:bodyPr rot="0" spcFirstLastPara="1" vertOverflow="overflow" horzOverflow="overflow" vert="horz" wrap="square" lIns="45718" tIns="45718" rIns="45718" bIns="45718" numCol="1" spcCol="38100" rtlCol="0" anchor="ctr">
+      <a:bodyPr rot="0" spcFirstLastPara="1" vertOverflow="overflow" horzOverflow="overflow" vert="horz" wrap="square" lIns="45718" tIns="45718" rIns="45718" bIns="45718" numCol="1" spcCol="38100" rtlCol="0" anchor="ctr" upright="0">
         <a:spAutoFit/>
       </a:bodyPr>
       <a:lstStyle>
@@ -2330,7 +2206,7 @@
           <a:buFontTx/>
           <a:buNone/>
           <a:tabLst/>
-          <a:defRPr kumimoji="0" sz="1800" b="0" i="0" u="none" strike="noStrike" cap="none" spc="0" normalizeH="0" baseline="0">
+          <a:defRPr b="0" baseline="0" cap="none" i="0" spc="0" strike="noStrike" sz="1800" u="none" kumimoji="0" normalizeH="0">
             <a:ln>
               <a:noFill/>
             </a:ln>
@@ -2360,7 +2236,7 @@
           <a:buFontTx/>
           <a:buNone/>
           <a:tabLst/>
-          <a:defRPr kumimoji="0" sz="1800" b="0" i="0" u="none" strike="noStrike" cap="none" spc="0" normalizeH="0" baseline="0">
+          <a:defRPr b="0" baseline="0" cap="none" i="0" spc="0" strike="noStrike" sz="1800" u="none" kumimoji="0" normalizeH="0">
             <a:ln>
               <a:noFill/>
             </a:ln>
@@ -2386,7 +2262,7 @@
           <a:buFontTx/>
           <a:buNone/>
           <a:tabLst/>
-          <a:defRPr kumimoji="0" sz="1800" b="0" i="0" u="none" strike="noStrike" cap="none" spc="0" normalizeH="0" baseline="0">
+          <a:defRPr b="0" baseline="0" cap="none" i="0" spc="0" strike="noStrike" sz="1800" u="none" kumimoji="0" normalizeH="0">
             <a:ln>
               <a:noFill/>
             </a:ln>
@@ -2412,7 +2288,7 @@
           <a:buFontTx/>
           <a:buNone/>
           <a:tabLst/>
-          <a:defRPr kumimoji="0" sz="1800" b="0" i="0" u="none" strike="noStrike" cap="none" spc="0" normalizeH="0" baseline="0">
+          <a:defRPr b="0" baseline="0" cap="none" i="0" spc="0" strike="noStrike" sz="1800" u="none" kumimoji="0" normalizeH="0">
             <a:ln>
               <a:noFill/>
             </a:ln>
@@ -2438,7 +2314,7 @@
           <a:buFontTx/>
           <a:buNone/>
           <a:tabLst/>
-          <a:defRPr kumimoji="0" sz="1800" b="0" i="0" u="none" strike="noStrike" cap="none" spc="0" normalizeH="0" baseline="0">
+          <a:defRPr b="0" baseline="0" cap="none" i="0" spc="0" strike="noStrike" sz="1800" u="none" kumimoji="0" normalizeH="0">
             <a:ln>
               <a:noFill/>
             </a:ln>
@@ -2464,7 +2340,7 @@
           <a:buFontTx/>
           <a:buNone/>
           <a:tabLst/>
-          <a:defRPr kumimoji="0" sz="1800" b="0" i="0" u="none" strike="noStrike" cap="none" spc="0" normalizeH="0" baseline="0">
+          <a:defRPr b="0" baseline="0" cap="none" i="0" spc="0" strike="noStrike" sz="1800" u="none" kumimoji="0" normalizeH="0">
             <a:ln>
               <a:noFill/>
             </a:ln>
@@ -2490,7 +2366,7 @@
           <a:buFontTx/>
           <a:buNone/>
           <a:tabLst/>
-          <a:defRPr kumimoji="0" sz="1800" b="0" i="0" u="none" strike="noStrike" cap="none" spc="0" normalizeH="0" baseline="0">
+          <a:defRPr b="0" baseline="0" cap="none" i="0" spc="0" strike="noStrike" sz="1800" u="none" kumimoji="0" normalizeH="0">
             <a:ln>
               <a:noFill/>
             </a:ln>
@@ -2516,7 +2392,7 @@
           <a:buFontTx/>
           <a:buNone/>
           <a:tabLst/>
-          <a:defRPr kumimoji="0" sz="1800" b="0" i="0" u="none" strike="noStrike" cap="none" spc="0" normalizeH="0" baseline="0">
+          <a:defRPr b="0" baseline="0" cap="none" i="0" spc="0" strike="noStrike" sz="1800" u="none" kumimoji="0" normalizeH="0">
             <a:ln>
               <a:noFill/>
             </a:ln>
@@ -2542,7 +2418,7 @@
           <a:buFontTx/>
           <a:buNone/>
           <a:tabLst/>
-          <a:defRPr kumimoji="0" sz="1800" b="0" i="0" u="none" strike="noStrike" cap="none" spc="0" normalizeH="0" baseline="0">
+          <a:defRPr b="0" baseline="0" cap="none" i="0" spc="0" strike="noStrike" sz="1800" u="none" kumimoji="0" normalizeH="0">
             <a:ln>
               <a:noFill/>
             </a:ln>
@@ -2568,7 +2444,7 @@
           <a:buFontTx/>
           <a:buNone/>
           <a:tabLst/>
-          <a:defRPr kumimoji="0" sz="1800" b="0" i="0" u="none" strike="noStrike" cap="none" spc="0" normalizeH="0" baseline="0">
+          <a:defRPr b="0" baseline="0" cap="none" i="0" spc="0" strike="noStrike" sz="1800" u="none" kumimoji="0" normalizeH="0">
             <a:ln>
               <a:noFill/>
             </a:ln>
@@ -2581,15 +2457,9 @@
         </a:lvl9pPr>
       </a:lstStyle>
       <a:style>
-        <a:lnRef idx="0">
-          <a:scrgbClr r="0" g="0" b="0"/>
-        </a:lnRef>
-        <a:fillRef idx="0">
-          <a:scrgbClr r="0" g="0" b="0"/>
-        </a:fillRef>
-        <a:effectRef idx="0">
-          <a:scrgbClr r="0" g="0" b="0"/>
-        </a:effectRef>
+        <a:lnRef idx="0"/>
+        <a:fillRef idx="0"/>
+        <a:effectRef idx="0"/>
         <a:fontRef idx="none"/>
       </a:style>
     </a:spDef>
@@ -2606,7 +2476,7 @@
         <a:effectLst/>
         <a:sp3d/>
       </a:spPr>
-      <a:bodyPr rot="0" spcFirstLastPara="1" vertOverflow="overflow" horzOverflow="overflow" vert="horz" wrap="square" lIns="91439" tIns="45719" rIns="91439" bIns="45719" numCol="1" spcCol="38100" rtlCol="0" anchor="t">
+      <a:bodyPr rot="0" spcFirstLastPara="1" vertOverflow="overflow" horzOverflow="overflow" vert="horz" wrap="square" lIns="91439" tIns="45719" rIns="91439" bIns="45719" numCol="1" spcCol="38100" rtlCol="0" anchor="t" upright="0">
         <a:noAutofit/>
       </a:bodyPr>
       <a:lstStyle>
@@ -2625,7 +2495,7 @@
           <a:buFontTx/>
           <a:buNone/>
           <a:tabLst/>
-          <a:defRPr kumimoji="0" sz="1800" b="0" i="0" u="none" strike="noStrike" cap="none" spc="0" normalizeH="0" baseline="0">
+          <a:defRPr b="0" baseline="0" cap="none" i="0" spc="0" strike="noStrike" sz="1800" u="none" kumimoji="0" normalizeH="0">
             <a:ln>
               <a:noFill/>
             </a:ln>
@@ -2651,7 +2521,7 @@
           <a:buFontTx/>
           <a:buNone/>
           <a:tabLst/>
-          <a:defRPr kumimoji="0" sz="1800" b="0" i="0" u="none" strike="noStrike" cap="none" spc="0" normalizeH="0" baseline="0">
+          <a:defRPr b="0" baseline="0" cap="none" i="0" spc="0" strike="noStrike" sz="1800" u="none" kumimoji="0" normalizeH="0">
             <a:ln>
               <a:noFill/>
             </a:ln>
@@ -2677,7 +2547,7 @@
           <a:buFontTx/>
           <a:buNone/>
           <a:tabLst/>
-          <a:defRPr kumimoji="0" sz="1800" b="0" i="0" u="none" strike="noStrike" cap="none" spc="0" normalizeH="0" baseline="0">
+          <a:defRPr b="0" baseline="0" cap="none" i="0" spc="0" strike="noStrike" sz="1800" u="none" kumimoji="0" normalizeH="0">
             <a:ln>
               <a:noFill/>
             </a:ln>
@@ -2703,7 +2573,7 @@
           <a:buFontTx/>
           <a:buNone/>
           <a:tabLst/>
-          <a:defRPr kumimoji="0" sz="1800" b="0" i="0" u="none" strike="noStrike" cap="none" spc="0" normalizeH="0" baseline="0">
+          <a:defRPr b="0" baseline="0" cap="none" i="0" spc="0" strike="noStrike" sz="1800" u="none" kumimoji="0" normalizeH="0">
             <a:ln>
               <a:noFill/>
             </a:ln>
@@ -2729,7 +2599,7 @@
           <a:buFontTx/>
           <a:buNone/>
           <a:tabLst/>
-          <a:defRPr kumimoji="0" sz="1800" b="0" i="0" u="none" strike="noStrike" cap="none" spc="0" normalizeH="0" baseline="0">
+          <a:defRPr b="0" baseline="0" cap="none" i="0" spc="0" strike="noStrike" sz="1800" u="none" kumimoji="0" normalizeH="0">
             <a:ln>
               <a:noFill/>
             </a:ln>
@@ -2755,7 +2625,7 @@
           <a:buFontTx/>
           <a:buNone/>
           <a:tabLst/>
-          <a:defRPr kumimoji="0" sz="1800" b="0" i="0" u="none" strike="noStrike" cap="none" spc="0" normalizeH="0" baseline="0">
+          <a:defRPr b="0" baseline="0" cap="none" i="0" spc="0" strike="noStrike" sz="1800" u="none" kumimoji="0" normalizeH="0">
             <a:ln>
               <a:noFill/>
             </a:ln>
@@ -2781,7 +2651,7 @@
           <a:buFontTx/>
           <a:buNone/>
           <a:tabLst/>
-          <a:defRPr kumimoji="0" sz="1800" b="0" i="0" u="none" strike="noStrike" cap="none" spc="0" normalizeH="0" baseline="0">
+          <a:defRPr b="0" baseline="0" cap="none" i="0" spc="0" strike="noStrike" sz="1800" u="none" kumimoji="0" normalizeH="0">
             <a:ln>
               <a:noFill/>
             </a:ln>
@@ -2807,7 +2677,7 @@
           <a:buFontTx/>
           <a:buNone/>
           <a:tabLst/>
-          <a:defRPr kumimoji="0" sz="1800" b="0" i="0" u="none" strike="noStrike" cap="none" spc="0" normalizeH="0" baseline="0">
+          <a:defRPr b="0" baseline="0" cap="none" i="0" spc="0" strike="noStrike" sz="1800" u="none" kumimoji="0" normalizeH="0">
             <a:ln>
               <a:noFill/>
             </a:ln>
@@ -2833,7 +2703,7 @@
           <a:buFontTx/>
           <a:buNone/>
           <a:tabLst/>
-          <a:defRPr kumimoji="0" sz="1800" b="0" i="0" u="none" strike="noStrike" cap="none" spc="0" normalizeH="0" baseline="0">
+          <a:defRPr b="0" baseline="0" cap="none" i="0" spc="0" strike="noStrike" sz="1800" u="none" kumimoji="0" normalizeH="0">
             <a:ln>
               <a:noFill/>
             </a:ln>
@@ -2859,7 +2729,7 @@
           <a:buFontTx/>
           <a:buNone/>
           <a:tabLst/>
-          <a:defRPr kumimoji="0" sz="1800" b="0" i="0" u="none" strike="noStrike" cap="none" spc="0" normalizeH="0" baseline="0">
+          <a:defRPr b="0" baseline="0" cap="none" i="0" spc="0" strike="noStrike" sz="1800" u="none" kumimoji="0" normalizeH="0">
             <a:ln>
               <a:noFill/>
             </a:ln>
@@ -2872,15 +2742,9 @@
         </a:lvl9pPr>
       </a:lstStyle>
       <a:style>
-        <a:lnRef idx="0">
-          <a:scrgbClr r="0" g="0" b="0"/>
-        </a:lnRef>
-        <a:fillRef idx="0">
-          <a:scrgbClr r="0" g="0" b="0"/>
-        </a:fillRef>
-        <a:effectRef idx="0">
-          <a:scrgbClr r="0" g="0" b="0"/>
-        </a:effectRef>
+        <a:lnRef idx="0"/>
+        <a:fillRef idx="0"/>
+        <a:effectRef idx="0"/>
         <a:fontRef idx="none"/>
       </a:style>
     </a:lnDef>
@@ -2894,7 +2758,7 @@
         <a:effectLst/>
         <a:sp3d/>
       </a:spPr>
-      <a:bodyPr rot="0" spcFirstLastPara="1" vertOverflow="overflow" horzOverflow="overflow" vert="horz" wrap="square" lIns="45718" tIns="45718" rIns="45718" bIns="45718" numCol="1" spcCol="38100" rtlCol="0" anchor="t">
+      <a:bodyPr rot="0" spcFirstLastPara="1" vertOverflow="overflow" horzOverflow="overflow" vert="horz" wrap="square" lIns="45718" tIns="45718" rIns="45718" bIns="45718" numCol="1" spcCol="38100" rtlCol="0" anchor="t" upright="0">
         <a:spAutoFit/>
       </a:bodyPr>
       <a:lstStyle>
@@ -2913,7 +2777,7 @@
           <a:buFontTx/>
           <a:buNone/>
           <a:tabLst/>
-          <a:defRPr kumimoji="0" sz="1800" b="0" i="0" u="none" strike="noStrike" cap="none" spc="0" normalizeH="0" baseline="0">
+          <a:defRPr b="0" baseline="0" cap="none" i="0" spc="0" strike="noStrike" sz="1800" u="none" kumimoji="0" normalizeH="0">
             <a:ln>
               <a:noFill/>
             </a:ln>
@@ -2943,7 +2807,7 @@
           <a:buFontTx/>
           <a:buNone/>
           <a:tabLst/>
-          <a:defRPr kumimoji="0" sz="1800" b="0" i="0" u="none" strike="noStrike" cap="none" spc="0" normalizeH="0" baseline="0">
+          <a:defRPr b="0" baseline="0" cap="none" i="0" spc="0" strike="noStrike" sz="1800" u="none" kumimoji="0" normalizeH="0">
             <a:ln>
               <a:noFill/>
             </a:ln>
@@ -2969,7 +2833,7 @@
           <a:buFontTx/>
           <a:buNone/>
           <a:tabLst/>
-          <a:defRPr kumimoji="0" sz="1800" b="0" i="0" u="none" strike="noStrike" cap="none" spc="0" normalizeH="0" baseline="0">
+          <a:defRPr b="0" baseline="0" cap="none" i="0" spc="0" strike="noStrike" sz="1800" u="none" kumimoji="0" normalizeH="0">
             <a:ln>
               <a:noFill/>
             </a:ln>
@@ -2995,7 +2859,7 @@
           <a:buFontTx/>
           <a:buNone/>
           <a:tabLst/>
-          <a:defRPr kumimoji="0" sz="1800" b="0" i="0" u="none" strike="noStrike" cap="none" spc="0" normalizeH="0" baseline="0">
+          <a:defRPr b="0" baseline="0" cap="none" i="0" spc="0" strike="noStrike" sz="1800" u="none" kumimoji="0" normalizeH="0">
             <a:ln>
               <a:noFill/>
             </a:ln>
@@ -3021,7 +2885,7 @@
           <a:buFontTx/>
           <a:buNone/>
           <a:tabLst/>
-          <a:defRPr kumimoji="0" sz="1800" b="0" i="0" u="none" strike="noStrike" cap="none" spc="0" normalizeH="0" baseline="0">
+          <a:defRPr b="0" baseline="0" cap="none" i="0" spc="0" strike="noStrike" sz="1800" u="none" kumimoji="0" normalizeH="0">
             <a:ln>
               <a:noFill/>
             </a:ln>
@@ -3047,7 +2911,7 @@
           <a:buFontTx/>
           <a:buNone/>
           <a:tabLst/>
-          <a:defRPr kumimoji="0" sz="1800" b="0" i="0" u="none" strike="noStrike" cap="none" spc="0" normalizeH="0" baseline="0">
+          <a:defRPr b="0" baseline="0" cap="none" i="0" spc="0" strike="noStrike" sz="1800" u="none" kumimoji="0" normalizeH="0">
             <a:ln>
               <a:noFill/>
             </a:ln>
@@ -3073,7 +2937,7 @@
           <a:buFontTx/>
           <a:buNone/>
           <a:tabLst/>
-          <a:defRPr kumimoji="0" sz="1800" b="0" i="0" u="none" strike="noStrike" cap="none" spc="0" normalizeH="0" baseline="0">
+          <a:defRPr b="0" baseline="0" cap="none" i="0" spc="0" strike="noStrike" sz="1800" u="none" kumimoji="0" normalizeH="0">
             <a:ln>
               <a:noFill/>
             </a:ln>
@@ -3099,7 +2963,7 @@
           <a:buFontTx/>
           <a:buNone/>
           <a:tabLst/>
-          <a:defRPr kumimoji="0" sz="1800" b="0" i="0" u="none" strike="noStrike" cap="none" spc="0" normalizeH="0" baseline="0">
+          <a:defRPr b="0" baseline="0" cap="none" i="0" spc="0" strike="noStrike" sz="1800" u="none" kumimoji="0" normalizeH="0">
             <a:ln>
               <a:noFill/>
             </a:ln>
@@ -3125,7 +2989,7 @@
           <a:buFontTx/>
           <a:buNone/>
           <a:tabLst/>
-          <a:defRPr kumimoji="0" sz="1800" b="0" i="0" u="none" strike="noStrike" cap="none" spc="0" normalizeH="0" baseline="0">
+          <a:defRPr b="0" baseline="0" cap="none" i="0" spc="0" strike="noStrike" sz="1800" u="none" kumimoji="0" normalizeH="0">
             <a:ln>
               <a:noFill/>
             </a:ln>
@@ -3151,7 +3015,7 @@
           <a:buFontTx/>
           <a:buNone/>
           <a:tabLst/>
-          <a:defRPr kumimoji="0" sz="1800" b="0" i="0" u="none" strike="noStrike" cap="none" spc="0" normalizeH="0" baseline="0">
+          <a:defRPr b="0" baseline="0" cap="none" i="0" spc="0" strike="noStrike" sz="1800" u="none" kumimoji="0" normalizeH="0">
             <a:ln>
               <a:noFill/>
             </a:ln>
@@ -3164,19 +3028,12 @@
         </a:lvl9pPr>
       </a:lstStyle>
       <a:style>
-        <a:lnRef idx="0">
-          <a:scrgbClr r="0" g="0" b="0"/>
-        </a:lnRef>
-        <a:fillRef idx="0">
-          <a:scrgbClr r="0" g="0" b="0"/>
-        </a:fillRef>
-        <a:effectRef idx="0">
-          <a:scrgbClr r="0" g="0" b="0"/>
-        </a:effectRef>
+        <a:lnRef idx="0"/>
+        <a:fillRef idx="0"/>
+        <a:effectRef idx="0"/>
         <a:fontRef idx="none"/>
       </a:style>
     </a:txDef>
   </a:objectDefaults>
-  <a:extraClrSchemeLst/>
 </a:theme>
 </file>
--- a/timesheets/Haidari-Timesheet-2.docx
+++ b/timesheets/Haidari-Timesheet-2.docx
@@ -565,7 +565,7 @@
       <w:tblPr>
         <w:tblW w:w="9442" w:type="dxa"/>
         <w:jc w:val="left"/>
-        <w:tblInd w:w="324" w:type="dxa"/>
+        <w:tblInd w:w="432" w:type="dxa"/>
         <w:tblBorders>
           <w:top w:val="single" w:color="ffffff" w:sz="8" w:space="0" w:shadow="0" w:frame="0"/>
           <w:left w:val="single" w:color="ffffff" w:sz="8" w:space="0" w:shadow="0" w:frame="0"/>
@@ -751,86 +751,36 @@
           </w:tcPr>
           <w:p>
             <w:pPr>
-              <w:keepNext w:val="0"/>
-              <w:keepLines w:val="0"/>
-              <w:pageBreakBefore w:val="0"/>
-              <w:widowControl w:val="1"/>
-              <w:shd w:val="clear" w:color="auto" w:fill="auto"/>
-              <w:suppressAutoHyphens w:val="0"/>
-              <w:bidi w:val="0"/>
-              <w:spacing w:before="0" w:after="160" w:line="259" w:lineRule="auto"/>
-              <w:ind w:left="0" w:right="0" w:firstLine="0"/>
-              <w:jc w:val="left"/>
-              <w:outlineLvl w:val="9"/>
-              <w:rPr>
-                <w:rtl w:val="0"/>
-              </w:rPr>
+              <w:pStyle w:val="Body"/>
+              <w:spacing w:after="160" w:line="259" w:lineRule="auto"/>
             </w:pPr>
             <w:r>
               <w:rPr>
-                <w:rFonts w:ascii="Calibri" w:cs="Arial Unicode MS" w:hAnsi="Calibri" w:eastAsia="Arial Unicode MS"/>
-                <w:b w:val="0"/>
-                <w:bCs w:val="0"/>
-                <w:i w:val="0"/>
-                <w:iCs w:val="0"/>
-                <w:caps w:val="0"/>
-                <w:smallCaps w:val="0"/>
-                <w:strike w:val="0"/>
-                <w:dstrike w:val="0"/>
-                <w:outline w:val="0"/>
-                <w:color w:val="000000"/>
-                <w:spacing w:val="0"/>
-                <w:kern w:val="0"/>
-                <w:position w:val="0"/>
+                <w:rFonts w:ascii="Calibri" w:hAnsi="Calibri"/>
                 <w:sz w:val="22"/>
                 <w:szCs w:val="22"/>
-                <w:u w:val="none" w:color="000000"/>
                 <w:shd w:val="nil" w:color="auto" w:fill="auto"/>
-                <w:vertAlign w:val="baseline"/>
                 <w:rtl w:val="0"/>
+                <w:lang w:val="en-US"/>
                 <w14:textOutline w14:w="12700" w14:cap="flat">
                   <w14:noFill/>
                   <w14:miter w14:lim="400000"/>
                 </w14:textOutline>
-                <w14:textFill>
-                  <w14:solidFill>
-                    <w14:srgbClr w14:val="000000"/>
-                  </w14:solidFill>
-                </w14:textFill>
               </w:rPr>
               <w:t>Revamped "Farm Equipment Cleaning" to "Equipment Cab Cleaning</w:t>
             </w:r>
             <w:r>
               <w:rPr>
-                <w:rFonts w:ascii="Calibri" w:cs="Arial Unicode MS" w:hAnsi="Calibri" w:eastAsia="Arial Unicode MS" w:hint="default"/>
-                <w:b w:val="0"/>
-                <w:bCs w:val="0"/>
-                <w:i w:val="0"/>
-                <w:iCs w:val="0"/>
-                <w:caps w:val="0"/>
-                <w:smallCaps w:val="0"/>
-                <w:strike w:val="0"/>
-                <w:dstrike w:val="0"/>
-                <w:outline w:val="0"/>
-                <w:color w:val="000000"/>
-                <w:spacing w:val="0"/>
-                <w:kern w:val="0"/>
-                <w:position w:val="0"/>
+                <w:rFonts w:ascii="Calibri" w:hAnsi="Calibri" w:hint="default"/>
                 <w:sz w:val="22"/>
                 <w:szCs w:val="22"/>
-                <w:u w:val="none" w:color="000000"/>
                 <w:shd w:val="nil" w:color="auto" w:fill="auto"/>
-                <w:vertAlign w:val="baseline"/>
                 <w:rtl w:val="0"/>
+                <w:lang w:val="en-US"/>
                 <w14:textOutline w14:w="12700" w14:cap="flat">
                   <w14:noFill/>
                   <w14:miter w14:lim="400000"/>
                 </w14:textOutline>
-                <w14:textFill>
-                  <w14:solidFill>
-                    <w14:srgbClr w14:val="000000"/>
-                  </w14:solidFill>
-                </w14:textFill>
               </w:rPr>
               <w:t>”</w:t>
             </w:r>
@@ -856,52 +806,21 @@
           </w:tcPr>
           <w:p>
             <w:pPr>
-              <w:keepNext w:val="0"/>
-              <w:keepLines w:val="0"/>
-              <w:pageBreakBefore w:val="0"/>
-              <w:widowControl w:val="1"/>
-              <w:shd w:val="clear" w:color="auto" w:fill="auto"/>
-              <w:suppressAutoHyphens w:val="0"/>
-              <w:bidi w:val="0"/>
-              <w:spacing w:before="0" w:after="160" w:line="259" w:lineRule="auto"/>
-              <w:ind w:left="0" w:right="0" w:firstLine="0"/>
-              <w:jc w:val="left"/>
-              <w:outlineLvl w:val="9"/>
-              <w:rPr>
-                <w:rtl w:val="0"/>
-              </w:rPr>
+              <w:pStyle w:val="Body"/>
+              <w:spacing w:after="160" w:line="259" w:lineRule="auto"/>
             </w:pPr>
             <w:r>
               <w:rPr>
-                <w:rFonts w:ascii="Calibri" w:cs="Arial Unicode MS" w:hAnsi="Calibri" w:eastAsia="Arial Unicode MS"/>
-                <w:b w:val="0"/>
-                <w:bCs w:val="0"/>
-                <w:i w:val="0"/>
-                <w:iCs w:val="0"/>
-                <w:caps w:val="0"/>
-                <w:smallCaps w:val="0"/>
-                <w:strike w:val="0"/>
-                <w:dstrike w:val="0"/>
-                <w:outline w:val="0"/>
-                <w:color w:val="000000"/>
-                <w:spacing w:val="0"/>
-                <w:kern w:val="0"/>
-                <w:position w:val="0"/>
+                <w:rFonts w:ascii="Calibri" w:hAnsi="Calibri"/>
                 <w:sz w:val="22"/>
                 <w:szCs w:val="22"/>
-                <w:u w:val="none" w:color="000000"/>
                 <w:shd w:val="nil" w:color="auto" w:fill="auto"/>
-                <w:vertAlign w:val="baseline"/>
                 <w:rtl w:val="0"/>
+                <w:lang w:val="en-US"/>
                 <w14:textOutline w14:w="12700" w14:cap="flat">
                   <w14:noFill/>
                   <w14:miter w14:lim="400000"/>
                 </w14:textOutline>
-                <w14:textFill>
-                  <w14:solidFill>
-                    <w14:srgbClr w14:val="000000"/>
-                  </w14:solidFill>
-                </w14:textFill>
               </w:rPr>
               <w:t>3/11/2025</w:t>
             </w:r>
@@ -927,54 +846,22 @@
           </w:tcPr>
           <w:p>
             <w:pPr>
-              <w:keepNext w:val="0"/>
-              <w:keepLines w:val="0"/>
-              <w:pageBreakBefore w:val="0"/>
-              <w:widowControl w:val="1"/>
-              <w:shd w:val="clear" w:color="auto" w:fill="auto"/>
-              <w:suppressAutoHyphens w:val="0"/>
-              <w:bidi w:val="0"/>
-              <w:spacing w:before="0" w:after="160" w:line="259" w:lineRule="auto"/>
-              <w:ind w:left="0" w:right="0" w:firstLine="0"/>
-              <w:jc w:val="left"/>
-              <w:outlineLvl w:val="9"/>
-              <w:rPr>
-                <w:rtl w:val="0"/>
-              </w:rPr>
+              <w:pStyle w:val="Body"/>
+              <w:spacing w:after="160" w:line="259" w:lineRule="auto"/>
             </w:pPr>
             <w:r>
               <w:rPr>
-                <w:rFonts w:ascii="Calibri" w:cs="Arial Unicode MS" w:hAnsi="Calibri" w:eastAsia="Arial Unicode MS"/>
-                <w:b w:val="0"/>
-                <w:bCs w:val="0"/>
-                <w:i w:val="0"/>
-                <w:iCs w:val="0"/>
-                <w:caps w:val="0"/>
-                <w:smallCaps w:val="0"/>
-                <w:strike w:val="0"/>
-                <w:dstrike w:val="0"/>
-                <w:outline w:val="0"/>
-                <w:color w:val="000000"/>
-                <w:spacing w:val="0"/>
-                <w:kern w:val="0"/>
-                <w:position w:val="0"/>
+                <w:rFonts w:ascii="Calibri" w:hAnsi="Calibri"/>
                 <w:sz w:val="22"/>
                 <w:szCs w:val="22"/>
-                <w:u w:val="none" w:color="000000"/>
-                <w:shd w:val="nil" w:color="auto" w:fill="auto"/>
-                <w:vertAlign w:val="baseline"/>
                 <w:rtl w:val="0"/>
+                <w:lang w:val="en-US"/>
                 <w14:textOutline w14:w="12700" w14:cap="flat">
                   <w14:noFill/>
                   <w14:miter w14:lim="400000"/>
                 </w14:textOutline>
-                <w14:textFill>
-                  <w14:solidFill>
-                    <w14:srgbClr w14:val="000000"/>
-                  </w14:solidFill>
-                </w14:textFill>
               </w:rPr>
-              <w:t>1</w:t>
+              <w:t>3</w:t>
             </w:r>
           </w:p>
         </w:tc>
@@ -984,7 +871,7 @@
           <w:shd w:val="clear" w:color="auto" w:fill="fbd5ca"/>
         </w:tblPrEx>
         <w:trPr>
-          <w:trHeight w:val="231" w:hRule="atLeast"/>
+          <w:trHeight w:val="310" w:hRule="atLeast"/>
         </w:trPr>
         <w:tc>
           <w:tcPr>
@@ -1120,7 +1007,7 @@
           <w:shd w:val="clear" w:color="auto" w:fill="fbd5ca"/>
         </w:tblPrEx>
         <w:trPr>
-          <w:trHeight w:val="231" w:hRule="atLeast"/>
+          <w:trHeight w:val="310" w:hRule="atLeast"/>
         </w:trPr>
         <w:tc>
           <w:tcPr>
@@ -1664,7 +1551,7 @@
           <w:shd w:val="clear" w:color="auto" w:fill="fbd5ca"/>
         </w:tblPrEx>
         <w:trPr>
-          <w:trHeight w:val="315" w:hRule="atLeast"/>
+          <w:trHeight w:val="325" w:hRule="atLeast"/>
         </w:trPr>
         <w:tc>
           <w:tcPr>
@@ -1736,7 +1623,7 @@
           <w:tab w:val="left" w:pos="8505"/>
         </w:tabs>
         <w:spacing w:after="0" w:line="240" w:lineRule="auto"/>
-        <w:ind w:left="216" w:hanging="216"/>
+        <w:ind w:left="324" w:hanging="324"/>
       </w:pPr>
       <w:r/>
     </w:p>
@@ -1981,6 +1868,53 @@
   <w:style w:type="character" w:styleId="Aucun">
     <w:name w:val="Aucun"/>
   </w:style>
+  <w:style w:type="paragraph" w:styleId="Body">
+    <w:name w:val="Body"/>
+    <w:next w:val="Body"/>
+    <w:pPr>
+      <w:keepNext w:val="0"/>
+      <w:keepLines w:val="0"/>
+      <w:pageBreakBefore w:val="0"/>
+      <w:widowControl w:val="1"/>
+      <w:shd w:val="clear" w:color="auto" w:fill="auto"/>
+      <w:suppressAutoHyphens w:val="0"/>
+      <w:bidi w:val="0"/>
+      <w:spacing w:before="0" w:after="0" w:line="240" w:lineRule="auto"/>
+      <w:ind w:left="0" w:right="0" w:firstLine="0"/>
+      <w:jc w:val="left"/>
+      <w:outlineLvl w:val="9"/>
+    </w:pPr>
+    <w:rPr>
+      <w:rFonts w:ascii="Times New Roman" w:cs="Arial Unicode MS" w:hAnsi="Times New Roman" w:eastAsia="Arial Unicode MS"/>
+      <w:b w:val="0"/>
+      <w:bCs w:val="0"/>
+      <w:i w:val="0"/>
+      <w:iCs w:val="0"/>
+      <w:caps w:val="0"/>
+      <w:smallCaps w:val="0"/>
+      <w:strike w:val="0"/>
+      <w:dstrike w:val="0"/>
+      <w:outline w:val="0"/>
+      <w:color w:val="000000"/>
+      <w:spacing w:val="0"/>
+      <w:kern w:val="0"/>
+      <w:position w:val="0"/>
+      <w:sz w:val="24"/>
+      <w:szCs w:val="24"/>
+      <w:u w:val="none" w:color="000000"/>
+      <w:shd w:val="nil" w:color="auto" w:fill="auto"/>
+      <w:vertAlign w:val="baseline"/>
+      <w:lang w:val="en-US"/>
+      <w14:textOutline>
+        <w14:noFill/>
+      </w14:textOutline>
+      <w14:textFill>
+        <w14:solidFill>
+          <w14:srgbClr w14:val="000000"/>
+        </w14:solidFill>
+      </w14:textFill>
+    </w:rPr>
+  </w:style>
 </w:styles>
 </file>
 
